--- a/templates/Доверенность/Доверенность.docx
+++ b/templates/Доверенность/Доверенность.docx
@@ -5,19 +5,17 @@
     <w:p>
       <w:pPr>
         <w:pStyle w:val="a4"/>
-        <w:rPr>
+      </w:pPr>
+    </w:p>
+    <w:p>
+      <w:pPr>
+        <w:pStyle w:val="a4"/>
+        <w:rPr>
+          <w:sz w:val="24"/>
+          <w:szCs w:val="24"/>
           <w:lang w:val="en-US"/>
         </w:rPr>
       </w:pPr>
-    </w:p>
-    <w:p>
-      <w:pPr>
-        <w:pStyle w:val="a4"/>
-        <w:rPr>
-          <w:sz w:val="24"/>
-          <w:szCs w:val="24"/>
-        </w:rPr>
-      </w:pPr>
       <w:r>
         <w:rPr>
           <w:sz w:val="24"/>
@@ -35,8 +33,32 @@
           <w:color w:val="000000"/>
           <w:sz w:val="24"/>
           <w:szCs w:val="24"/>
-        </w:rPr>
-      </w:pPr>
+          <w:lang w:val="en-US"/>
+        </w:rPr>
+      </w:pPr>
+    </w:p>
+    <w:p>
+      <w:pPr>
+        <w:ind w:right="142"/>
+        <w:jc w:val="both"/>
+        <w:rPr>
+          <w:bCs/>
+          <w:color w:val="000000"/>
+          <w:sz w:val="24"/>
+          <w:szCs w:val="24"/>
+          <w:lang w:val="en-US"/>
+        </w:rPr>
+      </w:pPr>
+      <w:r>
+        <w:rPr>
+          <w:bCs/>
+          <w:color w:val="000000"/>
+          <w:sz w:val="24"/>
+          <w:szCs w:val="24"/>
+          <w:lang w:val="en-US"/>
+        </w:rPr>
+        <w:t>{% for info in citizen_infos %}</w:t>
+      </w:r>
     </w:p>
     <w:p>
       <w:pPr>
@@ -50,18 +72,56 @@
           <w:color w:val="000000"/>
           <w:sz w:val="24"/>
           <w:szCs w:val="24"/>
-          <w:lang w:val="en-US"/>
-        </w:rPr>
-      </w:pPr>
-      <w:r>
-        <w:rPr>
-          <w:bCs/>
-          <w:color w:val="000000"/>
-          <w:sz w:val="24"/>
-          <w:szCs w:val="24"/>
-          <w:lang w:val="en-US"/>
-        </w:rPr>
-        <w:t>{% for info in citizen_infos %}</w:t>
+        </w:rPr>
+      </w:pPr>
+      <w:r>
+        <w:rPr>
+          <w:bCs/>
+          <w:color w:val="000000"/>
+          <w:sz w:val="24"/>
+          <w:szCs w:val="24"/>
+        </w:rPr>
+        <w:t xml:space="preserve">{{ </w:t>
+      </w:r>
+      <w:proofErr w:type="spellStart"/>
+      <w:r>
+        <w:rPr>
+          <w:bCs/>
+          <w:color w:val="000000"/>
+          <w:sz w:val="24"/>
+          <w:szCs w:val="24"/>
+        </w:rPr>
+        <w:t>info</w:t>
+      </w:r>
+      <w:proofErr w:type="spellEnd"/>
+      <w:r>
+        <w:rPr>
+          <w:bCs/>
+          <w:color w:val="000000"/>
+          <w:sz w:val="24"/>
+          <w:szCs w:val="24"/>
+        </w:rPr>
+        <w:t xml:space="preserve"> }}{% e</w:t>
+      </w:r>
+      <w:proofErr w:type="spellStart"/>
+      <w:r>
+        <w:rPr>
+          <w:bCs/>
+          <w:color w:val="000000"/>
+          <w:sz w:val="24"/>
+          <w:szCs w:val="24"/>
+        </w:rPr>
+        <w:t>ndfor</w:t>
+      </w:r>
+      <w:proofErr w:type="spellEnd"/>
+      <w:r>
+        <w:rPr>
+          <w:bCs/>
+          <w:color w:val="000000"/>
+          <w:sz w:val="24"/>
+          <w:szCs w:val="24"/>
+        </w:rPr>
+        <w:t xml:space="preserve"> %} </w:t>
       </w:r>
     </w:p>
     <w:p>
@@ -72,97 +132,10 @@
         <w:ind w:right="142"/>
         <w:jc w:val="both"/>
         <w:rPr>
-          <w:bCs/>
-          <w:color w:val="000000"/>
-          <w:sz w:val="24"/>
-          <w:szCs w:val="24"/>
-        </w:rPr>
-      </w:pPr>
-      <w:r>
-        <w:rPr>
-          <w:bCs/>
-          <w:color w:val="000000"/>
-          <w:sz w:val="24"/>
-          <w:szCs w:val="24"/>
-        </w:rPr>
-        <w:t xml:space="preserve">{{ </w:t>
-      </w:r>
-      <w:r>
-        <w:rPr>
-          <w:bCs/>
-          <w:color w:val="000000"/>
-          <w:sz w:val="24"/>
-          <w:szCs w:val="24"/>
-          <w:lang w:val="en-US"/>
-        </w:rPr>
-        <w:t>info</w:t>
-      </w:r>
-      <w:r>
-        <w:rPr>
-          <w:bCs/>
-          <w:color w:val="000000"/>
-          <w:sz w:val="24"/>
-          <w:szCs w:val="24"/>
-        </w:rPr>
-        <w:t xml:space="preserve"> }}</w:t>
-      </w:r>
-    </w:p>
-    <w:p>
-      <w:pPr>
-        <w:tabs>
-          <w:tab w:val="left" w:pos="9923"/>
-        </w:tabs>
-        <w:ind w:right="142"/>
-        <w:jc w:val="both"/>
-        <w:rPr>
-          <w:bCs/>
-          <w:color w:val="000000"/>
-          <w:sz w:val="24"/>
-          <w:szCs w:val="24"/>
-        </w:rPr>
-      </w:pPr>
-      <w:r>
-        <w:rPr>
-          <w:bCs/>
-          <w:color w:val="000000"/>
-          <w:sz w:val="24"/>
-          <w:szCs w:val="24"/>
-        </w:rPr>
-        <w:t xml:space="preserve">{% </w:t>
-      </w:r>
-      <w:r>
-        <w:rPr>
-          <w:bCs/>
-          <w:color w:val="000000"/>
-          <w:sz w:val="24"/>
-          <w:szCs w:val="24"/>
-          <w:lang w:val="en-US"/>
-        </w:rPr>
-        <w:t>endfor</w:t>
-      </w:r>
-      <w:r>
-        <w:rPr>
-          <w:bCs/>
-          <w:color w:val="000000"/>
-          <w:sz w:val="24"/>
-          <w:szCs w:val="24"/>
-        </w:rPr>
-        <w:t xml:space="preserve"> %} </w:t>
-      </w:r>
-    </w:p>
-    <w:p>
-      <w:pPr>
-        <w:tabs>
-          <w:tab w:val="left" w:pos="9923"/>
-        </w:tabs>
-        <w:ind w:right="142"/>
-        <w:jc w:val="both"/>
-        <w:rPr>
           <w:b/>
           <w:color w:val="FF0000"/>
           <w:sz w:val="24"/>
           <w:szCs w:val="24"/>
-          <w:lang w:val="bg-BG"/>
         </w:rPr>
       </w:pPr>
     </w:p>
@@ -182,26 +155,7 @@
           <w:sz w:val="24"/>
           <w:szCs w:val="24"/>
         </w:rPr>
-        <w:t xml:space="preserve">у п о л н о м о ч и в а </w:t>
-      </w:r>
-      <w:r>
-        <w:rPr>
-          <w:b/>
-          <w:color w:val="000000"/>
-          <w:sz w:val="24"/>
-          <w:szCs w:val="24"/>
-          <w:lang w:val="bg-BG"/>
-        </w:rPr>
-        <w:t>ю</w:t>
-      </w:r>
-      <w:r>
-        <w:rPr>
-          <w:b/>
-          <w:color w:val="000000"/>
-          <w:sz w:val="24"/>
-          <w:szCs w:val="24"/>
-        </w:rPr>
-        <w:t>:</w:t>
+        <w:t>у п о л н о м о ч и в а ю:</w:t>
       </w:r>
       <w:r>
         <w:rPr>
@@ -223,7 +177,6 @@
           <w:color w:val="000000"/>
           <w:sz w:val="24"/>
           <w:szCs w:val="24"/>
-          <w:lang w:val="en-US"/>
         </w:rPr>
       </w:pPr>
       <w:r>
@@ -239,7 +192,6 @@
           <w:color w:val="000000"/>
           <w:sz w:val="24"/>
           <w:szCs w:val="24"/>
-          <w:lang w:val="en-US"/>
         </w:rPr>
         <w:t>…</w:t>
       </w:r>
@@ -251,7 +203,6 @@
         <w:rPr>
           <w:sz w:val="24"/>
           <w:szCs w:val="24"/>
-          <w:lang w:val="bg-BG"/>
         </w:rPr>
       </w:pPr>
     </w:p>
@@ -262,194 +213,123 @@
         <w:jc w:val="both"/>
         <w:rPr>
           <w:color w:val="000000"/>
+        </w:rPr>
+      </w:pPr>
+      <w:r>
+        <w:rPr>
+          <w:color w:val="000000"/>
+        </w:rPr>
+        <w:t xml:space="preserve">Представлять меня перед выбранным им Нотариусом, </w:t>
+      </w:r>
+      <w:r>
+        <w:rPr>
+          <w:b/>
+          <w:bCs/>
+          <w:color w:val="000000"/>
+        </w:rPr>
+        <w:t>продать</w:t>
+      </w:r>
+      <w:r>
+        <w:rPr>
+          <w:color w:val="000000"/>
+        </w:rPr>
+        <w:t xml:space="preserve"> от моего имени  за мой счет кому он сочтет нужным, по </w:t>
+      </w:r>
+      <w:r>
+        <w:t>цене</w:t>
+      </w:r>
+      <w:r>
+        <w:rPr>
+          <w:b/>
+          <w:bCs/>
+        </w:rPr>
+        <w:t xml:space="preserve"> </w:t>
+      </w:r>
+      <w:r>
+        <w:t>и при условиях по своему усмотрению</w:t>
+      </w:r>
+      <w:r>
+        <w:rPr>
+          <w:color w:val="000000"/>
+        </w:rPr>
+        <w:t xml:space="preserve">, в том числе и при условиях ст. 38 п.1 от ЗЗД (вести переговоры с самим собой или с другим лицом, чьим представителем является), принадлежащее нам недвижимое имущество, подробно описанное в  Нотариальном акте купли-продажи недвижимого имущества № 170, том IХ, </w:t>
+      </w:r>
+      <w:proofErr w:type="spellStart"/>
+      <w:r>
+        <w:rPr>
+          <w:color w:val="000000"/>
+        </w:rPr>
+        <w:t>рег</w:t>
+      </w:r>
+      <w:proofErr w:type="spellEnd"/>
+      <w:r>
+        <w:rPr>
+          <w:color w:val="000000"/>
           <w:lang w:val="bg-BG"/>
         </w:rPr>
-      </w:pPr>
-      <w:r>
-        <w:rPr>
-          <w:color w:val="000000"/>
-        </w:rPr>
-        <w:t xml:space="preserve">Представлять </w:t>
-      </w:r>
-      <w:r>
-        <w:rPr>
-          <w:color w:val="000000"/>
-          <w:lang w:val="bg-BG"/>
-        </w:rPr>
-        <w:t>меня</w:t>
-      </w:r>
-      <w:r>
-        <w:rPr>
-          <w:color w:val="000000"/>
-        </w:rPr>
-        <w:t xml:space="preserve"> перед выбранным </w:t>
-      </w:r>
-      <w:r>
-        <w:rPr>
-          <w:color w:val="000000"/>
-          <w:lang w:val="bg-BG"/>
-        </w:rPr>
-        <w:t>им</w:t>
-      </w:r>
-      <w:r>
-        <w:rPr>
-          <w:color w:val="000000"/>
-        </w:rPr>
-        <w:t xml:space="preserve"> Нотариусом, </w:t>
-      </w:r>
-      <w:r>
-        <w:rPr>
-          <w:b/>
-          <w:bCs/>
-          <w:color w:val="000000"/>
-        </w:rPr>
-        <w:t>продать</w:t>
-      </w:r>
-      <w:r>
-        <w:rPr>
-          <w:color w:val="000000"/>
-        </w:rPr>
-        <w:t xml:space="preserve"> от </w:t>
-      </w:r>
-      <w:r>
-        <w:rPr>
-          <w:color w:val="000000"/>
-          <w:lang w:val="bg-BG"/>
-        </w:rPr>
-        <w:t>мо</w:t>
-      </w:r>
-      <w:r>
-        <w:rPr>
-          <w:color w:val="000000"/>
-        </w:rPr>
-        <w:t xml:space="preserve">его имени  за </w:t>
-      </w:r>
-      <w:r>
-        <w:rPr>
-          <w:color w:val="000000"/>
-          <w:lang w:val="bg-BG"/>
-        </w:rPr>
-        <w:t>мой</w:t>
-      </w:r>
-      <w:r>
-        <w:rPr>
-          <w:color w:val="000000"/>
-        </w:rPr>
-        <w:t xml:space="preserve"> счет </w:t>
-      </w:r>
-      <w:r>
-        <w:rPr>
-          <w:color w:val="000000"/>
-          <w:lang w:val="bg-BG"/>
-        </w:rPr>
-        <w:t>кому он сочтет нужным</w:t>
-      </w:r>
-      <w:r>
-        <w:rPr>
-          <w:color w:val="000000"/>
-        </w:rPr>
-        <w:t xml:space="preserve">, по </w:t>
-      </w:r>
-      <w:r>
-        <w:t>цене</w:t>
-      </w:r>
-      <w:r>
-        <w:rPr>
-          <w:b/>
-          <w:bCs/>
-          <w:lang w:val="bg-BG"/>
+        <w:t>.</w:t>
+      </w:r>
+      <w:r>
+        <w:rPr>
+          <w:color w:val="000000"/>
+        </w:rPr>
+        <w:t xml:space="preserve"> № 6027, дело № 1744 от </w:t>
+      </w:r>
+      <w:bookmarkStart w:id="0" w:name="_Hlk165057865"/>
+      <w:r>
+        <w:rPr>
+          <w:color w:val="000000"/>
+        </w:rPr>
+        <w:t>12.06.2009 г</w:t>
+      </w:r>
+      <w:bookmarkEnd w:id="0"/>
+      <w:r>
+        <w:rPr>
+          <w:color w:val="000000"/>
+        </w:rPr>
+        <w:t xml:space="preserve">. </w:t>
+      </w:r>
+      <w:proofErr w:type="spellStart"/>
+      <w:r>
+        <w:rPr>
+          <w:color w:val="000000"/>
+        </w:rPr>
+        <w:t>Стояном</w:t>
+      </w:r>
+      <w:proofErr w:type="spellEnd"/>
+      <w:r>
+        <w:rPr>
+          <w:color w:val="000000"/>
         </w:rPr>
         <w:t xml:space="preserve"> </w:t>
       </w:r>
-      <w:r>
-        <w:rPr>
-          <w:lang w:val="bg-BG"/>
-        </w:rPr>
-        <w:t>и при</w:t>
-      </w:r>
-      <w:r>
-        <w:t xml:space="preserve"> условиях по своему усмотрению</w:t>
-      </w:r>
-      <w:r>
-        <w:rPr>
-          <w:color w:val="000000"/>
-        </w:rPr>
-        <w:t xml:space="preserve">, в том числе и при условиях ст. 38 п.1 от ЗЗД (вести переговоры с самим собой или с другим лицом, чьим представителем является), принадлежащее </w:t>
-      </w:r>
-      <w:r>
-        <w:rPr>
-          <w:color w:val="000000"/>
-          <w:lang w:val="bg-BG"/>
-        </w:rPr>
-        <w:t>нам</w:t>
-      </w:r>
-      <w:r>
-        <w:rPr>
-          <w:color w:val="000000"/>
-        </w:rPr>
-        <w:t xml:space="preserve"> недвижимое имущество, подробно описанно</w:t>
-      </w:r>
-      <w:r>
-        <w:rPr>
-          <w:color w:val="000000"/>
-          <w:lang w:val="bg-BG"/>
-        </w:rPr>
-        <w:t>е</w:t>
-      </w:r>
-      <w:r>
-        <w:rPr>
-          <w:color w:val="000000"/>
-        </w:rPr>
-        <w:t xml:space="preserve"> в </w:t>
-      </w:r>
-      <w:r>
-        <w:rPr>
-          <w:color w:val="000000"/>
-          <w:lang w:val="bg-BG"/>
-        </w:rPr>
-        <w:t xml:space="preserve"> Нотариальном акте купли-продажи недвижимого имущества № 170, том IХ, рег № 6027, дело № 1744 от </w:t>
-      </w:r>
-      <w:bookmarkStart w:id="0" w:name="_Hlk165057865"/>
-      <w:r>
-        <w:rPr>
-          <w:color w:val="000000"/>
-          <w:lang w:val="bg-BG"/>
-        </w:rPr>
-        <w:t>12.06.2009 г</w:t>
-      </w:r>
-      <w:bookmarkEnd w:id="0"/>
-      <w:r>
-        <w:rPr>
-          <w:color w:val="000000"/>
-          <w:lang w:val="bg-BG"/>
-        </w:rPr>
-        <w:t>. Стояном Ангелов</w:t>
-      </w:r>
-      <w:r>
-        <w:rPr>
-          <w:color w:val="000000"/>
-        </w:rPr>
-        <w:t>ы</w:t>
-      </w:r>
-      <w:r>
-        <w:rPr>
-          <w:color w:val="000000"/>
-          <w:lang w:val="bg-BG"/>
-        </w:rPr>
-        <w:t>м - Нотариусом с местом деятельности - Несебрский районный суд, зарегистрированн</w:t>
-      </w:r>
-      <w:r>
-        <w:rPr>
-          <w:color w:val="000000"/>
-        </w:rPr>
-        <w:t>ы</w:t>
-      </w:r>
-      <w:r>
-        <w:rPr>
-          <w:color w:val="000000"/>
-          <w:lang w:val="bg-BG"/>
-        </w:rPr>
-        <w:t>м под № 208 в Нотариальной палате, а именно:</w:t>
+      <w:proofErr w:type="spellStart"/>
+      <w:r>
+        <w:rPr>
+          <w:color w:val="000000"/>
+        </w:rPr>
+        <w:t>Ангеловым</w:t>
+      </w:r>
+      <w:proofErr w:type="spellEnd"/>
+      <w:r>
+        <w:rPr>
+          <w:color w:val="000000"/>
+        </w:rPr>
+        <w:t xml:space="preserve"> - Нотариусом с местом деятельности - </w:t>
+      </w:r>
+      <w:proofErr w:type="spellStart"/>
+      <w:r>
+        <w:rPr>
+          <w:color w:val="000000"/>
+        </w:rPr>
+        <w:t>Несебрский</w:t>
+      </w:r>
+      <w:proofErr w:type="spellEnd"/>
+      <w:r>
+        <w:rPr>
+          <w:color w:val="000000"/>
+        </w:rPr>
+        <w:t xml:space="preserve"> районный суд, зарегистрированным под № 208 в Нотариальной палате, а именно:</w:t>
       </w:r>
     </w:p>
     <w:p>
@@ -459,16 +339,14 @@
         <w:rPr>
           <w:sz w:val="24"/>
           <w:szCs w:val="24"/>
-          <w:lang w:val="bg-BG"/>
-        </w:rPr>
-      </w:pPr>
-      <w:r>
-        <w:rPr>
-          <w:b/>
-          <w:bCs/>
-          <w:sz w:val="24"/>
-          <w:szCs w:val="24"/>
-          <w:lang w:val="bg-BG"/>
+        </w:rPr>
+      </w:pPr>
+      <w:r>
+        <w:rPr>
+          <w:b/>
+          <w:bCs/>
+          <w:sz w:val="24"/>
+          <w:szCs w:val="24"/>
         </w:rPr>
         <w:t>апартамент</w:t>
       </w:r>
@@ -476,7 +354,6 @@
         <w:rPr>
           <w:sz w:val="24"/>
           <w:szCs w:val="24"/>
-          <w:lang w:val="bg-BG"/>
         </w:rPr>
         <w:t xml:space="preserve"> </w:t>
       </w:r>
@@ -486,7 +363,6 @@
           <w:bCs/>
           <w:sz w:val="24"/>
           <w:szCs w:val="24"/>
-          <w:lang w:val="bg-BG"/>
         </w:rPr>
         <w:t xml:space="preserve">№ </w:t>
       </w:r>
@@ -496,47 +372,26 @@
           <w:bCs/>
           <w:sz w:val="24"/>
           <w:szCs w:val="24"/>
-          <w:lang w:val="bg-BG"/>
         </w:rPr>
         <w:t xml:space="preserve">{{ </w:t>
       </w:r>
-      <w:r>
-        <w:rPr>
-          <w:b/>
-          <w:bCs/>
-          <w:sz w:val="24"/>
-          <w:szCs w:val="24"/>
-          <w:lang w:val="en-US"/>
-        </w:rPr>
-        <w:t>apart</w:t>
-      </w:r>
-      <w:r>
-        <w:rPr>
-          <w:b/>
-          <w:bCs/>
-          <w:sz w:val="24"/>
-          <w:szCs w:val="24"/>
-          <w:lang w:val="bg-BG"/>
-        </w:rPr>
-        <w:t>_</w:t>
-      </w:r>
-      <w:r>
-        <w:rPr>
-          <w:b/>
-          <w:bCs/>
-          <w:sz w:val="24"/>
-          <w:szCs w:val="24"/>
-          <w:lang w:val="en-US"/>
-        </w:rPr>
-        <w:t>no</w:t>
-      </w:r>
-      <w:r>
-        <w:rPr>
-          <w:b/>
-          <w:bCs/>
-          <w:sz w:val="24"/>
-          <w:szCs w:val="24"/>
-          <w:lang w:val="bg-BG"/>
+      <w:proofErr w:type="spellStart"/>
+      <w:r>
+        <w:rPr>
+          <w:b/>
+          <w:bCs/>
+          <w:sz w:val="24"/>
+          <w:szCs w:val="24"/>
+        </w:rPr>
+        <w:t>apart_no</w:t>
+      </w:r>
+      <w:proofErr w:type="spellEnd"/>
+      <w:r>
+        <w:rPr>
+          <w:b/>
+          <w:bCs/>
+          <w:sz w:val="24"/>
+          <w:szCs w:val="24"/>
         </w:rPr>
         <w:t xml:space="preserve"> }}</w:t>
       </w:r>
@@ -544,7 +399,6 @@
         <w:rPr>
           <w:sz w:val="24"/>
           <w:szCs w:val="24"/>
-          <w:lang w:val="bg-BG"/>
         </w:rPr>
         <w:t xml:space="preserve"> /</w:t>
       </w:r>
@@ -552,55 +406,22 @@
         <w:rPr>
           <w:sz w:val="24"/>
           <w:szCs w:val="24"/>
-          <w:lang w:val="bg-BG"/>
         </w:rPr>
         <w:t xml:space="preserve">{{ </w:t>
       </w:r>
-      <w:r>
-        <w:rPr>
-          <w:sz w:val="24"/>
-          <w:szCs w:val="24"/>
-          <w:lang w:val="en-US"/>
-        </w:rPr>
-        <w:t>apart</w:t>
-      </w:r>
-      <w:r>
-        <w:rPr>
-          <w:sz w:val="24"/>
-          <w:szCs w:val="24"/>
-          <w:lang w:val="bg-BG"/>
-        </w:rPr>
-        <w:t>_</w:t>
-      </w:r>
-      <w:r>
-        <w:rPr>
-          <w:sz w:val="24"/>
-          <w:szCs w:val="24"/>
-          <w:lang w:val="en-US"/>
-        </w:rPr>
-        <w:t>no</w:t>
-      </w:r>
-      <w:r>
-        <w:rPr>
-          <w:sz w:val="24"/>
-          <w:szCs w:val="24"/>
-          <w:lang w:val="bg-BG"/>
-        </w:rPr>
-        <w:t>_</w:t>
-      </w:r>
-      <w:r>
-        <w:rPr>
-          <w:sz w:val="24"/>
-          <w:szCs w:val="24"/>
-          <w:lang w:val="en-US"/>
-        </w:rPr>
-        <w:t>words</w:t>
-      </w:r>
-      <w:r>
-        <w:rPr>
-          <w:sz w:val="24"/>
-          <w:szCs w:val="24"/>
-          <w:lang w:val="bg-BG"/>
+      <w:proofErr w:type="spellStart"/>
+      <w:r>
+        <w:rPr>
+          <w:sz w:val="24"/>
+          <w:szCs w:val="24"/>
+        </w:rPr>
+        <w:t>apart_no_words</w:t>
+      </w:r>
+      <w:proofErr w:type="spellEnd"/>
+      <w:r>
+        <w:rPr>
+          <w:sz w:val="24"/>
+          <w:szCs w:val="24"/>
         </w:rPr>
         <w:t xml:space="preserve"> }}</w:t>
       </w:r>
@@ -608,7 +429,6 @@
         <w:rPr>
           <w:sz w:val="24"/>
           <w:szCs w:val="24"/>
-          <w:lang w:val="bg-BG"/>
         </w:rPr>
         <w:t xml:space="preserve">/, представляющий собой самостоятельный объект в здании с идентификатором </w:t>
       </w:r>
@@ -616,39 +436,22 @@
         <w:rPr>
           <w:sz w:val="24"/>
           <w:szCs w:val="24"/>
-          <w:lang w:val="bg-BG"/>
         </w:rPr>
         <w:t xml:space="preserve">{{ </w:t>
       </w:r>
-      <w:r>
-        <w:rPr>
-          <w:sz w:val="24"/>
-          <w:szCs w:val="24"/>
-          <w:lang w:val="en-US"/>
-        </w:rPr>
-        <w:t>object</w:t>
-      </w:r>
-      <w:r>
-        <w:rPr>
-          <w:sz w:val="24"/>
-          <w:szCs w:val="24"/>
-          <w:lang w:val="bg-BG"/>
-        </w:rPr>
-        <w:t>_</w:t>
-      </w:r>
-      <w:r>
-        <w:rPr>
-          <w:sz w:val="24"/>
-          <w:szCs w:val="24"/>
-          <w:lang w:val="en-US"/>
-        </w:rPr>
-        <w:t>id</w:t>
-      </w:r>
-      <w:r>
-        <w:rPr>
-          <w:sz w:val="24"/>
-          <w:szCs w:val="24"/>
-          <w:lang w:val="bg-BG"/>
+      <w:proofErr w:type="spellStart"/>
+      <w:r>
+        <w:rPr>
+          <w:sz w:val="24"/>
+          <w:szCs w:val="24"/>
+        </w:rPr>
+        <w:t>object_id</w:t>
+      </w:r>
+      <w:proofErr w:type="spellEnd"/>
+      <w:r>
+        <w:rPr>
+          <w:sz w:val="24"/>
+          <w:szCs w:val="24"/>
         </w:rPr>
         <w:t xml:space="preserve"> }}</w:t>
       </w:r>
@@ -656,7 +459,6 @@
         <w:rPr>
           <w:sz w:val="24"/>
           <w:szCs w:val="24"/>
-          <w:lang w:val="bg-BG"/>
         </w:rPr>
         <w:t xml:space="preserve"> /</w:t>
       </w:r>
@@ -664,55 +466,22 @@
         <w:rPr>
           <w:sz w:val="24"/>
           <w:szCs w:val="24"/>
-          <w:lang w:val="bg-BG"/>
         </w:rPr>
         <w:t xml:space="preserve">{{ </w:t>
       </w:r>
-      <w:r>
-        <w:rPr>
-          <w:sz w:val="24"/>
-          <w:szCs w:val="24"/>
-          <w:lang w:val="en-US"/>
-        </w:rPr>
-        <w:t>object</w:t>
-      </w:r>
-      <w:r>
-        <w:rPr>
-          <w:sz w:val="24"/>
-          <w:szCs w:val="24"/>
-          <w:lang w:val="bg-BG"/>
-        </w:rPr>
-        <w:t>_</w:t>
-      </w:r>
-      <w:r>
-        <w:rPr>
-          <w:sz w:val="24"/>
-          <w:szCs w:val="24"/>
-          <w:lang w:val="en-US"/>
-        </w:rPr>
-        <w:t>id</w:t>
-      </w:r>
-      <w:r>
-        <w:rPr>
-          <w:sz w:val="24"/>
-          <w:szCs w:val="24"/>
-          <w:lang w:val="bg-BG"/>
-        </w:rPr>
-        <w:t>_</w:t>
-      </w:r>
-      <w:r>
-        <w:rPr>
-          <w:sz w:val="24"/>
-          <w:szCs w:val="24"/>
-          <w:lang w:val="en-US"/>
-        </w:rPr>
-        <w:t>words</w:t>
-      </w:r>
-      <w:r>
-        <w:rPr>
-          <w:sz w:val="24"/>
-          <w:szCs w:val="24"/>
-          <w:lang w:val="bg-BG"/>
+      <w:proofErr w:type="spellStart"/>
+      <w:r>
+        <w:rPr>
+          <w:sz w:val="24"/>
+          <w:szCs w:val="24"/>
+        </w:rPr>
+        <w:t>object_id_words</w:t>
+      </w:r>
+      <w:proofErr w:type="spellEnd"/>
+      <w:r>
+        <w:rPr>
+          <w:sz w:val="24"/>
+          <w:szCs w:val="24"/>
         </w:rPr>
         <w:t>}}</w:t>
       </w:r>
@@ -720,47 +489,43 @@
         <w:rPr>
           <w:sz w:val="24"/>
           <w:szCs w:val="24"/>
-          <w:lang w:val="bg-BG"/>
-        </w:rPr>
-        <w:t>/, согласно кадастровой карте и кадастровым реестрам</w:t>
-      </w:r>
-      <w:r>
-        <w:rPr>
-          <w:sz w:val="24"/>
-          <w:szCs w:val="24"/>
-          <w:lang w:val="bg-BG"/>
+        </w:rPr>
+        <w:t>/</w:t>
+      </w:r>
+      <w:r>
+        <w:rPr>
+          <w:sz w:val="24"/>
+          <w:szCs w:val="24"/>
+        </w:rPr>
+        <w:t xml:space="preserve"> </w:t>
+      </w:r>
+      <w:r>
+        <w:rPr>
+          <w:sz w:val="24"/>
+          <w:szCs w:val="24"/>
+        </w:rPr>
+        <w:t>по адресу:</w:t>
+      </w:r>
+      <w:r>
+        <w:rPr>
+          <w:sz w:val="24"/>
+          <w:szCs w:val="24"/>
         </w:rPr>
         <w:t xml:space="preserve"> {{ </w:t>
       </w:r>
-      <w:r>
-        <w:rPr>
-          <w:sz w:val="24"/>
-          <w:szCs w:val="24"/>
-          <w:lang w:val="en-US"/>
-        </w:rPr>
-        <w:t>cadastre</w:t>
-      </w:r>
-      <w:r>
-        <w:rPr>
-          <w:sz w:val="24"/>
-          <w:szCs w:val="24"/>
-          <w:lang w:val="bg-BG"/>
-        </w:rPr>
-        <w:t>_</w:t>
-      </w:r>
-      <w:r>
-        <w:rPr>
-          <w:sz w:val="24"/>
-          <w:szCs w:val="24"/>
-          <w:lang w:val="en-US"/>
-        </w:rPr>
-        <w:t>loc</w:t>
-      </w:r>
-      <w:r>
-        <w:rPr>
-          <w:sz w:val="24"/>
-          <w:szCs w:val="24"/>
-          <w:lang w:val="bg-BG"/>
+      <w:proofErr w:type="spellStart"/>
+      <w:r>
+        <w:rPr>
+          <w:sz w:val="24"/>
+          <w:szCs w:val="24"/>
+        </w:rPr>
+        <w:t>object_address</w:t>
+      </w:r>
+      <w:proofErr w:type="spellEnd"/>
+      <w:r>
+        <w:rPr>
+          <w:sz w:val="24"/>
+          <w:szCs w:val="24"/>
         </w:rPr>
         <w:t xml:space="preserve"> }}</w:t>
       </w:r>
@@ -768,40 +533,25 @@
         <w:rPr>
           <w:sz w:val="24"/>
           <w:szCs w:val="24"/>
-          <w:lang w:val="bg-BG"/>
-        </w:rPr>
-        <w:t>, по адресу:</w:t>
-      </w:r>
-      <w:r>
-        <w:rPr>
-          <w:sz w:val="24"/>
-          <w:szCs w:val="24"/>
-        </w:rPr>
-        <w:t xml:space="preserve"> {{ </w:t>
-      </w:r>
-      <w:r>
-        <w:rPr>
-          <w:sz w:val="24"/>
-          <w:szCs w:val="24"/>
-          <w:lang w:val="en-US"/>
-        </w:rPr>
-        <w:t>object</w:t>
-      </w:r>
-      <w:r>
-        <w:rPr>
-          <w:sz w:val="24"/>
-          <w:szCs w:val="24"/>
-        </w:rPr>
-        <w:t>_</w:t>
-      </w:r>
-      <w:r>
-        <w:rPr>
-          <w:sz w:val="24"/>
-          <w:szCs w:val="24"/>
-          <w:lang w:val="en-US"/>
-        </w:rPr>
-        <w:t>address</w:t>
-      </w:r>
+        </w:rPr>
+        <w:t xml:space="preserve">, площадь по документу: </w:t>
+      </w:r>
+      <w:r>
+        <w:rPr>
+          <w:sz w:val="24"/>
+          <w:szCs w:val="24"/>
+        </w:rPr>
+        <w:t xml:space="preserve">{{ </w:t>
+      </w:r>
+      <w:proofErr w:type="spellStart"/>
+      <w:r>
+        <w:rPr>
+          <w:sz w:val="24"/>
+          <w:szCs w:val="24"/>
+        </w:rPr>
+        <w:t>area</w:t>
+      </w:r>
+      <w:proofErr w:type="spellEnd"/>
       <w:r>
         <w:rPr>
           <w:sz w:val="24"/>
@@ -813,9 +563,29 @@
         <w:rPr>
           <w:sz w:val="24"/>
           <w:szCs w:val="24"/>
-          <w:lang w:val="bg-BG"/>
-        </w:rPr>
-        <w:t xml:space="preserve">, площадь по документу: </w:t>
+        </w:rPr>
+        <w:t xml:space="preserve"> </w:t>
+      </w:r>
+      <w:r>
+        <w:rPr>
+          <w:sz w:val="24"/>
+          <w:szCs w:val="24"/>
+        </w:rPr>
+        <w:t>кв.м., прилежа</w:t>
+      </w:r>
+      <w:r>
+        <w:rPr>
+          <w:sz w:val="24"/>
+          <w:szCs w:val="24"/>
+        </w:rPr>
+        <w:t>щ</w:t>
+      </w:r>
+      <w:r>
+        <w:rPr>
+          <w:sz w:val="24"/>
+          <w:szCs w:val="24"/>
+        </w:rPr>
+        <w:t xml:space="preserve">ие части  -  </w:t>
       </w:r>
       <w:r>
         <w:rPr>
@@ -824,14 +594,15 @@
         </w:rPr>
         <w:t xml:space="preserve">{{ </w:t>
       </w:r>
-      <w:r>
-        <w:rPr>
-          <w:sz w:val="24"/>
-          <w:szCs w:val="24"/>
-          <w:lang w:val="en-US"/>
-        </w:rPr>
-        <w:t>area</w:t>
-      </w:r>
+      <w:proofErr w:type="spellStart"/>
+      <w:r>
+        <w:rPr>
+          <w:sz w:val="24"/>
+          <w:szCs w:val="24"/>
+        </w:rPr>
+        <w:t>area_adjacent</w:t>
+      </w:r>
+      <w:proofErr w:type="spellEnd"/>
       <w:r>
         <w:rPr>
           <w:sz w:val="24"/>
@@ -840,183 +611,28 @@
         <w:t xml:space="preserve"> }}</w:t>
       </w:r>
       <w:r>
-        <w:rPr>
-          <w:sz w:val="24"/>
-          <w:szCs w:val="24"/>
-          <w:lang w:val="bg-BG"/>
-        </w:rPr>
-        <w:t xml:space="preserve">кв.м., прилежашие части  -  </w:t>
-      </w:r>
-      <w:r>
-        <w:rPr>
-          <w:sz w:val="24"/>
-          <w:szCs w:val="24"/>
-        </w:rPr>
-        <w:t xml:space="preserve">{{ </w:t>
-      </w:r>
-      <w:r>
-        <w:rPr>
-          <w:sz w:val="24"/>
-          <w:szCs w:val="24"/>
-          <w:lang w:val="en-US"/>
-        </w:rPr>
-        <w:t>area</w:t>
-      </w:r>
-      <w:r>
-        <w:rPr>
-          <w:sz w:val="24"/>
-          <w:szCs w:val="24"/>
-        </w:rPr>
-        <w:t>_</w:t>
-      </w:r>
-      <w:r>
-        <w:rPr>
-          <w:sz w:val="24"/>
-          <w:szCs w:val="24"/>
-          <w:lang w:val="en-US"/>
-        </w:rPr>
-        <w:t>adjacent</w:t>
-      </w:r>
-      <w:r>
-        <w:rPr>
-          <w:sz w:val="24"/>
-          <w:szCs w:val="24"/>
-        </w:rPr>
-        <w:t xml:space="preserve"> }}</w:t>
-      </w:r>
-      <w:r>
-        <w:rPr>
-          <w:lang w:val="bg-BG"/>
-        </w:rPr>
         <w:t xml:space="preserve"> </w:t>
       </w:r>
       <w:r>
         <w:rPr>
           <w:sz w:val="24"/>
           <w:szCs w:val="24"/>
-          <w:lang w:val="bg-BG"/>
-        </w:rPr>
-        <w:t>кв.м. идеальн</w:t>
-      </w:r>
-      <w:r>
-        <w:rPr>
-          <w:sz w:val="24"/>
-          <w:szCs w:val="24"/>
-        </w:rPr>
-        <w:t>ы</w:t>
-      </w:r>
-      <w:r>
-        <w:rPr>
-          <w:sz w:val="24"/>
-          <w:szCs w:val="24"/>
-          <w:lang w:val="bg-BG"/>
-        </w:rPr>
-        <w:t xml:space="preserve">х частей от обших частей здания, а также соответствующий процент идеальных частей права на строительство на земельном участке, на котором построено здание, представляющем собой земельный участок с идентификатором </w:t>
-      </w:r>
-      <w:r>
-        <w:rPr>
-          <w:sz w:val="24"/>
-          <w:szCs w:val="24"/>
-        </w:rPr>
-        <w:t xml:space="preserve">{{ </w:t>
-      </w:r>
-      <w:r>
-        <w:rPr>
-          <w:sz w:val="24"/>
-          <w:szCs w:val="24"/>
-          <w:lang w:val="en-US"/>
-        </w:rPr>
-        <w:t>land</w:t>
-      </w:r>
-      <w:r>
-        <w:rPr>
-          <w:sz w:val="24"/>
-          <w:szCs w:val="24"/>
-        </w:rPr>
-        <w:t>_</w:t>
-      </w:r>
-      <w:r>
-        <w:rPr>
-          <w:sz w:val="24"/>
-          <w:szCs w:val="24"/>
-          <w:lang w:val="en-US"/>
-        </w:rPr>
-        <w:t>plot</w:t>
-      </w:r>
-      <w:r>
-        <w:rPr>
-          <w:sz w:val="24"/>
-          <w:szCs w:val="24"/>
-        </w:rPr>
-        <w:t>_</w:t>
-      </w:r>
-      <w:r>
-        <w:rPr>
-          <w:sz w:val="24"/>
-          <w:szCs w:val="24"/>
-          <w:lang w:val="en-US"/>
-        </w:rPr>
-        <w:t>area</w:t>
-      </w:r>
-      <w:r>
-        <w:rPr>
-          <w:sz w:val="24"/>
-          <w:szCs w:val="24"/>
-        </w:rPr>
-        <w:t xml:space="preserve"> }}</w:t>
-      </w:r>
-      <w:r>
-        <w:rPr>
-          <w:sz w:val="24"/>
-          <w:szCs w:val="24"/>
-          <w:lang w:val="bg-BG"/>
-        </w:rPr>
-        <w:t xml:space="preserve"> по кадастровой карте села</w:t>
-      </w:r>
-      <w:r>
-        <w:rPr>
-          <w:sz w:val="24"/>
-          <w:szCs w:val="24"/>
-        </w:rPr>
-        <w:t xml:space="preserve"> {{ </w:t>
-      </w:r>
-      <w:r>
-        <w:rPr>
-          <w:sz w:val="24"/>
-          <w:szCs w:val="24"/>
-          <w:lang w:val="en-US"/>
-        </w:rPr>
-        <w:t>cadastre</w:t>
-      </w:r>
-      <w:r>
-        <w:rPr>
-          <w:sz w:val="24"/>
-          <w:szCs w:val="24"/>
-        </w:rPr>
-        <w:t>_</w:t>
-      </w:r>
-      <w:r>
-        <w:rPr>
-          <w:sz w:val="24"/>
-          <w:szCs w:val="24"/>
-          <w:lang w:val="en-US"/>
-        </w:rPr>
-        <w:t>loc</w:t>
-      </w:r>
-      <w:r>
-        <w:rPr>
-          <w:sz w:val="24"/>
-          <w:szCs w:val="24"/>
-        </w:rPr>
-        <w:t xml:space="preserve"> }}</w:t>
-      </w:r>
-      <w:r>
-        <w:rPr>
-          <w:sz w:val="24"/>
-          <w:szCs w:val="24"/>
-          <w:lang w:val="bg-BG"/>
-        </w:rPr>
-        <w:t>;</w:t>
+        </w:rPr>
+        <w:t>кв.м. идеальных частей от об</w:t>
+      </w:r>
+      <w:r>
+        <w:rPr>
+          <w:sz w:val="24"/>
+          <w:szCs w:val="24"/>
+        </w:rPr>
+        <w:t>щ</w:t>
+      </w:r>
+      <w:r>
+        <w:rPr>
+          <w:sz w:val="24"/>
+          <w:szCs w:val="24"/>
+        </w:rPr>
+        <w:t>их частей здания;</w:t>
       </w:r>
     </w:p>
     <w:p>
@@ -1027,7 +643,7 @@
           <w:bCs/>
           <w:sz w:val="24"/>
           <w:szCs w:val="24"/>
-          <w:lang w:val="bg-BG" w:bidi="bg-BG"/>
+          <w:lang w:bidi="bg-BG"/>
         </w:rPr>
       </w:pPr>
       <w:bookmarkStart w:id="1" w:name="_Hlk169073497"/>
@@ -1038,16 +654,14 @@
           <w:szCs w:val="24"/>
           <w:lang w:bidi="bg-BG"/>
         </w:rPr>
-        <w:t xml:space="preserve">Получить </w:t>
-      </w:r>
-      <w:r>
-        <w:rPr>
-          <w:bCs/>
-          <w:sz w:val="24"/>
-          <w:szCs w:val="24"/>
-          <w:lang w:val="bg-BG" w:bidi="bg-BG"/>
-        </w:rPr>
-        <w:t xml:space="preserve">продажную </w:t>
+        <w:t xml:space="preserve">Получить продажную цену за </w:t>
+      </w:r>
+      <w:r>
+        <w:rPr>
+          <w:sz w:val="24"/>
+          <w:szCs w:val="24"/>
+        </w:rPr>
+        <w:t>вышеописанный объект недвижимости, у</w:t>
       </w:r>
       <w:r>
         <w:rPr>
@@ -1056,70 +670,14 @@
           <w:szCs w:val="24"/>
           <w:lang w:bidi="bg-BG"/>
         </w:rPr>
-        <w:t>цену</w:t>
-      </w:r>
-      <w:r>
-        <w:rPr>
-          <w:bCs/>
-          <w:sz w:val="24"/>
-          <w:szCs w:val="24"/>
-          <w:lang w:val="bg-BG" w:bidi="bg-BG"/>
-        </w:rPr>
-        <w:t xml:space="preserve"> за </w:t>
-      </w:r>
-      <w:r>
-        <w:rPr>
-          <w:sz w:val="24"/>
-          <w:szCs w:val="24"/>
-        </w:rPr>
-        <w:t>вышеописанны</w:t>
-      </w:r>
-      <w:r>
-        <w:rPr>
-          <w:sz w:val="24"/>
-          <w:szCs w:val="24"/>
-          <w:lang w:val="bg-BG"/>
-        </w:rPr>
-        <w:t>й</w:t>
-      </w:r>
-      <w:r>
-        <w:rPr>
-          <w:sz w:val="24"/>
-          <w:szCs w:val="24"/>
-        </w:rPr>
-        <w:t xml:space="preserve"> объ</w:t>
-      </w:r>
-      <w:r>
-        <w:rPr>
-          <w:sz w:val="24"/>
-          <w:szCs w:val="24"/>
-          <w:lang w:val="bg-BG"/>
-        </w:rPr>
-        <w:t>е</w:t>
-      </w:r>
-      <w:r>
-        <w:rPr>
-          <w:sz w:val="24"/>
-          <w:szCs w:val="24"/>
-        </w:rPr>
-        <w:t>кт недвижимости</w:t>
-      </w:r>
-      <w:r>
-        <w:rPr>
-          <w:sz w:val="24"/>
-          <w:szCs w:val="24"/>
-          <w:lang w:val="bg-BG"/>
-        </w:rPr>
-        <w:t>, у</w:t>
-      </w:r>
-      <w:r>
-        <w:rPr>
-          <w:bCs/>
-          <w:sz w:val="24"/>
-          <w:szCs w:val="24"/>
-          <w:lang w:val="bg-BG" w:bidi="bg-BG"/>
-        </w:rPr>
-        <w:t xml:space="preserve">казав банковский счет, включительно адвокатский </w:t>
+        <w:t xml:space="preserve">казав банковский счет, включительно адвокатский банковский счет, на который будет переведена продажная цена за </w:t>
+      </w:r>
+      <w:r>
+        <w:rPr>
+          <w:sz w:val="24"/>
+          <w:szCs w:val="24"/>
+        </w:rPr>
+        <w:t xml:space="preserve">вышеописанный объект недвижимости </w:t>
       </w:r>
       <w:r>
         <w:rPr>
@@ -1128,17 +686,9 @@
           <w:szCs w:val="24"/>
           <w:lang w:bidi="bg-BG"/>
         </w:rPr>
-        <w:t>банковский сче</w:t>
-      </w:r>
-      <w:r>
-        <w:rPr>
-          <w:bCs/>
-          <w:sz w:val="24"/>
-          <w:szCs w:val="24"/>
-          <w:lang w:val="bg-BG" w:bidi="bg-BG"/>
-        </w:rPr>
-        <w:t>т, на котор</w:t>
-      </w:r>
+        <w:t>от покупателя и подтвердить перед Нотариусом факт этой оплаты; с адвокатского счета продажная цена будет переведена не позднее 2-х банковских дней на мой личный банковский счет</w:t>
+      </w:r>
+      <w:bookmarkEnd w:id="1"/>
       <w:r>
         <w:rPr>
           <w:bCs/>
@@ -1146,17 +696,18 @@
           <w:szCs w:val="24"/>
           <w:lang w:bidi="bg-BG"/>
         </w:rPr>
-        <w:t>ы</w:t>
-      </w:r>
-      <w:r>
-        <w:rPr>
-          <w:bCs/>
-          <w:sz w:val="24"/>
-          <w:szCs w:val="24"/>
-          <w:lang w:val="bg-BG" w:bidi="bg-BG"/>
-        </w:rPr>
-        <w:t xml:space="preserve">й будет переведена продажная </w:t>
-      </w:r>
+        <w:t>.</w:t>
+      </w:r>
+    </w:p>
+    <w:p>
+      <w:pPr>
+        <w:ind w:firstLine="709"/>
+        <w:jc w:val="both"/>
+        <w:rPr>
+          <w:sz w:val="24"/>
+          <w:szCs w:val="24"/>
+        </w:rPr>
+      </w:pPr>
       <w:r>
         <w:rPr>
           <w:bCs/>
@@ -1164,117 +715,24 @@
           <w:szCs w:val="24"/>
           <w:lang w:bidi="bg-BG"/>
         </w:rPr>
-        <w:t>цен</w:t>
-      </w:r>
-      <w:r>
-        <w:rPr>
-          <w:bCs/>
-          <w:sz w:val="24"/>
-          <w:szCs w:val="24"/>
-          <w:lang w:val="bg-BG" w:bidi="bg-BG"/>
-        </w:rPr>
-        <w:t xml:space="preserve">а за </w:t>
-      </w:r>
-      <w:r>
-        <w:rPr>
-          <w:sz w:val="24"/>
-          <w:szCs w:val="24"/>
-        </w:rPr>
-        <w:t>вышеописанны</w:t>
-      </w:r>
-      <w:r>
-        <w:rPr>
-          <w:sz w:val="24"/>
-          <w:szCs w:val="24"/>
-          <w:lang w:val="bg-BG"/>
-        </w:rPr>
-        <w:t>й</w:t>
-      </w:r>
-      <w:r>
-        <w:rPr>
-          <w:sz w:val="24"/>
-          <w:szCs w:val="24"/>
-        </w:rPr>
-        <w:t xml:space="preserve"> объ</w:t>
-      </w:r>
-      <w:r>
-        <w:rPr>
-          <w:sz w:val="24"/>
-          <w:szCs w:val="24"/>
-          <w:lang w:val="bg-BG"/>
-        </w:rPr>
-        <w:t>е</w:t>
-      </w:r>
-      <w:r>
-        <w:rPr>
-          <w:sz w:val="24"/>
-          <w:szCs w:val="24"/>
-        </w:rPr>
-        <w:t xml:space="preserve">кт недвижимости </w:t>
-      </w:r>
-      <w:r>
-        <w:rPr>
-          <w:bCs/>
-          <w:sz w:val="24"/>
-          <w:szCs w:val="24"/>
-          <w:lang w:bidi="bg-BG"/>
-        </w:rPr>
-        <w:t>от</w:t>
-      </w:r>
-      <w:r>
-        <w:rPr>
-          <w:bCs/>
-          <w:sz w:val="24"/>
-          <w:szCs w:val="24"/>
-          <w:lang w:val="bg-BG" w:bidi="bg-BG"/>
-        </w:rPr>
-        <w:t xml:space="preserve"> покупателя и подтвердить перед Нотариусом факт этой оплат</w:t>
-      </w:r>
-      <w:r>
-        <w:rPr>
-          <w:bCs/>
-          <w:sz w:val="24"/>
-          <w:szCs w:val="24"/>
-          <w:lang w:bidi="bg-BG"/>
-        </w:rPr>
-        <w:t>ы;</w:t>
-      </w:r>
-      <w:r>
-        <w:rPr>
-          <w:bCs/>
-          <w:sz w:val="24"/>
-          <w:szCs w:val="24"/>
-          <w:lang w:val="bg-BG" w:bidi="bg-BG"/>
-        </w:rPr>
-        <w:t xml:space="preserve"> с адвокатского счета продажная цена будет переведена не позднее 2-х банковских дней на мой личн</w:t>
-      </w:r>
-      <w:r>
-        <w:rPr>
-          <w:bCs/>
-          <w:sz w:val="24"/>
-          <w:szCs w:val="24"/>
-          <w:lang w:bidi="bg-BG"/>
-        </w:rPr>
-        <w:t>ы</w:t>
-      </w:r>
-      <w:r>
-        <w:rPr>
-          <w:bCs/>
-          <w:sz w:val="24"/>
-          <w:szCs w:val="24"/>
-          <w:lang w:val="bg-BG" w:bidi="bg-BG"/>
-        </w:rPr>
-        <w:t>й банковский счет</w:t>
-      </w:r>
-      <w:bookmarkEnd w:id="1"/>
-      <w:r>
-        <w:rPr>
-          <w:bCs/>
-          <w:sz w:val="24"/>
-          <w:szCs w:val="24"/>
-          <w:lang w:val="bg-BG" w:bidi="bg-BG"/>
-        </w:rPr>
-        <w:t>.</w:t>
+        <w:t xml:space="preserve">Заявить нотариусу, что сумма, указанная в акте, является фактической ценой продажи, согласованной между сторонами.  </w:t>
+      </w:r>
+      <w:r>
+        <w:rPr>
+          <w:sz w:val="24"/>
+          <w:szCs w:val="24"/>
+        </w:rPr>
+        <w:t>Владение на вышеописанные объекты недвижимости будет передано покупателю после получения продажной цены продавцов на его личный банковский счет</w:t>
+      </w:r>
+      <w:r>
+        <w:t xml:space="preserve"> </w:t>
+      </w:r>
+      <w:r>
+        <w:rPr>
+          <w:sz w:val="24"/>
+          <w:szCs w:val="24"/>
+        </w:rPr>
+        <w:t>или наличными средствами.</w:t>
       </w:r>
     </w:p>
     <w:p>
@@ -1284,66 +742,14 @@
         <w:rPr>
           <w:sz w:val="24"/>
           <w:szCs w:val="24"/>
-          <w:lang w:val="bg-BG"/>
-        </w:rPr>
-      </w:pPr>
-      <w:r>
-        <w:rPr>
-          <w:bCs/>
-          <w:sz w:val="24"/>
-          <w:szCs w:val="24"/>
-          <w:lang w:bidi="bg-BG"/>
-        </w:rPr>
-        <w:t>Заявить нотариусу, что сумма, указанная в акте, является фактической ценой продажи, согласованной между сторонами.</w:t>
-      </w:r>
-      <w:r>
-        <w:rPr>
-          <w:bCs/>
-          <w:sz w:val="24"/>
-          <w:szCs w:val="24"/>
-          <w:lang w:val="bg-BG" w:bidi="bg-BG"/>
-        </w:rPr>
-        <w:t xml:space="preserve">  </w:t>
-      </w:r>
-      <w:r>
-        <w:rPr>
-          <w:sz w:val="24"/>
-          <w:szCs w:val="24"/>
-        </w:rPr>
-        <w:t>Владение на вышеописанные объ</w:t>
-      </w:r>
-      <w:r>
-        <w:rPr>
-          <w:sz w:val="24"/>
-          <w:szCs w:val="24"/>
-          <w:lang w:val="bg-BG"/>
-        </w:rPr>
-        <w:t>е</w:t>
-      </w:r>
-      <w:r>
-        <w:rPr>
-          <w:sz w:val="24"/>
-          <w:szCs w:val="24"/>
-        </w:rPr>
-        <w:t>кты недвижимости будет передано покупателю после получения продажной цены продавцов на его личный банковский счет</w:t>
-      </w:r>
-      <w:r>
-        <w:t xml:space="preserve"> </w:t>
-      </w:r>
-      <w:r>
-        <w:rPr>
-          <w:sz w:val="24"/>
-          <w:szCs w:val="24"/>
-        </w:rPr>
-        <w:t>или наличными средствами</w:t>
-      </w:r>
-      <w:r>
-        <w:rPr>
-          <w:sz w:val="24"/>
-          <w:szCs w:val="24"/>
-          <w:lang w:val="bg-BG"/>
-        </w:rPr>
-        <w:t>.</w:t>
+        </w:rPr>
+      </w:pPr>
+      <w:r>
+        <w:rPr>
+          <w:sz w:val="24"/>
+          <w:szCs w:val="24"/>
+        </w:rPr>
+        <w:t xml:space="preserve">Представлять меня перед нотариусом, покупателем/покупателями вышеописанной недвижимости, государственными и муниципальными органами и учреждениями, а также всеми третьими лицами в связи с продажей вышеуказанного имущества, включая, но не ограничиваясь, с правом подписи договоров –  нотариального договора купли-продажи, а также всех необходимых договоров в связи с продажей вышеописанной недвижимости и находящегося в ней имущества; деклараций и всех необходимых документов в связи с правами по настоящей доверенности. </w:t>
       </w:r>
     </w:p>
     <w:p>
@@ -1360,112 +766,7 @@
           <w:sz w:val="24"/>
           <w:szCs w:val="24"/>
         </w:rPr>
-        <w:t xml:space="preserve">Представлять </w:t>
-      </w:r>
-      <w:r>
-        <w:rPr>
-          <w:sz w:val="24"/>
-          <w:szCs w:val="24"/>
-          <w:lang w:val="bg-BG"/>
-        </w:rPr>
-        <w:t>меня</w:t>
-      </w:r>
-      <w:r>
-        <w:rPr>
-          <w:sz w:val="24"/>
-          <w:szCs w:val="24"/>
-        </w:rPr>
-        <w:t xml:space="preserve"> перед нотариусом, покупателем/покупателями вышеописанной недвижимости, государственными и муниципальными органами и учреждениями, а также всеми третьими лицами в связи с продажей вышеуказанного имущества, включая, но не ограничиваясь, с правом подписи договоров –  нотариального договора купли</w:t>
-      </w:r>
-      <w:r>
-        <w:rPr>
-          <w:sz w:val="24"/>
-          <w:szCs w:val="24"/>
-          <w:lang w:val="bg-BG"/>
-        </w:rPr>
-        <w:t>-</w:t>
-      </w:r>
-      <w:r>
-        <w:rPr>
-          <w:sz w:val="24"/>
-          <w:szCs w:val="24"/>
-        </w:rPr>
-        <w:t>продажи, а также всех необходимых договоров в связи с продажей вышеописанной недвижимости и находящ</w:t>
-      </w:r>
-      <w:r>
-        <w:rPr>
-          <w:sz w:val="24"/>
-          <w:szCs w:val="24"/>
-          <w:lang w:val="bg-BG"/>
-        </w:rPr>
-        <w:t>его</w:t>
-      </w:r>
-      <w:r>
-        <w:rPr>
-          <w:sz w:val="24"/>
-          <w:szCs w:val="24"/>
-        </w:rPr>
-        <w:t xml:space="preserve">ся в ней </w:t>
-      </w:r>
-      <w:r>
-        <w:rPr>
-          <w:sz w:val="24"/>
-          <w:szCs w:val="24"/>
-          <w:lang w:val="bg-BG"/>
-        </w:rPr>
-        <w:t xml:space="preserve">имущества; </w:t>
-      </w:r>
-      <w:r>
-        <w:rPr>
-          <w:sz w:val="24"/>
-          <w:szCs w:val="24"/>
-        </w:rPr>
-        <w:t>деклараций и все</w:t>
-      </w:r>
-      <w:r>
-        <w:rPr>
-          <w:sz w:val="24"/>
-          <w:szCs w:val="24"/>
-          <w:lang w:val="bg-BG"/>
-        </w:rPr>
-        <w:t>х</w:t>
-      </w:r>
-      <w:r>
-        <w:rPr>
-          <w:sz w:val="24"/>
-          <w:szCs w:val="24"/>
-        </w:rPr>
-        <w:t xml:space="preserve"> необходимы</w:t>
-      </w:r>
-      <w:r>
-        <w:rPr>
-          <w:sz w:val="24"/>
-          <w:szCs w:val="24"/>
-          <w:lang w:val="bg-BG"/>
-        </w:rPr>
-        <w:t>х</w:t>
-      </w:r>
-      <w:r>
-        <w:rPr>
-          <w:sz w:val="24"/>
-          <w:szCs w:val="24"/>
-        </w:rPr>
-        <w:t xml:space="preserve"> документ</w:t>
-      </w:r>
-      <w:r>
-        <w:rPr>
-          <w:sz w:val="24"/>
-          <w:szCs w:val="24"/>
-          <w:lang w:val="bg-BG"/>
-        </w:rPr>
-        <w:t>ов</w:t>
-      </w:r>
-      <w:r>
-        <w:rPr>
-          <w:sz w:val="24"/>
-          <w:szCs w:val="24"/>
-        </w:rPr>
-        <w:t xml:space="preserve"> в связи с правами по настоящей доверенности. </w:t>
+        <w:t>Представлять меня в муниципалитете Несебра, подав от моего имени запрос на выдачу налоговой оценки и получить ее, а также подать заявление об удалении данных вышеописанной недвижимости.</w:t>
       </w:r>
     </w:p>
     <w:p>
@@ -1479,40 +780,12 @@
       </w:pPr>
       <w:r>
         <w:rPr>
-          <w:sz w:val="24"/>
-          <w:szCs w:val="24"/>
-        </w:rPr>
-        <w:t xml:space="preserve">Представлять </w:t>
-      </w:r>
-      <w:r>
-        <w:rPr>
-          <w:sz w:val="24"/>
-          <w:szCs w:val="24"/>
-          <w:lang w:val="bg-BG"/>
-        </w:rPr>
-        <w:t>меня</w:t>
-      </w:r>
-      <w:r>
-        <w:rPr>
-          <w:sz w:val="24"/>
-          <w:szCs w:val="24"/>
-        </w:rPr>
-        <w:t xml:space="preserve"> в муниципалитете Несебра, подав от </w:t>
-      </w:r>
-      <w:r>
-        <w:rPr>
-          <w:sz w:val="24"/>
-          <w:szCs w:val="24"/>
-          <w:lang w:val="bg-BG"/>
-        </w:rPr>
-        <w:t>мо</w:t>
-      </w:r>
-      <w:r>
-        <w:rPr>
-          <w:sz w:val="24"/>
-          <w:szCs w:val="24"/>
-        </w:rPr>
-        <w:t>его имени запрос на выдачу налоговой оценки и получить ее, а также подать заявление об удалении данных вышеописанной недвижимости.</w:t>
+          <w:color w:val="000000"/>
+          <w:sz w:val="24"/>
+          <w:szCs w:val="24"/>
+        </w:rPr>
+        <w:tab/>
+        <w:t>Представлять меня в Агентстве по геодезии, картографии и кадастру в гор. Бургас и в отделении гор. Несебр, подать от моего имени запрос на выдачу кадастровой схемы вышеописанной недвижимости, и получить ее.</w:t>
       </w:r>
     </w:p>
     <w:p>
@@ -1522,7 +795,6 @@
         <w:rPr>
           <w:sz w:val="24"/>
           <w:szCs w:val="24"/>
-          <w:lang w:val="bg-BG"/>
         </w:rPr>
       </w:pPr>
       <w:r>
@@ -1532,41 +804,7 @@
           <w:szCs w:val="24"/>
         </w:rPr>
         <w:tab/>
-        <w:t xml:space="preserve">Представлять </w:t>
-      </w:r>
-      <w:r>
-        <w:rPr>
-          <w:color w:val="000000"/>
-          <w:sz w:val="24"/>
-          <w:szCs w:val="24"/>
-          <w:lang w:val="bg-BG"/>
-        </w:rPr>
-        <w:t>меня</w:t>
-      </w:r>
-      <w:r>
-        <w:rPr>
-          <w:color w:val="000000"/>
-          <w:sz w:val="24"/>
-          <w:szCs w:val="24"/>
-        </w:rPr>
-        <w:t xml:space="preserve"> в Агентстве по геодезии, картографии и кадастру в гор. Бургас и в отделении гор. Несебр, подать от </w:t>
-      </w:r>
-      <w:r>
-        <w:rPr>
-          <w:color w:val="000000"/>
-          <w:sz w:val="24"/>
-          <w:szCs w:val="24"/>
-          <w:lang w:val="bg-BG"/>
-        </w:rPr>
-        <w:t>моег</w:t>
-      </w:r>
-      <w:r>
-        <w:rPr>
-          <w:color w:val="000000"/>
-          <w:sz w:val="24"/>
-          <w:szCs w:val="24"/>
-        </w:rPr>
-        <w:t>о имени запрос на выдачу кадастровой схемы вышеописанной недвижимости, и получить ее.</w:t>
+        <w:t>Представлять меня в Агентстве по регистрациям — Службе по регистрациям гор. Несебр, подать от моего имени запрос на выдачу заверенной/незаверенной копии нотариального акта о праве собственности на продаваемую недвижимость и справки о наличии/отсутствии обременений и прав на описанное недвижимое имущество.</w:t>
       </w:r>
     </w:p>
     <w:p>
@@ -1580,46 +818,11 @@
       </w:pPr>
       <w:r>
         <w:rPr>
-          <w:color w:val="000000"/>
           <w:sz w:val="24"/>
           <w:szCs w:val="24"/>
         </w:rPr>
         <w:tab/>
-        <w:t xml:space="preserve">Представлять </w:t>
-      </w:r>
-      <w:r>
-        <w:rPr>
-          <w:color w:val="000000"/>
-          <w:sz w:val="24"/>
-          <w:szCs w:val="24"/>
-          <w:lang w:val="bg-BG"/>
-        </w:rPr>
-        <w:t>меня</w:t>
-      </w:r>
-      <w:r>
-        <w:rPr>
-          <w:color w:val="000000"/>
-          <w:sz w:val="24"/>
-          <w:szCs w:val="24"/>
-        </w:rPr>
-        <w:t xml:space="preserve"> в Агентстве по регистрациям — Службе по регистрациям гор. Несебр, подать от </w:t>
-      </w:r>
-      <w:r>
-        <w:rPr>
-          <w:color w:val="000000"/>
-          <w:sz w:val="24"/>
-          <w:szCs w:val="24"/>
-          <w:lang w:val="bg-BG"/>
-        </w:rPr>
-        <w:t>мо</w:t>
-      </w:r>
-      <w:r>
-        <w:rPr>
-          <w:color w:val="000000"/>
-          <w:sz w:val="24"/>
-          <w:szCs w:val="24"/>
-        </w:rPr>
-        <w:t>его имени запрос на выдачу заверенной/незаверенной копии нотариального акта о праве собственности на продаваемую недвижимость и справки о наличии/отсутствии обременений и прав на описанное недвижимое имущество.</w:t>
+        <w:t>Представлять меня в Министерстве юстиции - Реестре БУЛСТАТ, подав от моего имени заявление о регистрации и исключении нас как лиц согласно статье 3, пар.1, т.10 ЗРБ.</w:t>
       </w:r>
     </w:p>
     <w:p>
@@ -1636,305 +839,154 @@
           <w:sz w:val="24"/>
           <w:szCs w:val="24"/>
         </w:rPr>
+        <w:t xml:space="preserve">Представлять меня перед ТП НАП - Бургас, с правом подавать от моего имени заявления, в том числе в электронном виде, для нашей регистрации в ТП НАП, делать запросы, заявлять обстоятельства и факты, запрашивать выдачу справок о наличии или отсутствии публичных </w:t>
+      </w:r>
+      <w:r>
+        <w:rPr>
+          <w:sz w:val="24"/>
+          <w:szCs w:val="24"/>
+        </w:rPr>
         <w:lastRenderedPageBreak/>
+        <w:t>обязательств перед государством /по ст. 87, п. 6 ДОПК/ и соответственно получить их при готовности.</w:t>
+      </w:r>
+    </w:p>
+    <w:p>
+      <w:pPr>
+        <w:ind w:firstLine="709"/>
+        <w:jc w:val="both"/>
+        <w:rPr>
+          <w:sz w:val="24"/>
+          <w:szCs w:val="24"/>
+        </w:rPr>
+      </w:pPr>
+      <w:r>
+        <w:rPr>
+          <w:sz w:val="24"/>
+          <w:szCs w:val="24"/>
+        </w:rPr>
+        <w:t>Представлять меня перед компаниями по перераспределению электроэнергии и воды (В и К) и их подразделениями, компаниями по управлению недвижимостью и другими техническими службами, подавать от моего имени и за мой счет заявки на подключение электроэнергии и водоснабжения, подавать заявления и получать ответы и справки.</w:t>
+      </w:r>
+    </w:p>
+    <w:p>
+      <w:pPr>
+        <w:ind w:firstLine="709"/>
+        <w:jc w:val="both"/>
+        <w:rPr>
+          <w:sz w:val="24"/>
+          <w:szCs w:val="24"/>
+        </w:rPr>
+      </w:pPr>
+    </w:p>
+    <w:p>
+      <w:pPr>
+        <w:ind w:firstLine="709"/>
+        <w:jc w:val="both"/>
+        <w:rPr>
+          <w:sz w:val="24"/>
+          <w:szCs w:val="24"/>
+        </w:rPr>
+      </w:pPr>
+      <w:r>
+        <w:rPr>
+          <w:sz w:val="24"/>
+          <w:szCs w:val="24"/>
+        </w:rPr>
+        <w:t>Настоящим заявляю, что я не включен в список физических и юридических лиц, в отношении которых применяются ограничительные меры в соответствии с Регламентом (ЕС) № 833/2014 и Регламентом Совета (ЕС) 2022/878, 879 от 03.06.2022, и мне известно об ответственности за ложное декларирование по статье 313 Уголовного кодекса Республики Болгария.</w:t>
+      </w:r>
+    </w:p>
+    <w:p>
+      <w:pPr>
+        <w:ind w:firstLine="709"/>
+        <w:jc w:val="both"/>
+        <w:rPr>
+          <w:sz w:val="24"/>
+          <w:szCs w:val="24"/>
+        </w:rPr>
+      </w:pPr>
+    </w:p>
+    <w:p>
+      <w:pPr>
+        <w:ind w:firstLine="709"/>
+        <w:jc w:val="both"/>
+        <w:rPr>
+          <w:sz w:val="24"/>
+          <w:szCs w:val="24"/>
+        </w:rPr>
+      </w:pPr>
+      <w:r>
+        <w:rPr>
+          <w:sz w:val="24"/>
+          <w:szCs w:val="24"/>
+        </w:rPr>
+        <w:t xml:space="preserve">Доверенность выдана сроком на 5 (пять) лет с </w:t>
+      </w:r>
+      <w:r>
+        <w:rPr>
+          <w:color w:val="FF0000"/>
+          <w:sz w:val="24"/>
+          <w:szCs w:val="24"/>
+        </w:rPr>
+        <w:t xml:space="preserve">правом передоверия полномочий </w:t>
+      </w:r>
+      <w:r>
+        <w:rPr>
+          <w:sz w:val="24"/>
+          <w:szCs w:val="24"/>
+        </w:rPr>
+        <w:t>по настоящей доверенности другим лицам.</w:t>
+      </w:r>
+    </w:p>
+    <w:p>
+      <w:pPr>
+        <w:jc w:val="both"/>
+        <w:rPr>
+          <w:sz w:val="24"/>
+          <w:szCs w:val="24"/>
+        </w:rPr>
+      </w:pPr>
+    </w:p>
+    <w:p>
+      <w:pPr>
+        <w:jc w:val="both"/>
+        <w:rPr>
+          <w:sz w:val="24"/>
+          <w:szCs w:val="24"/>
+        </w:rPr>
+      </w:pPr>
+    </w:p>
+    <w:p>
+      <w:pPr>
+        <w:jc w:val="both"/>
+        <w:rPr>
+          <w:sz w:val="24"/>
+          <w:szCs w:val="24"/>
+        </w:rPr>
+      </w:pPr>
+      <w:r>
+        <w:rPr>
+          <w:sz w:val="24"/>
+          <w:szCs w:val="24"/>
+        </w:rPr>
         <w:tab/>
-        <w:t xml:space="preserve">Представлять </w:t>
-      </w:r>
-      <w:r>
-        <w:rPr>
-          <w:sz w:val="24"/>
-          <w:szCs w:val="24"/>
-          <w:lang w:val="bg-BG"/>
-        </w:rPr>
-        <w:t>меня</w:t>
-      </w:r>
-      <w:r>
-        <w:rPr>
-          <w:sz w:val="24"/>
-          <w:szCs w:val="24"/>
-        </w:rPr>
-        <w:t xml:space="preserve"> в Министерстве юстиции - Реестре БУЛСТАТ, подав от </w:t>
-      </w:r>
-      <w:r>
-        <w:rPr>
-          <w:sz w:val="24"/>
-          <w:szCs w:val="24"/>
-          <w:lang w:val="bg-BG"/>
-        </w:rPr>
-        <w:t>мое</w:t>
-      </w:r>
-      <w:r>
-        <w:rPr>
-          <w:sz w:val="24"/>
-          <w:szCs w:val="24"/>
-        </w:rPr>
-        <w:t>го имени заявление о</w:t>
-      </w:r>
-      <w:r>
-        <w:rPr>
-          <w:sz w:val="24"/>
-          <w:szCs w:val="24"/>
-          <w:lang w:val="bg-BG"/>
-        </w:rPr>
-        <w:t xml:space="preserve"> регистрации и</w:t>
-      </w:r>
-      <w:r>
-        <w:rPr>
-          <w:sz w:val="24"/>
-          <w:szCs w:val="24"/>
-        </w:rPr>
-        <w:t xml:space="preserve"> исключении нас как лиц согласно статье 3, пар.1, т.10 ЗРБ.</w:t>
-      </w:r>
-    </w:p>
-    <w:p>
-      <w:pPr>
-        <w:ind w:firstLine="709"/>
-        <w:jc w:val="both"/>
-        <w:rPr>
-          <w:sz w:val="24"/>
-          <w:szCs w:val="24"/>
-          <w:lang w:val="bg-BG"/>
-        </w:rPr>
-      </w:pPr>
-      <w:r>
-        <w:rPr>
-          <w:sz w:val="24"/>
-          <w:szCs w:val="24"/>
-          <w:lang w:val="bg-BG"/>
-        </w:rPr>
-        <w:t>Представлять меня перед ТП НАП - Бургас, с правом подавать от моего имени заявления, в том числе в электронном виде, для нашей регистрации в ТП НАП, делать запросы, заявлять обстоятельства и факты, запрашивать выдачу справок о наличии или отсутствии публичных обязательств перед государством /по ст. 87, п. 6 ДОПК/ и соответственно получить их при готовности.</w:t>
-      </w:r>
-    </w:p>
-    <w:p>
-      <w:pPr>
-        <w:ind w:firstLine="709"/>
-        <w:jc w:val="both"/>
-        <w:rPr>
-          <w:sz w:val="24"/>
-          <w:szCs w:val="24"/>
-          <w:lang w:val="bg-BG"/>
-        </w:rPr>
-      </w:pPr>
-      <w:r>
-        <w:rPr>
-          <w:sz w:val="24"/>
-          <w:szCs w:val="24"/>
-        </w:rPr>
-        <w:t xml:space="preserve">Представлять </w:t>
-      </w:r>
-      <w:r>
-        <w:rPr>
-          <w:sz w:val="24"/>
-          <w:szCs w:val="24"/>
-          <w:lang w:val="bg-BG"/>
-        </w:rPr>
-        <w:t>меня</w:t>
-      </w:r>
-      <w:r>
-        <w:rPr>
-          <w:sz w:val="24"/>
-          <w:szCs w:val="24"/>
-        </w:rPr>
-        <w:t xml:space="preserve"> перед компаниями по перераспределению электроэнергии и воды (В и К) и их подразделениями, компаниями по управлению недвижимостью и другими техническими службами, подавать от </w:t>
-      </w:r>
-      <w:r>
-        <w:rPr>
-          <w:sz w:val="24"/>
-          <w:szCs w:val="24"/>
-          <w:lang w:val="bg-BG"/>
-        </w:rPr>
-        <w:t>мо</w:t>
-      </w:r>
-      <w:r>
-        <w:rPr>
-          <w:sz w:val="24"/>
-          <w:szCs w:val="24"/>
-        </w:rPr>
-        <w:t xml:space="preserve">его имени и за </w:t>
-      </w:r>
-      <w:r>
-        <w:rPr>
-          <w:sz w:val="24"/>
-          <w:szCs w:val="24"/>
-          <w:lang w:val="bg-BG"/>
-        </w:rPr>
-        <w:t>мой</w:t>
-      </w:r>
-      <w:r>
-        <w:rPr>
-          <w:sz w:val="24"/>
-          <w:szCs w:val="24"/>
-        </w:rPr>
-        <w:t xml:space="preserve"> счет заявки на подключение электроэнергии и водоснабжения, подавать заявления и получать ответы и справки.</w:t>
-      </w:r>
-    </w:p>
-    <w:p>
-      <w:pPr>
-        <w:ind w:firstLine="709"/>
-        <w:jc w:val="both"/>
-        <w:rPr>
-          <w:sz w:val="24"/>
-          <w:szCs w:val="24"/>
-          <w:lang w:val="bg-BG"/>
-        </w:rPr>
-      </w:pPr>
-    </w:p>
-    <w:p>
-      <w:pPr>
-        <w:ind w:firstLine="709"/>
-        <w:jc w:val="both"/>
-        <w:rPr>
-          <w:sz w:val="24"/>
-          <w:szCs w:val="24"/>
-          <w:lang w:val="bg-BG"/>
-        </w:rPr>
-      </w:pPr>
-      <w:r>
-        <w:rPr>
-          <w:sz w:val="24"/>
-          <w:szCs w:val="24"/>
-        </w:rPr>
-        <w:t>Настоящим заявля</w:t>
-      </w:r>
-      <w:r>
-        <w:rPr>
-          <w:sz w:val="24"/>
-          <w:szCs w:val="24"/>
-          <w:lang w:val="bg-BG"/>
-        </w:rPr>
-        <w:t>ю</w:t>
-      </w:r>
-      <w:r>
-        <w:rPr>
-          <w:sz w:val="24"/>
-          <w:szCs w:val="24"/>
-        </w:rPr>
-        <w:t xml:space="preserve">, что </w:t>
-      </w:r>
-      <w:r>
-        <w:rPr>
-          <w:sz w:val="24"/>
-          <w:szCs w:val="24"/>
-          <w:lang w:val="bg-BG"/>
-        </w:rPr>
-        <w:t>я</w:t>
-      </w:r>
-      <w:r>
-        <w:rPr>
-          <w:sz w:val="24"/>
-          <w:szCs w:val="24"/>
-        </w:rPr>
-        <w:t xml:space="preserve"> не включен в список физических и юридических лиц, в отношении которых применяются ограничительные меры в соответствии с Регламентом (ЕС) № 833/2014 и Регламентом Совета (ЕС) 2022/878, 879 от 03.06.2022, и </w:t>
-      </w:r>
-      <w:r>
-        <w:rPr>
-          <w:sz w:val="24"/>
-          <w:szCs w:val="24"/>
-          <w:lang w:val="bg-BG"/>
-        </w:rPr>
-        <w:t>мне</w:t>
-      </w:r>
-      <w:r>
-        <w:rPr>
-          <w:sz w:val="24"/>
-          <w:szCs w:val="24"/>
-        </w:rPr>
-        <w:t xml:space="preserve"> известно об ответственности за ложное декларирование по статье 313 Уголовного кодекса Республики Болгария.</w:t>
-      </w:r>
-    </w:p>
-    <w:p>
-      <w:pPr>
-        <w:ind w:firstLine="709"/>
-        <w:jc w:val="both"/>
-        <w:rPr>
-          <w:sz w:val="24"/>
-          <w:szCs w:val="24"/>
-          <w:lang w:val="bg-BG"/>
-        </w:rPr>
-      </w:pPr>
-    </w:p>
-    <w:p>
-      <w:pPr>
-        <w:ind w:firstLine="709"/>
-        <w:jc w:val="both"/>
-        <w:rPr>
-          <w:sz w:val="24"/>
-          <w:szCs w:val="24"/>
-          <w:lang w:val="bg-BG"/>
-        </w:rPr>
-      </w:pPr>
-      <w:r>
-        <w:rPr>
-          <w:sz w:val="24"/>
-          <w:szCs w:val="24"/>
-          <w:lang w:val="bg-BG"/>
-        </w:rPr>
-        <w:t xml:space="preserve">Доверенность выдана сроком на 5 (пять) лет с </w:t>
-      </w:r>
-      <w:r>
-        <w:rPr>
-          <w:color w:val="FF0000"/>
-          <w:sz w:val="24"/>
-          <w:szCs w:val="24"/>
-          <w:lang w:val="bg-BG"/>
-        </w:rPr>
-        <w:t xml:space="preserve">правом передоверия полномочий </w:t>
-      </w:r>
-      <w:r>
-        <w:rPr>
-          <w:sz w:val="24"/>
-          <w:szCs w:val="24"/>
-          <w:lang w:val="bg-BG"/>
-        </w:rPr>
-        <w:t>по настоящей доверенности другим лицам.</w:t>
-      </w:r>
-    </w:p>
-    <w:p>
-      <w:pPr>
-        <w:jc w:val="both"/>
-        <w:rPr>
-          <w:sz w:val="24"/>
-          <w:szCs w:val="24"/>
-          <w:lang w:val="bg-BG"/>
-        </w:rPr>
-      </w:pPr>
-    </w:p>
-    <w:p>
-      <w:pPr>
-        <w:jc w:val="both"/>
-        <w:rPr>
-          <w:sz w:val="24"/>
-          <w:szCs w:val="24"/>
-          <w:lang w:val="bg-BG"/>
-        </w:rPr>
-      </w:pPr>
-    </w:p>
-    <w:p>
-      <w:pPr>
-        <w:jc w:val="both"/>
-        <w:rPr>
-          <w:sz w:val="24"/>
-          <w:szCs w:val="24"/>
-        </w:rPr>
-      </w:pPr>
-      <w:r>
-        <w:rPr>
+      </w:r>
+    </w:p>
+    <w:p>
+      <w:pPr>
+        <w:ind w:right="-625"/>
+        <w:jc w:val="both"/>
+        <w:rPr>
+          <w:sz w:val="24"/>
+          <w:szCs w:val="24"/>
+        </w:rPr>
+      </w:pPr>
+      <w:r>
+        <w:rPr>
+          <w:b/>
           <w:sz w:val="24"/>
           <w:szCs w:val="24"/>
         </w:rPr>
         <w:tab/>
       </w:r>
-    </w:p>
-    <w:p>
-      <w:pPr>
-        <w:ind w:right="-625"/>
-        <w:jc w:val="both"/>
-        <w:rPr>
-          <w:sz w:val="24"/>
-          <w:szCs w:val="24"/>
-          <w:lang w:val="bg-BG"/>
-        </w:rPr>
-      </w:pPr>
       <w:r>
         <w:rPr>
           <w:b/>
@@ -1959,14 +1011,6 @@
         </w:rPr>
         <w:tab/>
       </w:r>
-      <w:r>
-        <w:rPr>
-          <w:b/>
-          <w:sz w:val="24"/>
-          <w:szCs w:val="24"/>
-        </w:rPr>
-        <w:tab/>
-      </w:r>
       <w:bookmarkStart w:id="2" w:name="_Hlk165057659"/>
       <w:r>
         <w:rPr>
@@ -1974,40 +1018,13 @@
           <w:sz w:val="24"/>
           <w:szCs w:val="24"/>
         </w:rPr>
-        <w:t>Доверитель</w:t>
-      </w:r>
-      <w:r>
-        <w:rPr>
-          <w:b/>
-          <w:sz w:val="24"/>
-          <w:szCs w:val="24"/>
-          <w:lang w:val="bg-BG"/>
-        </w:rPr>
-        <w:t xml:space="preserve"> </w:t>
-      </w:r>
-      <w:r>
-        <w:rPr>
-          <w:b/>
-          <w:sz w:val="24"/>
-          <w:szCs w:val="24"/>
-        </w:rPr>
-        <w:t>:____________________</w:t>
-      </w:r>
-      <w:r>
-        <w:rPr>
-          <w:b/>
-          <w:sz w:val="24"/>
-          <w:szCs w:val="24"/>
-          <w:lang w:val="bg-BG"/>
-        </w:rPr>
-        <w:t>/</w:t>
-      </w:r>
-      <w:r>
-        <w:rPr>
-          <w:bCs/>
-          <w:sz w:val="24"/>
-          <w:szCs w:val="24"/>
-          <w:lang w:val="bg-BG"/>
+        <w:t>Доверитель :____________________/</w:t>
+      </w:r>
+      <w:r>
+        <w:rPr>
+          <w:bCs/>
+          <w:sz w:val="24"/>
+          <w:szCs w:val="24"/>
         </w:rPr>
         <w:t>подпись/</w:t>
       </w:r>
@@ -2034,7 +1051,6 @@
           <w:b/>
           <w:sz w:val="24"/>
           <w:szCs w:val="24"/>
-          <w:lang w:val="bg-BG"/>
         </w:rPr>
       </w:pPr>
     </w:p>
@@ -2049,7 +1065,6 @@
           <w:b/>
           <w:sz w:val="24"/>
           <w:szCs w:val="24"/>
-          <w:lang w:val="bg-BG"/>
         </w:rPr>
       </w:pPr>
     </w:p>
@@ -2061,7 +1076,6 @@
           <w:bCs/>
           <w:sz w:val="24"/>
           <w:szCs w:val="24"/>
-          <w:lang w:val="bg-BG"/>
         </w:rPr>
       </w:pPr>
       <w:r>
@@ -2078,26 +1092,8 @@
           <w:bCs/>
           <w:sz w:val="24"/>
           <w:szCs w:val="24"/>
-          <w:lang w:val="bg-BG"/>
-        </w:rPr>
-        <w:t>/</w:t>
-      </w:r>
-      <w:r>
-        <w:rPr>
-          <w:bCs/>
-          <w:sz w:val="24"/>
-          <w:szCs w:val="24"/>
-        </w:rPr>
-        <w:t>ФИО без сокращений, написанные лично</w:t>
-      </w:r>
-      <w:r>
-        <w:rPr>
-          <w:bCs/>
-          <w:sz w:val="24"/>
-          <w:szCs w:val="24"/>
-          <w:lang w:val="bg-BG"/>
-        </w:rPr>
-        <w:t>/</w:t>
+        </w:rPr>
+        <w:t>/ФИО без сокращений, написанные лично/</w:t>
       </w:r>
       <w:r>
         <w:rPr>
@@ -2164,7 +1160,6 @@
           <w:bCs/>
           <w:sz w:val="24"/>
           <w:szCs w:val="24"/>
-          <w:lang w:val="bg-BG"/>
         </w:rPr>
       </w:pPr>
     </w:p>
@@ -2176,7 +1171,6 @@
           <w:bCs/>
           <w:sz w:val="24"/>
           <w:szCs w:val="24"/>
-          <w:lang w:val="bg-BG"/>
         </w:rPr>
       </w:pPr>
     </w:p>
@@ -2189,7 +1183,6 @@
           <w:bCs/>
           <w:sz w:val="24"/>
           <w:szCs w:val="24"/>
-          <w:lang w:val="bg-BG"/>
         </w:rPr>
       </w:pPr>
       <w:r>
@@ -2233,7 +1226,6 @@
           <w:bCs/>
           <w:sz w:val="24"/>
           <w:szCs w:val="24"/>
-          <w:lang w:val="bg-BG"/>
         </w:rPr>
       </w:pPr>
     </w:p>
@@ -2245,17 +1237,10 @@
           <w:b/>
           <w:sz w:val="24"/>
           <w:szCs w:val="24"/>
-          <w:lang w:val="bg-BG"/>
-        </w:rPr>
-      </w:pPr>
-    </w:p>
-    <w:p>
-      <w:pPr>
-        <w:rPr>
-          <w:lang w:val="bg-BG"/>
-        </w:rPr>
-      </w:pPr>
-    </w:p>
+        </w:rPr>
+      </w:pPr>
+    </w:p>
+    <w:p/>
     <w:sectPr>
       <w:pgSz w:w="11906" w:h="16838"/>
       <w:pgMar w:top="993" w:right="424" w:bottom="1417" w:left="1417" w:header="0" w:footer="0" w:gutter="0"/>

--- a/templates/Доверенность/Доверенность.docx
+++ b/templates/Доверенность/Доверенность.docx
@@ -5,6 +5,9 @@
     <w:p>
       <w:pPr>
         <w:pStyle w:val="a4"/>
+        <w:rPr>
+          <w:lang w:val="bg-BG"/>
+        </w:rPr>
       </w:pPr>
     </w:p>
     <w:p>
@@ -81,47 +84,7 @@
           <w:sz w:val="24"/>
           <w:szCs w:val="24"/>
         </w:rPr>
-        <w:t xml:space="preserve">{{ </w:t>
-      </w:r>
-      <w:proofErr w:type="spellStart"/>
-      <w:r>
-        <w:rPr>
-          <w:bCs/>
-          <w:color w:val="000000"/>
-          <w:sz w:val="24"/>
-          <w:szCs w:val="24"/>
-        </w:rPr>
-        <w:t>info</w:t>
-      </w:r>
-      <w:proofErr w:type="spellEnd"/>
-      <w:r>
-        <w:rPr>
-          <w:bCs/>
-          <w:color w:val="000000"/>
-          <w:sz w:val="24"/>
-          <w:szCs w:val="24"/>
-        </w:rPr>
-        <w:t xml:space="preserve"> }}{% e</w:t>
-      </w:r>
-      <w:proofErr w:type="spellStart"/>
-      <w:r>
-        <w:rPr>
-          <w:bCs/>
-          <w:color w:val="000000"/>
-          <w:sz w:val="24"/>
-          <w:szCs w:val="24"/>
-        </w:rPr>
-        <w:t>ndfor</w:t>
-      </w:r>
-      <w:proofErr w:type="spellEnd"/>
-      <w:r>
-        <w:rPr>
-          <w:bCs/>
-          <w:color w:val="000000"/>
-          <w:sz w:val="24"/>
-          <w:szCs w:val="24"/>
-        </w:rPr>
-        <w:t xml:space="preserve"> %} </w:t>
+        <w:t xml:space="preserve">{{ info }}{% endfor %} </w:t>
       </w:r>
     </w:p>
     <w:p>
@@ -252,35 +215,244 @@
         <w:rPr>
           <w:color w:val="000000"/>
         </w:rPr>
-        <w:t xml:space="preserve">, в том числе и при условиях ст. 38 п.1 от ЗЗД (вести переговоры с самим собой или с другим лицом, чьим представителем является), принадлежащее нам недвижимое имущество, подробно описанное в  Нотариальном акте купли-продажи недвижимого имущества № 170, том IХ, </w:t>
-      </w:r>
-      <w:proofErr w:type="spellStart"/>
-      <w:r>
-        <w:rPr>
-          <w:color w:val="000000"/>
-        </w:rPr>
-        <w:t>рег</w:t>
-      </w:r>
-      <w:proofErr w:type="spellEnd"/>
+        <w:t>, в том числе и при условиях ст. 38 п.1 от ЗЗД (вести переговоры с самим собой или с другим лицом, чьим представителем является), принадлежащее нам недвижимое имущество, подробно описанное в  Нотариальном акте купли-продажи недвижимого имущества №</w:t>
+      </w:r>
       <w:r>
         <w:rPr>
           <w:color w:val="000000"/>
           <w:lang w:val="bg-BG"/>
         </w:rPr>
+        <w:t xml:space="preserve"> </w:t>
+      </w:r>
+      <w:r>
+        <w:rPr>
+          <w:color w:val="000000"/>
+        </w:rPr>
+        <w:t>{{</w:t>
+      </w:r>
+      <w:r>
+        <w:rPr>
+          <w:color w:val="000000"/>
+          <w:lang w:val="en-US"/>
+        </w:rPr>
+        <w:t>na</w:t>
+      </w:r>
+      <w:r>
+        <w:rPr>
+          <w:color w:val="000000"/>
+        </w:rPr>
+        <w:t>_</w:t>
+      </w:r>
+      <w:r>
+        <w:rPr>
+          <w:color w:val="000000"/>
+          <w:lang w:val="en-US"/>
+        </w:rPr>
+        <w:t>no</w:t>
+      </w:r>
+      <w:r>
+        <w:rPr>
+          <w:color w:val="000000"/>
+        </w:rPr>
+        <w:t>}}</w:t>
+      </w:r>
+      <w:r>
+        <w:rPr>
+          <w:color w:val="000000"/>
+        </w:rPr>
+        <w:t xml:space="preserve">, том </w:t>
+      </w:r>
+      <w:r>
+        <w:rPr>
+          <w:color w:val="000000"/>
+        </w:rPr>
+        <w:t>{{</w:t>
+      </w:r>
+      <w:r>
+        <w:rPr>
+          <w:color w:val="000000"/>
+          <w:lang w:val="en-US"/>
+        </w:rPr>
+        <w:t>na</w:t>
+      </w:r>
+      <w:r>
+        <w:rPr>
+          <w:color w:val="000000"/>
+        </w:rPr>
+        <w:t>_</w:t>
+      </w:r>
+      <w:r>
+        <w:rPr>
+          <w:color w:val="000000"/>
+          <w:lang w:val="en-US"/>
+        </w:rPr>
+        <w:t>vol</w:t>
+      </w:r>
+      <w:r>
+        <w:rPr>
+          <w:color w:val="000000"/>
+        </w:rPr>
+        <w:t>}}</w:t>
+      </w:r>
+      <w:r>
+        <w:rPr>
+          <w:color w:val="000000"/>
+        </w:rPr>
+        <w:t>, рег</w:t>
+      </w:r>
+      <w:r>
+        <w:rPr>
+          <w:color w:val="000000"/>
+          <w:lang w:val="bg-BG"/>
+        </w:rPr>
         <w:t>.</w:t>
       </w:r>
       <w:r>
         <w:rPr>
           <w:color w:val="000000"/>
         </w:rPr>
-        <w:t xml:space="preserve"> № 6027, дело № 1744 от </w:t>
+        <w:t xml:space="preserve"> №</w:t>
+      </w:r>
+      <w:r>
+        <w:rPr>
+          <w:color w:val="000000"/>
+        </w:rPr>
+        <w:t xml:space="preserve"> {{</w:t>
+      </w:r>
+      <w:r>
+        <w:rPr>
+          <w:color w:val="000000"/>
+          <w:lang w:val="en-US"/>
+        </w:rPr>
+        <w:t>na</w:t>
+      </w:r>
+      <w:r>
+        <w:rPr>
+          <w:color w:val="000000"/>
+        </w:rPr>
+        <w:t>_</w:t>
+      </w:r>
+      <w:r>
+        <w:rPr>
+          <w:color w:val="000000"/>
+          <w:lang w:val="en-US"/>
+        </w:rPr>
+        <w:t>reg</w:t>
+      </w:r>
+      <w:r>
+        <w:rPr>
+          <w:color w:val="000000"/>
+        </w:rPr>
+        <w:t>_</w:t>
+      </w:r>
+      <w:r>
+        <w:rPr>
+          <w:color w:val="000000"/>
+          <w:lang w:val="en-US"/>
+        </w:rPr>
+        <w:t>no</w:t>
+      </w:r>
+      <w:r>
+        <w:rPr>
+          <w:color w:val="000000"/>
+        </w:rPr>
+        <w:t>}}</w:t>
+      </w:r>
+      <w:r>
+        <w:rPr>
+          <w:color w:val="000000"/>
+        </w:rPr>
+        <w:t xml:space="preserve">, дело № </w:t>
+      </w:r>
+      <w:r>
+        <w:rPr>
+          <w:color w:val="000000"/>
+        </w:rPr>
+        <w:t>{{</w:t>
+      </w:r>
+      <w:r>
+        <w:rPr>
+          <w:color w:val="000000"/>
+          <w:lang w:val="en-US"/>
+        </w:rPr>
+        <w:t>na</w:t>
+      </w:r>
+      <w:r>
+        <w:rPr>
+          <w:color w:val="000000"/>
+        </w:rPr>
+        <w:t>_</w:t>
+      </w:r>
+      <w:r>
+        <w:rPr>
+          <w:color w:val="000000"/>
+          <w:lang w:val="en-US"/>
+        </w:rPr>
+        <w:t>case</w:t>
+      </w:r>
+      <w:r>
+        <w:rPr>
+          <w:color w:val="000000"/>
+        </w:rPr>
+        <w:t>_</w:t>
+      </w:r>
+      <w:r>
+        <w:rPr>
+          <w:color w:val="000000"/>
+          <w:lang w:val="en-US"/>
+        </w:rPr>
+        <w:t>no</w:t>
+      </w:r>
+      <w:r>
+        <w:rPr>
+          <w:color w:val="000000"/>
+        </w:rPr>
+        <w:t>}}</w:t>
+      </w:r>
+      <w:r>
+        <w:rPr>
+          <w:color w:val="000000"/>
+        </w:rPr>
+        <w:t xml:space="preserve"> от </w:t>
       </w:r>
       <w:bookmarkStart w:id="0" w:name="_Hlk165057865"/>
       <w:r>
         <w:rPr>
           <w:color w:val="000000"/>
         </w:rPr>
-        <w:t>12.06.2009 г</w:t>
+        <w:t>{{</w:t>
+      </w:r>
+      <w:r>
+        <w:rPr>
+          <w:color w:val="000000"/>
+          <w:lang w:val="en-US"/>
+        </w:rPr>
+        <w:t>na</w:t>
+      </w:r>
+      <w:r>
+        <w:rPr>
+          <w:color w:val="000000"/>
+        </w:rPr>
+        <w:t>_</w:t>
+      </w:r>
+      <w:r>
+        <w:rPr>
+          <w:color w:val="000000"/>
+          <w:lang w:val="en-US"/>
+        </w:rPr>
+        <w:t>date</w:t>
+      </w:r>
+      <w:r>
+        <w:rPr>
+          <w:color w:val="000000"/>
+        </w:rPr>
+        <w:t xml:space="preserve">}} </w:t>
+      </w:r>
+      <w:r>
+        <w:rPr>
+          <w:color w:val="000000"/>
+        </w:rPr>
+        <w:t>г</w:t>
       </w:r>
       <w:bookmarkEnd w:id="0"/>
       <w:r>
@@ -289,47 +461,145 @@
         </w:rPr>
         <w:t xml:space="preserve">. </w:t>
       </w:r>
-      <w:proofErr w:type="spellStart"/>
-      <w:r>
-        <w:rPr>
-          <w:color w:val="000000"/>
-        </w:rPr>
-        <w:t>Стояном</w:t>
-      </w:r>
-      <w:proofErr w:type="spellEnd"/>
-      <w:r>
-        <w:rPr>
-          <w:color w:val="000000"/>
+      <w:r>
+        <w:rPr>
+          <w:color w:val="000000"/>
+        </w:rPr>
+        <w:t>{{</w:t>
+      </w:r>
+      <w:r>
+        <w:rPr>
+          <w:color w:val="000000"/>
+          <w:lang w:val="en-US"/>
+        </w:rPr>
+        <w:t>notary</w:t>
+      </w:r>
+      <w:r>
+        <w:rPr>
+          <w:color w:val="000000"/>
+        </w:rPr>
+        <w:t>_</w:t>
+      </w:r>
+      <w:r>
+        <w:rPr>
+          <w:color w:val="000000"/>
+          <w:lang w:val="en-US"/>
+        </w:rPr>
+        <w:t>name</w:t>
+      </w:r>
+      <w:r>
+        <w:rPr>
+          <w:color w:val="000000"/>
+        </w:rPr>
+        <w:t xml:space="preserve">}} </w:t>
+      </w:r>
+      <w:r>
+        <w:rPr>
+          <w:color w:val="000000"/>
+        </w:rPr>
+        <w:t xml:space="preserve">- Нотариусом с местом деятельности </w:t>
+      </w:r>
+      <w:r>
+        <w:rPr>
+          <w:color w:val="000000"/>
+        </w:rPr>
+        <w:t>–</w:t>
+      </w:r>
+      <w:r>
+        <w:rPr>
+          <w:color w:val="000000"/>
+          <w:lang w:val="bg-BG"/>
         </w:rPr>
         <w:t xml:space="preserve"> </w:t>
       </w:r>
-      <w:proofErr w:type="spellStart"/>
-      <w:r>
-        <w:rPr>
-          <w:color w:val="000000"/>
-        </w:rPr>
-        <w:t>Ангеловым</w:t>
-      </w:r>
-      <w:proofErr w:type="spellEnd"/>
-      <w:r>
-        <w:rPr>
-          <w:color w:val="000000"/>
-        </w:rPr>
-        <w:t xml:space="preserve"> - Нотариусом с местом деятельности - </w:t>
-      </w:r>
-      <w:proofErr w:type="spellStart"/>
-      <w:r>
-        <w:rPr>
-          <w:color w:val="000000"/>
-        </w:rPr>
-        <w:t>Несебрский</w:t>
-      </w:r>
-      <w:proofErr w:type="spellEnd"/>
-      <w:r>
-        <w:rPr>
-          <w:color w:val="000000"/>
-        </w:rPr>
-        <w:t xml:space="preserve"> районный суд, зарегистрированным под № 208 в Нотариальной палате, а именно:</w:t>
+      <w:r>
+        <w:rPr>
+          <w:color w:val="000000"/>
+        </w:rPr>
+        <w:t>{{</w:t>
+      </w:r>
+      <w:r>
+        <w:rPr>
+          <w:color w:val="000000"/>
+          <w:lang w:val="en-US"/>
+        </w:rPr>
+        <w:t>notary</w:t>
+      </w:r>
+      <w:r>
+        <w:rPr>
+          <w:color w:val="000000"/>
+        </w:rPr>
+        <w:t>_</w:t>
+      </w:r>
+      <w:r>
+        <w:rPr>
+          <w:color w:val="000000"/>
+          <w:lang w:val="en-US"/>
+        </w:rPr>
+        <w:t>loc</w:t>
+      </w:r>
+      <w:r>
+        <w:rPr>
+          <w:color w:val="000000"/>
+        </w:rPr>
+        <w:t>}}</w:t>
+      </w:r>
+      <w:r>
+        <w:rPr>
+          <w:color w:val="000000"/>
+        </w:rPr>
+        <w:t xml:space="preserve">, зарегистрированным под № </w:t>
+      </w:r>
+      <w:r>
+        <w:rPr>
+          <w:color w:val="000000"/>
+        </w:rPr>
+        <w:t>{{</w:t>
+      </w:r>
+      <w:r>
+        <w:rPr>
+          <w:color w:val="000000"/>
+          <w:lang w:val="en-US"/>
+        </w:rPr>
+        <w:t>notary</w:t>
+      </w:r>
+      <w:r>
+        <w:rPr>
+          <w:color w:val="000000"/>
+        </w:rPr>
+        <w:t>_</w:t>
+      </w:r>
+      <w:r>
+        <w:rPr>
+          <w:color w:val="000000"/>
+          <w:lang w:val="en-US"/>
+        </w:rPr>
+        <w:t>reg</w:t>
+      </w:r>
+      <w:r>
+        <w:rPr>
+          <w:color w:val="000000"/>
+        </w:rPr>
+        <w:t>_</w:t>
+      </w:r>
+      <w:r>
+        <w:rPr>
+          <w:color w:val="000000"/>
+          <w:lang w:val="en-US"/>
+        </w:rPr>
+        <w:t>no</w:t>
+      </w:r>
+      <w:r>
+        <w:rPr>
+          <w:color w:val="000000"/>
+        </w:rPr>
+        <w:t xml:space="preserve">}} </w:t>
+      </w:r>
+      <w:r>
+        <w:rPr>
+          <w:color w:val="000000"/>
+        </w:rPr>
+        <w:t>в Нотариальной палате, а именно:</w:t>
       </w:r>
     </w:p>
     <w:p>
@@ -347,8 +617,18 @@
           <w:bCs/>
           <w:sz w:val="24"/>
           <w:szCs w:val="24"/>
-        </w:rPr>
-        <w:t>апартамент</w:t>
+          <w:lang w:val="bg-BG"/>
+        </w:rPr>
+        <w:t>А</w:t>
+      </w:r>
+      <w:r>
+        <w:rPr>
+          <w:b/>
+          <w:bCs/>
+          <w:sz w:val="24"/>
+          <w:szCs w:val="24"/>
+        </w:rPr>
+        <w:t>партамент</w:t>
       </w:r>
       <w:r>
         <w:rPr>
@@ -373,23 +653,101 @@
           <w:sz w:val="24"/>
           <w:szCs w:val="24"/>
         </w:rPr>
+        <w:t>{{ apart_no }}</w:t>
+      </w:r>
+      <w:r>
+        <w:rPr>
+          <w:sz w:val="24"/>
+          <w:szCs w:val="24"/>
+        </w:rPr>
+        <w:t xml:space="preserve"> /</w:t>
+      </w:r>
+      <w:r>
+        <w:rPr>
+          <w:sz w:val="24"/>
+          <w:szCs w:val="24"/>
+        </w:rPr>
+        <w:t>{{ apart_no_words }}</w:t>
+      </w:r>
+      <w:r>
+        <w:rPr>
+          <w:sz w:val="24"/>
+          <w:szCs w:val="24"/>
+        </w:rPr>
+        <w:t xml:space="preserve">/, представляющий собой самостоятельный объект в здании с идентификатором </w:t>
+      </w:r>
+      <w:r>
+        <w:rPr>
+          <w:sz w:val="24"/>
+          <w:szCs w:val="24"/>
+        </w:rPr>
+        <w:t>{{ object_id }}</w:t>
+      </w:r>
+      <w:r>
+        <w:rPr>
+          <w:sz w:val="24"/>
+          <w:szCs w:val="24"/>
+        </w:rPr>
+        <w:t xml:space="preserve"> /</w:t>
+      </w:r>
+      <w:r>
+        <w:rPr>
+          <w:sz w:val="24"/>
+          <w:szCs w:val="24"/>
+        </w:rPr>
+        <w:t>{{ object_id_words}}</w:t>
+      </w:r>
+      <w:r>
+        <w:rPr>
+          <w:sz w:val="24"/>
+          <w:szCs w:val="24"/>
+        </w:rPr>
+        <w:t>/</w:t>
+      </w:r>
+      <w:r>
+        <w:rPr>
+          <w:sz w:val="24"/>
+          <w:szCs w:val="24"/>
+        </w:rPr>
+        <w:t xml:space="preserve"> </w:t>
+      </w:r>
+      <w:r>
+        <w:rPr>
+          <w:sz w:val="24"/>
+          <w:szCs w:val="24"/>
+        </w:rPr>
+        <w:t>по адресу:</w:t>
+      </w:r>
+      <w:r>
+        <w:rPr>
+          <w:sz w:val="24"/>
+          <w:szCs w:val="24"/>
+        </w:rPr>
+        <w:t xml:space="preserve"> {{ object_address }}</w:t>
+      </w:r>
+      <w:r>
+        <w:rPr>
+          <w:sz w:val="24"/>
+          <w:szCs w:val="24"/>
+        </w:rPr>
+        <w:t xml:space="preserve">, площадь по документу: </w:t>
+      </w:r>
+      <w:r>
+        <w:rPr>
+          <w:sz w:val="24"/>
+          <w:szCs w:val="24"/>
+        </w:rPr>
         <w:t xml:space="preserve">{{ </w:t>
       </w:r>
-      <w:proofErr w:type="spellStart"/>
-      <w:r>
-        <w:rPr>
-          <w:b/>
-          <w:bCs/>
-          <w:sz w:val="24"/>
-          <w:szCs w:val="24"/>
-        </w:rPr>
-        <w:t>apart_no</w:t>
-      </w:r>
-      <w:proofErr w:type="spellEnd"/>
-      <w:r>
-        <w:rPr>
-          <w:b/>
-          <w:bCs/>
+      <w:r>
+        <w:rPr>
+          <w:sz w:val="24"/>
+          <w:szCs w:val="24"/>
+        </w:rPr>
+        <w:t>area</w:t>
+      </w:r>
+      <w:r>
+        <w:rPr>
           <w:sz w:val="24"/>
           <w:szCs w:val="24"/>
         </w:rPr>
@@ -400,103 +758,6 @@
           <w:sz w:val="24"/>
           <w:szCs w:val="24"/>
         </w:rPr>
-        <w:t xml:space="preserve"> /</w:t>
-      </w:r>
-      <w:r>
-        <w:rPr>
-          <w:sz w:val="24"/>
-          <w:szCs w:val="24"/>
-        </w:rPr>
-        <w:t xml:space="preserve">{{ </w:t>
-      </w:r>
-      <w:proofErr w:type="spellStart"/>
-      <w:r>
-        <w:rPr>
-          <w:sz w:val="24"/>
-          <w:szCs w:val="24"/>
-        </w:rPr>
-        <w:t>apart_no_words</w:t>
-      </w:r>
-      <w:proofErr w:type="spellEnd"/>
-      <w:r>
-        <w:rPr>
-          <w:sz w:val="24"/>
-          <w:szCs w:val="24"/>
-        </w:rPr>
-        <w:t xml:space="preserve"> }}</w:t>
-      </w:r>
-      <w:r>
-        <w:rPr>
-          <w:sz w:val="24"/>
-          <w:szCs w:val="24"/>
-        </w:rPr>
-        <w:t xml:space="preserve">/, представляющий собой самостоятельный объект в здании с идентификатором </w:t>
-      </w:r>
-      <w:r>
-        <w:rPr>
-          <w:sz w:val="24"/>
-          <w:szCs w:val="24"/>
-        </w:rPr>
-        <w:t xml:space="preserve">{{ </w:t>
-      </w:r>
-      <w:proofErr w:type="spellStart"/>
-      <w:r>
-        <w:rPr>
-          <w:sz w:val="24"/>
-          <w:szCs w:val="24"/>
-        </w:rPr>
-        <w:t>object_id</w:t>
-      </w:r>
-      <w:proofErr w:type="spellEnd"/>
-      <w:r>
-        <w:rPr>
-          <w:sz w:val="24"/>
-          <w:szCs w:val="24"/>
-        </w:rPr>
-        <w:t xml:space="preserve"> }}</w:t>
-      </w:r>
-      <w:r>
-        <w:rPr>
-          <w:sz w:val="24"/>
-          <w:szCs w:val="24"/>
-        </w:rPr>
-        <w:t xml:space="preserve"> /</w:t>
-      </w:r>
-      <w:r>
-        <w:rPr>
-          <w:sz w:val="24"/>
-          <w:szCs w:val="24"/>
-        </w:rPr>
-        <w:t xml:space="preserve">{{ </w:t>
-      </w:r>
-      <w:proofErr w:type="spellStart"/>
-      <w:r>
-        <w:rPr>
-          <w:sz w:val="24"/>
-          <w:szCs w:val="24"/>
-        </w:rPr>
-        <w:t>object_id_words</w:t>
-      </w:r>
-      <w:proofErr w:type="spellEnd"/>
-      <w:r>
-        <w:rPr>
-          <w:sz w:val="24"/>
-          <w:szCs w:val="24"/>
-        </w:rPr>
-        <w:t>}}</w:t>
-      </w:r>
-      <w:r>
-        <w:rPr>
-          <w:sz w:val="24"/>
-          <w:szCs w:val="24"/>
-        </w:rPr>
-        <w:t>/</w:t>
-      </w:r>
-      <w:r>
-        <w:rPr>
-          <w:sz w:val="24"/>
-          <w:szCs w:val="24"/>
-        </w:rPr>
         <w:t xml:space="preserve"> </w:t>
       </w:r>
       <w:r>
@@ -504,73 +765,6 @@
           <w:sz w:val="24"/>
           <w:szCs w:val="24"/>
         </w:rPr>
-        <w:t>по адресу:</w:t>
-      </w:r>
-      <w:r>
-        <w:rPr>
-          <w:sz w:val="24"/>
-          <w:szCs w:val="24"/>
-        </w:rPr>
-        <w:t xml:space="preserve"> {{ </w:t>
-      </w:r>
-      <w:proofErr w:type="spellStart"/>
-      <w:r>
-        <w:rPr>
-          <w:sz w:val="24"/>
-          <w:szCs w:val="24"/>
-        </w:rPr>
-        <w:t>object_address</w:t>
-      </w:r>
-      <w:proofErr w:type="spellEnd"/>
-      <w:r>
-        <w:rPr>
-          <w:sz w:val="24"/>
-          <w:szCs w:val="24"/>
-        </w:rPr>
-        <w:t xml:space="preserve"> }}</w:t>
-      </w:r>
-      <w:r>
-        <w:rPr>
-          <w:sz w:val="24"/>
-          <w:szCs w:val="24"/>
-        </w:rPr>
-        <w:t xml:space="preserve">, площадь по документу: </w:t>
-      </w:r>
-      <w:r>
-        <w:rPr>
-          <w:sz w:val="24"/>
-          <w:szCs w:val="24"/>
-        </w:rPr>
-        <w:t xml:space="preserve">{{ </w:t>
-      </w:r>
-      <w:proofErr w:type="spellStart"/>
-      <w:r>
-        <w:rPr>
-          <w:sz w:val="24"/>
-          <w:szCs w:val="24"/>
-        </w:rPr>
-        <w:t>area</w:t>
-      </w:r>
-      <w:proofErr w:type="spellEnd"/>
-      <w:r>
-        <w:rPr>
-          <w:sz w:val="24"/>
-          <w:szCs w:val="24"/>
-        </w:rPr>
-        <w:t xml:space="preserve"> }}</w:t>
-      </w:r>
-      <w:r>
-        <w:rPr>
-          <w:sz w:val="24"/>
-          <w:szCs w:val="24"/>
-        </w:rPr>
-        <w:t xml:space="preserve"> </w:t>
-      </w:r>
-      <w:r>
-        <w:rPr>
-          <w:sz w:val="24"/>
-          <w:szCs w:val="24"/>
-        </w:rPr>
         <w:t>кв.м., прилежа</w:t>
       </w:r>
       <w:r>
@@ -585,30 +779,14 @@
           <w:sz w:val="24"/>
           <w:szCs w:val="24"/>
         </w:rPr>
-        <w:t xml:space="preserve">ие части  -  </w:t>
-      </w:r>
-      <w:r>
-        <w:rPr>
-          <w:sz w:val="24"/>
-          <w:szCs w:val="24"/>
-        </w:rPr>
-        <w:t xml:space="preserve">{{ </w:t>
-      </w:r>
-      <w:proofErr w:type="spellStart"/>
-      <w:r>
-        <w:rPr>
-          <w:sz w:val="24"/>
-          <w:szCs w:val="24"/>
-        </w:rPr>
-        <w:t>area_adjacent</w:t>
-      </w:r>
-      <w:proofErr w:type="spellEnd"/>
-      <w:r>
-        <w:rPr>
-          <w:sz w:val="24"/>
-          <w:szCs w:val="24"/>
-        </w:rPr>
-        <w:t xml:space="preserve"> }}</w:t>
+        <w:t xml:space="preserve">ие части - </w:t>
+      </w:r>
+      <w:r>
+        <w:rPr>
+          <w:sz w:val="24"/>
+          <w:szCs w:val="24"/>
+        </w:rPr>
+        <w:t>{{ area_adjacent }}</w:t>
       </w:r>
       <w:r>
         <w:t xml:space="preserve"> </w:t>

--- a/templates/Доверенность/Доверенность.docx
+++ b/templates/Доверенность/Доверенность.docx
@@ -6,14 +6,6 @@
       <w:pPr>
         <w:pStyle w:val="a4"/>
         <w:rPr>
-          <w:lang w:val="bg-BG"/>
-        </w:rPr>
-      </w:pPr>
-    </w:p>
-    <w:p>
-      <w:pPr>
-        <w:pStyle w:val="a4"/>
-        <w:rPr>
           <w:sz w:val="24"/>
           <w:szCs w:val="24"/>
           <w:lang w:val="en-US"/>
@@ -60,7 +52,92 @@
           <w:szCs w:val="24"/>
           <w:lang w:val="en-US"/>
         </w:rPr>
-        <w:t>{% for info in citizen_infos %}</w:t>
+        <w:t xml:space="preserve">{% for info in </w:t>
+      </w:r>
+      <w:proofErr w:type="spellStart"/>
+      <w:r>
+        <w:rPr>
+          <w:bCs/>
+          <w:color w:val="000000"/>
+          <w:sz w:val="24"/>
+          <w:szCs w:val="24"/>
+          <w:lang w:val="en-US"/>
+        </w:rPr>
+        <w:t>citizen_infos</w:t>
+      </w:r>
+      <w:proofErr w:type="spellEnd"/>
+      <w:r>
+        <w:rPr>
+          <w:bCs/>
+          <w:color w:val="000000"/>
+          <w:sz w:val="24"/>
+          <w:szCs w:val="24"/>
+          <w:lang w:val="en-US"/>
+        </w:rPr>
+        <w:t xml:space="preserve"> %}</w:t>
+      </w:r>
+    </w:p>
+    <w:p>
+      <w:pPr>
+        <w:ind w:right="142" w:firstLine="720"/>
+        <w:jc w:val="both"/>
+        <w:rPr>
+          <w:bCs/>
+          <w:color w:val="000000"/>
+          <w:sz w:val="24"/>
+          <w:szCs w:val="24"/>
+        </w:rPr>
+      </w:pPr>
+      <w:proofErr w:type="gramStart"/>
+      <w:r>
+        <w:rPr>
+          <w:bCs/>
+          <w:color w:val="000000"/>
+          <w:sz w:val="24"/>
+          <w:szCs w:val="24"/>
+        </w:rPr>
+        <w:t xml:space="preserve">{{ </w:t>
+      </w:r>
+      <w:proofErr w:type="spellStart"/>
+      <w:r>
+        <w:rPr>
+          <w:bCs/>
+          <w:color w:val="000000"/>
+          <w:sz w:val="24"/>
+          <w:szCs w:val="24"/>
+        </w:rPr>
+        <w:t>info</w:t>
+      </w:r>
+      <w:proofErr w:type="spellEnd"/>
+      <w:proofErr w:type="gramEnd"/>
+      <w:r>
+        <w:rPr>
+          <w:bCs/>
+          <w:color w:val="000000"/>
+          <w:sz w:val="24"/>
+          <w:szCs w:val="24"/>
+        </w:rPr>
+        <w:t xml:space="preserve"> }}{% </w:t>
+      </w:r>
+      <w:proofErr w:type="spellStart"/>
+      <w:r>
+        <w:rPr>
+          <w:bCs/>
+          <w:color w:val="000000"/>
+          <w:sz w:val="24"/>
+          <w:szCs w:val="24"/>
+        </w:rPr>
+        <w:t>endfor</w:t>
+      </w:r>
+      <w:proofErr w:type="spellEnd"/>
+      <w:r>
+        <w:rPr>
+          <w:bCs/>
+          <w:color w:val="000000"/>
+          <w:sz w:val="24"/>
+          <w:szCs w:val="24"/>
+        </w:rPr>
+        <w:t xml:space="preserve"> %} </w:t>
       </w:r>
     </w:p>
     <w:p>
@@ -71,30 +148,6 @@
         <w:ind w:right="142"/>
         <w:jc w:val="both"/>
         <w:rPr>
-          <w:bCs/>
-          <w:color w:val="000000"/>
-          <w:sz w:val="24"/>
-          <w:szCs w:val="24"/>
-        </w:rPr>
-      </w:pPr>
-      <w:r>
-        <w:rPr>
-          <w:bCs/>
-          <w:color w:val="000000"/>
-          <w:sz w:val="24"/>
-          <w:szCs w:val="24"/>
-        </w:rPr>
-        <w:t xml:space="preserve">{{ info }}{% endfor %} </w:t>
-      </w:r>
-    </w:p>
-    <w:p>
-      <w:pPr>
-        <w:tabs>
-          <w:tab w:val="left" w:pos="9923"/>
-        </w:tabs>
-        <w:ind w:right="142"/>
-        <w:jc w:val="both"/>
-        <w:rPr>
           <w:b/>
           <w:color w:val="FF0000"/>
           <w:sz w:val="24"/>
@@ -230,6 +283,7 @@
         </w:rPr>
         <w:t>{{</w:t>
       </w:r>
+      <w:proofErr w:type="spellStart"/>
       <w:r>
         <w:rPr>
           <w:color w:val="000000"/>
@@ -237,6 +291,7 @@
         </w:rPr>
         <w:t>na</w:t>
       </w:r>
+      <w:proofErr w:type="spellEnd"/>
       <w:r>
         <w:rPr>
           <w:color w:val="000000"/>
@@ -268,6 +323,7 @@
         </w:rPr>
         <w:t>{{</w:t>
       </w:r>
+      <w:proofErr w:type="spellStart"/>
       <w:r>
         <w:rPr>
           <w:color w:val="000000"/>
@@ -275,6 +331,7 @@
         </w:rPr>
         <w:t>na</w:t>
       </w:r>
+      <w:proofErr w:type="spellEnd"/>
       <w:r>
         <w:rPr>
           <w:color w:val="000000"/>
@@ -298,8 +355,16 @@
         <w:rPr>
           <w:color w:val="000000"/>
         </w:rPr>
-        <w:t>, рег</w:t>
-      </w:r>
+        <w:t xml:space="preserve">, </w:t>
+      </w:r>
+      <w:proofErr w:type="spellStart"/>
+      <w:r>
+        <w:rPr>
+          <w:color w:val="000000"/>
+        </w:rPr>
+        <w:t>рег</w:t>
+      </w:r>
+      <w:proofErr w:type="spellEnd"/>
       <w:r>
         <w:rPr>
           <w:color w:val="000000"/>
@@ -319,6 +384,7 @@
         </w:rPr>
         <w:t xml:space="preserve"> {{</w:t>
       </w:r>
+      <w:proofErr w:type="spellStart"/>
       <w:r>
         <w:rPr>
           <w:color w:val="000000"/>
@@ -326,6 +392,7 @@
         </w:rPr>
         <w:t>na</w:t>
       </w:r>
+      <w:proofErr w:type="spellEnd"/>
       <w:r>
         <w:rPr>
           <w:color w:val="000000"/>
@@ -370,6 +437,7 @@
         </w:rPr>
         <w:t>{{</w:t>
       </w:r>
+      <w:proofErr w:type="spellStart"/>
       <w:r>
         <w:rPr>
           <w:color w:val="000000"/>
@@ -377,6 +445,7 @@
         </w:rPr>
         <w:t>na</w:t>
       </w:r>
+      <w:proofErr w:type="spellEnd"/>
       <w:r>
         <w:rPr>
           <w:color w:val="000000"/>
@@ -422,6 +491,7 @@
         </w:rPr>
         <w:t>{{</w:t>
       </w:r>
+      <w:proofErr w:type="spellStart"/>
       <w:r>
         <w:rPr>
           <w:color w:val="000000"/>
@@ -429,6 +499,7 @@
         </w:rPr>
         <w:t>na</w:t>
       </w:r>
+      <w:proofErr w:type="spellEnd"/>
       <w:r>
         <w:rPr>
           <w:color w:val="000000"/>
@@ -621,6 +692,7 @@
         </w:rPr>
         <w:t>А</w:t>
       </w:r>
+      <w:proofErr w:type="spellStart"/>
       <w:r>
         <w:rPr>
           <w:b/>
@@ -630,6 +702,7 @@
         </w:rPr>
         <w:t>партамент</w:t>
       </w:r>
+      <w:proofErr w:type="spellEnd"/>
       <w:r>
         <w:rPr>
           <w:sz w:val="24"/>
@@ -653,7 +726,27 @@
           <w:sz w:val="24"/>
           <w:szCs w:val="24"/>
         </w:rPr>
-        <w:t>{{ apart_no }}</w:t>
+        <w:t xml:space="preserve">{{ </w:t>
+      </w:r>
+      <w:proofErr w:type="spellStart"/>
+      <w:r>
+        <w:rPr>
+          <w:b/>
+          <w:bCs/>
+          <w:sz w:val="24"/>
+          <w:szCs w:val="24"/>
+        </w:rPr>
+        <w:t>apart_no</w:t>
+      </w:r>
+      <w:proofErr w:type="spellEnd"/>
+      <w:r>
+        <w:rPr>
+          <w:b/>
+          <w:bCs/>
+          <w:sz w:val="24"/>
+          <w:szCs w:val="24"/>
+        </w:rPr>
+        <w:t xml:space="preserve"> }}</w:t>
       </w:r>
       <w:r>
         <w:rPr>
@@ -667,7 +760,23 @@
           <w:sz w:val="24"/>
           <w:szCs w:val="24"/>
         </w:rPr>
-        <w:t>{{ apart_no_words }}</w:t>
+        <w:t xml:space="preserve">{{ </w:t>
+      </w:r>
+      <w:proofErr w:type="spellStart"/>
+      <w:r>
+        <w:rPr>
+          <w:sz w:val="24"/>
+          <w:szCs w:val="24"/>
+        </w:rPr>
+        <w:t>apart_no_words</w:t>
+      </w:r>
+      <w:proofErr w:type="spellEnd"/>
+      <w:r>
+        <w:rPr>
+          <w:sz w:val="24"/>
+          <w:szCs w:val="24"/>
+        </w:rPr>
+        <w:t xml:space="preserve"> }}</w:t>
       </w:r>
       <w:r>
         <w:rPr>
@@ -681,7 +790,23 @@
           <w:sz w:val="24"/>
           <w:szCs w:val="24"/>
         </w:rPr>
-        <w:t>{{ object_id }}</w:t>
+        <w:t xml:space="preserve">{{ </w:t>
+      </w:r>
+      <w:proofErr w:type="spellStart"/>
+      <w:r>
+        <w:rPr>
+          <w:sz w:val="24"/>
+          <w:szCs w:val="24"/>
+        </w:rPr>
+        <w:t>object_id</w:t>
+      </w:r>
+      <w:proofErr w:type="spellEnd"/>
+      <w:r>
+        <w:rPr>
+          <w:sz w:val="24"/>
+          <w:szCs w:val="24"/>
+        </w:rPr>
+        <w:t xml:space="preserve"> }}</w:t>
       </w:r>
       <w:r>
         <w:rPr>
@@ -695,7 +820,23 @@
           <w:sz w:val="24"/>
           <w:szCs w:val="24"/>
         </w:rPr>
-        <w:t>{{ object_id_words}}</w:t>
+        <w:t xml:space="preserve">{{ </w:t>
+      </w:r>
+      <w:proofErr w:type="spellStart"/>
+      <w:r>
+        <w:rPr>
+          <w:sz w:val="24"/>
+          <w:szCs w:val="24"/>
+        </w:rPr>
+        <w:t>object_id_words</w:t>
+      </w:r>
+      <w:proofErr w:type="spellEnd"/>
+      <w:r>
+        <w:rPr>
+          <w:sz w:val="24"/>
+          <w:szCs w:val="24"/>
+        </w:rPr>
+        <w:t>}}</w:t>
       </w:r>
       <w:r>
         <w:rPr>
@@ -723,7 +864,23 @@
           <w:sz w:val="24"/>
           <w:szCs w:val="24"/>
         </w:rPr>
-        <w:t xml:space="preserve"> {{ object_address }}</w:t>
+        <w:t xml:space="preserve"> {{ </w:t>
+      </w:r>
+      <w:proofErr w:type="spellStart"/>
+      <w:r>
+        <w:rPr>
+          <w:sz w:val="24"/>
+          <w:szCs w:val="24"/>
+        </w:rPr>
+        <w:t>object_address</w:t>
+      </w:r>
+      <w:proofErr w:type="spellEnd"/>
+      <w:r>
+        <w:rPr>
+          <w:sz w:val="24"/>
+          <w:szCs w:val="24"/>
+        </w:rPr>
+        <w:t xml:space="preserve"> }}</w:t>
       </w:r>
       <w:r>
         <w:rPr>
@@ -739,6 +896,7 @@
         </w:rPr>
         <w:t xml:space="preserve">{{ </w:t>
       </w:r>
+      <w:proofErr w:type="spellStart"/>
       <w:r>
         <w:rPr>
           <w:sz w:val="24"/>
@@ -746,6 +904,7 @@
         </w:rPr>
         <w:t>area</w:t>
       </w:r>
+      <w:proofErr w:type="spellEnd"/>
       <w:r>
         <w:rPr>
           <w:sz w:val="24"/>
@@ -781,12 +940,37 @@
         </w:rPr>
         <w:t xml:space="preserve">ие части - </w:t>
       </w:r>
-      <w:r>
-        <w:rPr>
-          <w:sz w:val="24"/>
-          <w:szCs w:val="24"/>
-        </w:rPr>
-        <w:t>{{ area_adjacent }}</w:t>
+      <w:proofErr w:type="gramStart"/>
+      <w:r>
+        <w:rPr>
+          <w:sz w:val="24"/>
+          <w:szCs w:val="24"/>
+        </w:rPr>
+        <w:t xml:space="preserve">{{ </w:t>
+      </w:r>
+      <w:proofErr w:type="spellStart"/>
+      <w:r>
+        <w:rPr>
+          <w:sz w:val="24"/>
+          <w:szCs w:val="24"/>
+        </w:rPr>
+        <w:t>area</w:t>
+      </w:r>
+      <w:proofErr w:type="gramEnd"/>
+      <w:r>
+        <w:rPr>
+          <w:sz w:val="24"/>
+          <w:szCs w:val="24"/>
+        </w:rPr>
+        <w:t>_adjacent</w:t>
+      </w:r>
+      <w:proofErr w:type="spellEnd"/>
+      <w:r>
+        <w:rPr>
+          <w:sz w:val="24"/>
+          <w:szCs w:val="24"/>
+        </w:rPr>
+        <w:t xml:space="preserve"> }}</w:t>
       </w:r>
       <w:r>
         <w:t xml:space="preserve"> </w:t>
@@ -1190,13 +1374,23 @@
         <w:tab/>
       </w:r>
       <w:bookmarkStart w:id="2" w:name="_Hlk165057659"/>
+      <w:proofErr w:type="gramStart"/>
       <w:r>
         <w:rPr>
           <w:b/>
           <w:sz w:val="24"/>
           <w:szCs w:val="24"/>
         </w:rPr>
-        <w:t>Доверитель :____________________/</w:t>
+        <w:t>Доверитель :</w:t>
+      </w:r>
+      <w:proofErr w:type="gramEnd"/>
+      <w:r>
+        <w:rPr>
+          <w:b/>
+          <w:sz w:val="24"/>
+          <w:szCs w:val="24"/>
+        </w:rPr>
+        <w:t>____________________/</w:t>
       </w:r>
       <w:r>
         <w:rPr>

--- a/templates/Доверенность/Доверенность.docx
+++ b/templates/Доверенность/Доверенность.docx
@@ -21,64 +21,81 @@
     </w:p>
     <w:p>
       <w:pPr>
-        <w:ind w:right="-483"/>
+        <w:ind w:right="142"/>
         <w:jc w:val="both"/>
         <w:rPr>
-          <w:b/>
-          <w:color w:val="000000"/>
-          <w:sz w:val="24"/>
-          <w:szCs w:val="24"/>
-          <w:lang w:val="en-US"/>
-        </w:rPr>
-      </w:pPr>
+          <w:bCs/>
+          <w:color w:val="000000"/>
+          <w:sz w:val="24"/>
+          <w:szCs w:val="24"/>
+          <w:lang w:val="en-US"/>
+        </w:rPr>
+      </w:pPr>
+      <w:r>
+        <w:rPr>
+          <w:bCs/>
+          <w:color w:val="000000"/>
+          <w:sz w:val="24"/>
+          <w:szCs w:val="24"/>
+          <w:lang w:val="en-US"/>
+        </w:rPr>
+        <w:t xml:space="preserve">{% for </w:t>
+      </w:r>
+      <w:r>
+        <w:rPr>
+          <w:bCs/>
+          <w:color w:val="000000"/>
+          <w:sz w:val="24"/>
+          <w:szCs w:val="24"/>
+          <w:lang w:val="en-US"/>
+        </w:rPr>
+        <w:t>d</w:t>
+      </w:r>
+      <w:r>
+        <w:rPr>
+          <w:bCs/>
+          <w:color w:val="000000"/>
+          <w:sz w:val="24"/>
+          <w:szCs w:val="24"/>
+          <w:lang w:val="en-US"/>
+        </w:rPr>
+        <w:t xml:space="preserve"> in </w:t>
+      </w:r>
+      <w:proofErr w:type="spellStart"/>
+      <w:r>
+        <w:rPr>
+          <w:bCs/>
+          <w:color w:val="000000"/>
+          <w:sz w:val="24"/>
+          <w:szCs w:val="24"/>
+          <w:lang w:val="en-US"/>
+        </w:rPr>
+        <w:t>citizen_datas</w:t>
+      </w:r>
+      <w:proofErr w:type="spellEnd"/>
+      <w:r>
+        <w:rPr>
+          <w:bCs/>
+          <w:color w:val="000000"/>
+          <w:sz w:val="24"/>
+          <w:szCs w:val="24"/>
+          <w:lang w:val="en-US"/>
+        </w:rPr>
+        <w:t xml:space="preserve"> </w:t>
+      </w:r>
+      <w:r>
+        <w:rPr>
+          <w:bCs/>
+          <w:color w:val="000000"/>
+          <w:sz w:val="24"/>
+          <w:szCs w:val="24"/>
+          <w:lang w:val="en-US"/>
+        </w:rPr>
+        <w:t>%}</w:t>
+      </w:r>
     </w:p>
     <w:p>
       <w:pPr>
-        <w:ind w:right="142"/>
-        <w:jc w:val="both"/>
-        <w:rPr>
-          <w:bCs/>
-          <w:color w:val="000000"/>
-          <w:sz w:val="24"/>
-          <w:szCs w:val="24"/>
-          <w:lang w:val="en-US"/>
-        </w:rPr>
-      </w:pPr>
-      <w:r>
-        <w:rPr>
-          <w:bCs/>
-          <w:color w:val="000000"/>
-          <w:sz w:val="24"/>
-          <w:szCs w:val="24"/>
-          <w:lang w:val="en-US"/>
-        </w:rPr>
-        <w:t xml:space="preserve">{% for info in </w:t>
-      </w:r>
-      <w:proofErr w:type="spellStart"/>
-      <w:r>
-        <w:rPr>
-          <w:bCs/>
-          <w:color w:val="000000"/>
-          <w:sz w:val="24"/>
-          <w:szCs w:val="24"/>
-          <w:lang w:val="en-US"/>
-        </w:rPr>
-        <w:t>citizen_infos</w:t>
-      </w:r>
-      <w:proofErr w:type="spellEnd"/>
-      <w:r>
-        <w:rPr>
-          <w:bCs/>
-          <w:color w:val="000000"/>
-          <w:sz w:val="24"/>
-          <w:szCs w:val="24"/>
-          <w:lang w:val="en-US"/>
-        </w:rPr>
-        <w:t xml:space="preserve"> %}</w:t>
-      </w:r>
-    </w:p>
-    <w:p>
-      <w:pPr>
         <w:ind w:right="142" w:firstLine="720"/>
         <w:jc w:val="both"/>
         <w:rPr>
@@ -86,46 +103,644 @@
           <w:color w:val="000000"/>
           <w:sz w:val="24"/>
           <w:szCs w:val="24"/>
-        </w:rPr>
-      </w:pPr>
-      <w:proofErr w:type="gramStart"/>
-      <w:r>
-        <w:rPr>
-          <w:bCs/>
-          <w:color w:val="000000"/>
-          <w:sz w:val="24"/>
-          <w:szCs w:val="24"/>
+          <w:lang w:val="en-US"/>
+        </w:rPr>
+      </w:pPr>
+      <w:r>
+        <w:rPr>
+          <w:b/>
+          <w:color w:val="000000"/>
+          <w:sz w:val="24"/>
+          <w:szCs w:val="24"/>
+          <w:lang w:val="en-US"/>
         </w:rPr>
         <w:t xml:space="preserve">{{ </w:t>
       </w:r>
       <w:proofErr w:type="spellStart"/>
       <w:r>
         <w:rPr>
-          <w:bCs/>
-          <w:color w:val="000000"/>
-          <w:sz w:val="24"/>
-          <w:szCs w:val="24"/>
-        </w:rPr>
-        <w:t>info</w:t>
+          <w:b/>
+          <w:color w:val="000000"/>
+          <w:sz w:val="24"/>
+          <w:szCs w:val="24"/>
+          <w:lang w:val="en-US"/>
+        </w:rPr>
+        <w:t>d.s_name</w:t>
       </w:r>
       <w:proofErr w:type="spellEnd"/>
-      <w:proofErr w:type="gramEnd"/>
-      <w:r>
-        <w:rPr>
-          <w:bCs/>
-          <w:color w:val="000000"/>
-          <w:sz w:val="24"/>
-          <w:szCs w:val="24"/>
-        </w:rPr>
-        <w:t xml:space="preserve"> }}{% </w:t>
+      <w:r>
+        <w:rPr>
+          <w:b/>
+          <w:color w:val="000000"/>
+          <w:sz w:val="24"/>
+          <w:szCs w:val="24"/>
+          <w:lang w:val="en-US"/>
+        </w:rPr>
+        <w:t xml:space="preserve"> }} {{ </w:t>
       </w:r>
       <w:proofErr w:type="spellStart"/>
       <w:r>
         <w:rPr>
-          <w:bCs/>
-          <w:color w:val="000000"/>
-          <w:sz w:val="24"/>
-          <w:szCs w:val="24"/>
+          <w:b/>
+          <w:color w:val="000000"/>
+          <w:sz w:val="24"/>
+          <w:szCs w:val="24"/>
+          <w:lang w:val="en-US"/>
+        </w:rPr>
+        <w:t>d.f_name</w:t>
+      </w:r>
+      <w:proofErr w:type="spellEnd"/>
+      <w:r>
+        <w:rPr>
+          <w:b/>
+          <w:color w:val="000000"/>
+          <w:sz w:val="24"/>
+          <w:szCs w:val="24"/>
+          <w:lang w:val="en-US"/>
+        </w:rPr>
+        <w:t xml:space="preserve"> }} {{ </w:t>
+      </w:r>
+      <w:proofErr w:type="spellStart"/>
+      <w:r>
+        <w:rPr>
+          <w:b/>
+          <w:color w:val="000000"/>
+          <w:sz w:val="24"/>
+          <w:szCs w:val="24"/>
+          <w:lang w:val="en-US"/>
+        </w:rPr>
+        <w:t>d.patronymic</w:t>
+      </w:r>
+      <w:proofErr w:type="spellEnd"/>
+      <w:r>
+        <w:rPr>
+          <w:b/>
+          <w:color w:val="000000"/>
+          <w:sz w:val="24"/>
+          <w:szCs w:val="24"/>
+          <w:lang w:val="en-US"/>
+        </w:rPr>
+        <w:t xml:space="preserve"> }}</w:t>
+      </w:r>
+      <w:r>
+        <w:rPr>
+          <w:bCs/>
+          <w:color w:val="000000"/>
+          <w:sz w:val="24"/>
+          <w:szCs w:val="24"/>
+          <w:lang w:val="en-US"/>
+        </w:rPr>
+        <w:t xml:space="preserve">, {{ </w:t>
+      </w:r>
+      <w:proofErr w:type="spellStart"/>
+      <w:r>
+        <w:rPr>
+          <w:bCs/>
+          <w:color w:val="000000"/>
+          <w:sz w:val="24"/>
+          <w:szCs w:val="24"/>
+          <w:lang w:val="en-US"/>
+        </w:rPr>
+        <w:t>d.</w:t>
+      </w:r>
+      <w:r>
+        <w:rPr>
+          <w:bCs/>
+          <w:color w:val="000000"/>
+          <w:sz w:val="24"/>
+          <w:szCs w:val="24"/>
+          <w:lang w:val="en-US"/>
+        </w:rPr>
+        <w:t>citizen</w:t>
+      </w:r>
+      <w:proofErr w:type="spellEnd"/>
+      <w:r>
+        <w:rPr>
+          <w:bCs/>
+          <w:color w:val="000000"/>
+          <w:sz w:val="24"/>
+          <w:szCs w:val="24"/>
+          <w:lang w:val="en-US"/>
+        </w:rPr>
+        <w:t xml:space="preserve"> }} </w:t>
+      </w:r>
+      <w:r>
+        <w:rPr>
+          <w:bCs/>
+          <w:color w:val="000000"/>
+          <w:sz w:val="24"/>
+          <w:szCs w:val="24"/>
+        </w:rPr>
+        <w:t>Российской</w:t>
+      </w:r>
+      <w:r>
+        <w:rPr>
+          <w:bCs/>
+          <w:color w:val="000000"/>
+          <w:sz w:val="24"/>
+          <w:szCs w:val="24"/>
+          <w:lang w:val="en-US"/>
+        </w:rPr>
+        <w:t xml:space="preserve"> </w:t>
+      </w:r>
+      <w:r>
+        <w:rPr>
+          <w:bCs/>
+          <w:color w:val="000000"/>
+          <w:sz w:val="24"/>
+          <w:szCs w:val="24"/>
+        </w:rPr>
+        <w:t>Федерации</w:t>
+      </w:r>
+      <w:r>
+        <w:rPr>
+          <w:bCs/>
+          <w:color w:val="000000"/>
+          <w:sz w:val="24"/>
+          <w:szCs w:val="24"/>
+          <w:lang w:val="en-US"/>
+        </w:rPr>
+        <w:t xml:space="preserve">, </w:t>
+      </w:r>
+      <w:r>
+        <w:rPr>
+          <w:bCs/>
+          <w:color w:val="000000"/>
+          <w:sz w:val="24"/>
+          <w:szCs w:val="24"/>
+        </w:rPr>
+        <w:t>дата</w:t>
+      </w:r>
+      <w:r>
+        <w:rPr>
+          <w:bCs/>
+          <w:color w:val="000000"/>
+          <w:sz w:val="24"/>
+          <w:szCs w:val="24"/>
+          <w:lang w:val="en-US"/>
+        </w:rPr>
+        <w:t xml:space="preserve"> </w:t>
+      </w:r>
+      <w:r>
+        <w:rPr>
+          <w:bCs/>
+          <w:color w:val="000000"/>
+          <w:sz w:val="24"/>
+          <w:szCs w:val="24"/>
+        </w:rPr>
+        <w:t>рождения</w:t>
+      </w:r>
+      <w:r>
+        <w:rPr>
+          <w:bCs/>
+          <w:color w:val="000000"/>
+          <w:sz w:val="24"/>
+          <w:szCs w:val="24"/>
+          <w:lang w:val="en-US"/>
+        </w:rPr>
+        <w:t xml:space="preserve"> {{ </w:t>
+      </w:r>
+      <w:proofErr w:type="spellStart"/>
+      <w:r>
+        <w:rPr>
+          <w:bCs/>
+          <w:color w:val="000000"/>
+          <w:sz w:val="24"/>
+          <w:szCs w:val="24"/>
+          <w:lang w:val="en-US"/>
+        </w:rPr>
+        <w:t>d.</w:t>
+      </w:r>
+      <w:r>
+        <w:rPr>
+          <w:bCs/>
+          <w:color w:val="000000"/>
+          <w:sz w:val="24"/>
+          <w:szCs w:val="24"/>
+          <w:lang w:val="en-US"/>
+        </w:rPr>
+        <w:t>birth_date</w:t>
+      </w:r>
+      <w:proofErr w:type="spellEnd"/>
+      <w:r>
+        <w:rPr>
+          <w:bCs/>
+          <w:color w:val="000000"/>
+          <w:sz w:val="24"/>
+          <w:szCs w:val="24"/>
+          <w:lang w:val="en-US"/>
+        </w:rPr>
+        <w:t xml:space="preserve"> }} </w:t>
+      </w:r>
+      <w:r>
+        <w:rPr>
+          <w:bCs/>
+          <w:color w:val="000000"/>
+          <w:sz w:val="24"/>
+          <w:szCs w:val="24"/>
+        </w:rPr>
+        <w:t>г</w:t>
+      </w:r>
+      <w:r>
+        <w:rPr>
+          <w:bCs/>
+          <w:color w:val="000000"/>
+          <w:sz w:val="24"/>
+          <w:szCs w:val="24"/>
+          <w:lang w:val="en-US"/>
+        </w:rPr>
+        <w:t xml:space="preserve">. </w:t>
+      </w:r>
+      <w:r>
+        <w:rPr>
+          <w:bCs/>
+          <w:color w:val="000000"/>
+          <w:sz w:val="24"/>
+          <w:szCs w:val="24"/>
+        </w:rPr>
+        <w:t>в</w:t>
+      </w:r>
+      <w:r>
+        <w:rPr>
+          <w:bCs/>
+          <w:color w:val="000000"/>
+          <w:sz w:val="24"/>
+          <w:szCs w:val="24"/>
+          <w:lang w:val="en-US"/>
+        </w:rPr>
+        <w:t xml:space="preserve"> {{ </w:t>
+      </w:r>
+      <w:proofErr w:type="spellStart"/>
+      <w:r>
+        <w:rPr>
+          <w:bCs/>
+          <w:color w:val="000000"/>
+          <w:sz w:val="24"/>
+          <w:szCs w:val="24"/>
+          <w:lang w:val="en-US"/>
+        </w:rPr>
+        <w:t>d.</w:t>
+      </w:r>
+      <w:r>
+        <w:rPr>
+          <w:bCs/>
+          <w:color w:val="000000"/>
+          <w:sz w:val="24"/>
+          <w:szCs w:val="24"/>
+          <w:lang w:val="en-US"/>
+        </w:rPr>
+        <w:t>birth_location</w:t>
+      </w:r>
+      <w:proofErr w:type="spellEnd"/>
+      <w:r>
+        <w:rPr>
+          <w:bCs/>
+          <w:color w:val="000000"/>
+          <w:sz w:val="24"/>
+          <w:szCs w:val="24"/>
+          <w:lang w:val="en-US"/>
+        </w:rPr>
+        <w:t xml:space="preserve"> }}, </w:t>
+      </w:r>
+      <w:r>
+        <w:rPr>
+          <w:bCs/>
+          <w:color w:val="000000"/>
+          <w:sz w:val="24"/>
+          <w:szCs w:val="24"/>
+        </w:rPr>
+        <w:t>паспорт</w:t>
+      </w:r>
+      <w:r>
+        <w:rPr>
+          <w:bCs/>
+          <w:color w:val="000000"/>
+          <w:sz w:val="24"/>
+          <w:szCs w:val="24"/>
+          <w:lang w:val="en-US"/>
+        </w:rPr>
+        <w:t xml:space="preserve"> </w:t>
+      </w:r>
+      <w:r>
+        <w:rPr>
+          <w:bCs/>
+          <w:color w:val="000000"/>
+          <w:sz w:val="24"/>
+          <w:szCs w:val="24"/>
+        </w:rPr>
+        <w:t>Российской</w:t>
+      </w:r>
+      <w:r>
+        <w:rPr>
+          <w:bCs/>
+          <w:color w:val="000000"/>
+          <w:sz w:val="24"/>
+          <w:szCs w:val="24"/>
+          <w:lang w:val="en-US"/>
+        </w:rPr>
+        <w:t xml:space="preserve"> </w:t>
+      </w:r>
+      <w:r>
+        <w:rPr>
+          <w:bCs/>
+          <w:color w:val="000000"/>
+          <w:sz w:val="24"/>
+          <w:szCs w:val="24"/>
+        </w:rPr>
+        <w:t>Федерации</w:t>
+      </w:r>
+      <w:r>
+        <w:rPr>
+          <w:bCs/>
+          <w:color w:val="000000"/>
+          <w:sz w:val="24"/>
+          <w:szCs w:val="24"/>
+          <w:lang w:val="en-US"/>
+        </w:rPr>
+        <w:t xml:space="preserve"> № {{ </w:t>
+      </w:r>
+      <w:proofErr w:type="spellStart"/>
+      <w:r>
+        <w:rPr>
+          <w:bCs/>
+          <w:color w:val="000000"/>
+          <w:sz w:val="24"/>
+          <w:szCs w:val="24"/>
+          <w:lang w:val="en-US"/>
+        </w:rPr>
+        <w:t>d.</w:t>
+      </w:r>
+      <w:r>
+        <w:rPr>
+          <w:bCs/>
+          <w:color w:val="000000"/>
+          <w:sz w:val="24"/>
+          <w:szCs w:val="24"/>
+          <w:lang w:val="en-US"/>
+        </w:rPr>
+        <w:t>passport_no</w:t>
+      </w:r>
+      <w:proofErr w:type="spellEnd"/>
+      <w:r>
+        <w:rPr>
+          <w:bCs/>
+          <w:color w:val="000000"/>
+          <w:sz w:val="24"/>
+          <w:szCs w:val="24"/>
+          <w:lang w:val="en-US"/>
+        </w:rPr>
+        <w:t xml:space="preserve"> }}, </w:t>
+      </w:r>
+      <w:r>
+        <w:rPr>
+          <w:bCs/>
+          <w:color w:val="000000"/>
+          <w:sz w:val="24"/>
+          <w:szCs w:val="24"/>
+        </w:rPr>
+        <w:t>выдан</w:t>
+      </w:r>
+      <w:r>
+        <w:rPr>
+          <w:bCs/>
+          <w:color w:val="000000"/>
+          <w:sz w:val="24"/>
+          <w:szCs w:val="24"/>
+          <w:lang w:val="en-US"/>
+        </w:rPr>
+        <w:t xml:space="preserve"> {{ </w:t>
+      </w:r>
+      <w:proofErr w:type="spellStart"/>
+      <w:r>
+        <w:rPr>
+          <w:bCs/>
+          <w:color w:val="000000"/>
+          <w:sz w:val="24"/>
+          <w:szCs w:val="24"/>
+          <w:lang w:val="en-US"/>
+        </w:rPr>
+        <w:t>d.</w:t>
+      </w:r>
+      <w:r>
+        <w:rPr>
+          <w:bCs/>
+          <w:color w:val="000000"/>
+          <w:sz w:val="24"/>
+          <w:szCs w:val="24"/>
+          <w:lang w:val="en-US"/>
+        </w:rPr>
+        <w:t>passport_issued_date</w:t>
+      </w:r>
+      <w:proofErr w:type="spellEnd"/>
+      <w:r>
+        <w:rPr>
+          <w:bCs/>
+          <w:color w:val="000000"/>
+          <w:sz w:val="24"/>
+          <w:szCs w:val="24"/>
+          <w:lang w:val="en-US"/>
+        </w:rPr>
+        <w:t xml:space="preserve"> }} </w:t>
+      </w:r>
+      <w:r>
+        <w:rPr>
+          <w:bCs/>
+          <w:color w:val="000000"/>
+          <w:sz w:val="24"/>
+          <w:szCs w:val="24"/>
+        </w:rPr>
+        <w:t>г</w:t>
+      </w:r>
+      <w:r>
+        <w:rPr>
+          <w:bCs/>
+          <w:color w:val="000000"/>
+          <w:sz w:val="24"/>
+          <w:szCs w:val="24"/>
+          <w:lang w:val="en-US"/>
+        </w:rPr>
+        <w:t xml:space="preserve">. {{ </w:t>
+      </w:r>
+      <w:proofErr w:type="spellStart"/>
+      <w:r>
+        <w:rPr>
+          <w:bCs/>
+          <w:color w:val="000000"/>
+          <w:sz w:val="24"/>
+          <w:szCs w:val="24"/>
+          <w:lang w:val="en-US"/>
+        </w:rPr>
+        <w:t>d.</w:t>
+      </w:r>
+      <w:r>
+        <w:rPr>
+          <w:bCs/>
+          <w:color w:val="000000"/>
+          <w:sz w:val="24"/>
+          <w:szCs w:val="24"/>
+          <w:lang w:val="en-US"/>
+        </w:rPr>
+        <w:t>passport_issued_by_name</w:t>
+      </w:r>
+      <w:proofErr w:type="spellEnd"/>
+      <w:r>
+        <w:rPr>
+          <w:bCs/>
+          <w:color w:val="000000"/>
+          <w:sz w:val="24"/>
+          <w:szCs w:val="24"/>
+          <w:lang w:val="en-US"/>
+        </w:rPr>
+        <w:t xml:space="preserve"> }}, </w:t>
+      </w:r>
+      <w:r>
+        <w:rPr>
+          <w:bCs/>
+          <w:color w:val="000000"/>
+          <w:sz w:val="24"/>
+          <w:szCs w:val="24"/>
+        </w:rPr>
+        <w:t>код</w:t>
+      </w:r>
+      <w:r>
+        <w:rPr>
+          <w:bCs/>
+          <w:color w:val="000000"/>
+          <w:sz w:val="24"/>
+          <w:szCs w:val="24"/>
+          <w:lang w:val="en-US"/>
+        </w:rPr>
+        <w:t xml:space="preserve"> </w:t>
+      </w:r>
+      <w:r>
+        <w:rPr>
+          <w:bCs/>
+          <w:color w:val="000000"/>
+          <w:sz w:val="24"/>
+          <w:szCs w:val="24"/>
+        </w:rPr>
+        <w:t>подразделения</w:t>
+      </w:r>
+      <w:r>
+        <w:rPr>
+          <w:bCs/>
+          <w:color w:val="000000"/>
+          <w:sz w:val="24"/>
+          <w:szCs w:val="24"/>
+          <w:lang w:val="en-US"/>
+        </w:rPr>
+        <w:t xml:space="preserve"> {{ </w:t>
+      </w:r>
+      <w:proofErr w:type="spellStart"/>
+      <w:r>
+        <w:rPr>
+          <w:bCs/>
+          <w:color w:val="000000"/>
+          <w:sz w:val="24"/>
+          <w:szCs w:val="24"/>
+          <w:lang w:val="en-US"/>
+        </w:rPr>
+        <w:t>d.</w:t>
+      </w:r>
+      <w:r>
+        <w:rPr>
+          <w:bCs/>
+          <w:color w:val="000000"/>
+          <w:sz w:val="24"/>
+          <w:szCs w:val="24"/>
+          <w:lang w:val="en-US"/>
+        </w:rPr>
+        <w:t>passport_issued_by_code</w:t>
+      </w:r>
+      <w:proofErr w:type="spellEnd"/>
+      <w:r>
+        <w:rPr>
+          <w:bCs/>
+          <w:color w:val="000000"/>
+          <w:sz w:val="24"/>
+          <w:szCs w:val="24"/>
+          <w:lang w:val="en-US"/>
+        </w:rPr>
+        <w:t xml:space="preserve"> }}, </w:t>
+      </w:r>
+      <w:r>
+        <w:rPr>
+          <w:bCs/>
+          <w:color w:val="000000"/>
+          <w:sz w:val="24"/>
+          <w:szCs w:val="24"/>
+        </w:rPr>
+        <w:t>с</w:t>
+      </w:r>
+      <w:r>
+        <w:rPr>
+          <w:bCs/>
+          <w:color w:val="000000"/>
+          <w:sz w:val="24"/>
+          <w:szCs w:val="24"/>
+          <w:lang w:val="en-US"/>
+        </w:rPr>
+        <w:t xml:space="preserve"> </w:t>
+      </w:r>
+      <w:r>
+        <w:rPr>
+          <w:bCs/>
+          <w:color w:val="000000"/>
+          <w:sz w:val="24"/>
+          <w:szCs w:val="24"/>
+        </w:rPr>
+        <w:t>адресом</w:t>
+      </w:r>
+      <w:r>
+        <w:rPr>
+          <w:bCs/>
+          <w:color w:val="000000"/>
+          <w:sz w:val="24"/>
+          <w:szCs w:val="24"/>
+          <w:lang w:val="en-US"/>
+        </w:rPr>
+        <w:t xml:space="preserve">: {{ </w:t>
+      </w:r>
+      <w:proofErr w:type="spellStart"/>
+      <w:r>
+        <w:rPr>
+          <w:bCs/>
+          <w:color w:val="000000"/>
+          <w:sz w:val="24"/>
+          <w:szCs w:val="24"/>
+          <w:lang w:val="en-US"/>
+        </w:rPr>
+        <w:t>d.</w:t>
+      </w:r>
+      <w:r>
+        <w:rPr>
+          <w:bCs/>
+          <w:color w:val="000000"/>
+          <w:sz w:val="24"/>
+          <w:szCs w:val="24"/>
+          <w:lang w:val="en-US"/>
+        </w:rPr>
+        <w:t>current_registration_address</w:t>
+      </w:r>
+      <w:proofErr w:type="spellEnd"/>
+      <w:r>
+        <w:rPr>
+          <w:bCs/>
+          <w:color w:val="000000"/>
+          <w:sz w:val="24"/>
+          <w:szCs w:val="24"/>
+          <w:lang w:val="en-US"/>
+        </w:rPr>
+        <w:t xml:space="preserve"> }},{% </w:t>
+      </w:r>
+      <w:proofErr w:type="spellStart"/>
+      <w:r>
+        <w:rPr>
+          <w:bCs/>
+          <w:color w:val="000000"/>
+          <w:sz w:val="24"/>
+          <w:szCs w:val="24"/>
+          <w:lang w:val="en-US"/>
         </w:rPr>
         <w:t>endfor</w:t>
       </w:r>
@@ -136,6 +751,7 @@
           <w:color w:val="000000"/>
           <w:sz w:val="24"/>
           <w:szCs w:val="24"/>
+          <w:lang w:val="en-US"/>
         </w:rPr>
         <w:t xml:space="preserve"> %} </w:t>
       </w:r>
@@ -152,6 +768,7 @@
           <w:color w:val="FF0000"/>
           <w:sz w:val="24"/>
           <w:szCs w:val="24"/>
+          <w:lang w:val="en-US"/>
         </w:rPr>
       </w:pPr>
     </w:p>
@@ -188,28 +805,1206 @@
         <w:ind w:right="92"/>
         <w:jc w:val="both"/>
         <w:rPr>
+          <w:sz w:val="24"/>
+          <w:szCs w:val="24"/>
+        </w:rPr>
+      </w:pPr>
+      <w:r>
+        <w:rPr>
+          <w:color w:val="000000"/>
+          <w:sz w:val="24"/>
+          <w:szCs w:val="24"/>
+        </w:rPr>
+        <w:tab/>
+      </w:r>
+      <w:r>
+        <w:rPr>
           <w:b/>
           <w:bCs/>
           <w:color w:val="000000"/>
           <w:sz w:val="24"/>
           <w:szCs w:val="24"/>
         </w:rPr>
-      </w:pPr>
-      <w:r>
-        <w:rPr>
-          <w:color w:val="000000"/>
-          <w:sz w:val="24"/>
-          <w:szCs w:val="24"/>
-        </w:rPr>
-        <w:tab/>
-      </w:r>
-      <w:r>
-        <w:rPr>
-          <w:color w:val="000000"/>
-          <w:sz w:val="24"/>
-          <w:szCs w:val="24"/>
-        </w:rPr>
-        <w:t>…</w:t>
+        <w:t xml:space="preserve">{{ </w:t>
+      </w:r>
+      <w:r>
+        <w:rPr>
+          <w:b/>
+          <w:bCs/>
+          <w:color w:val="000000"/>
+          <w:sz w:val="24"/>
+          <w:szCs w:val="24"/>
+          <w:lang w:val="en-US"/>
+        </w:rPr>
+        <w:t>f</w:t>
+      </w:r>
+      <w:r>
+        <w:rPr>
+          <w:b/>
+          <w:bCs/>
+          <w:color w:val="000000"/>
+          <w:sz w:val="24"/>
+          <w:szCs w:val="24"/>
+        </w:rPr>
+        <w:t>_</w:t>
+      </w:r>
+      <w:r>
+        <w:rPr>
+          <w:b/>
+          <w:bCs/>
+          <w:color w:val="000000"/>
+          <w:sz w:val="24"/>
+          <w:szCs w:val="24"/>
+          <w:lang w:val="en-US"/>
+        </w:rPr>
+        <w:t>name</w:t>
+      </w:r>
+      <w:r>
+        <w:rPr>
+          <w:b/>
+          <w:bCs/>
+          <w:color w:val="000000"/>
+          <w:sz w:val="24"/>
+          <w:szCs w:val="24"/>
+        </w:rPr>
+        <w:t xml:space="preserve"> }} {{ </w:t>
+      </w:r>
+      <w:r>
+        <w:rPr>
+          <w:b/>
+          <w:bCs/>
+          <w:color w:val="000000"/>
+          <w:sz w:val="24"/>
+          <w:szCs w:val="24"/>
+          <w:lang w:val="en-US"/>
+        </w:rPr>
+        <w:t>patronymic</w:t>
+      </w:r>
+      <w:r>
+        <w:rPr>
+          <w:b/>
+          <w:bCs/>
+          <w:color w:val="000000"/>
+          <w:sz w:val="24"/>
+          <w:szCs w:val="24"/>
+        </w:rPr>
+        <w:t xml:space="preserve"> }} {{ </w:t>
+      </w:r>
+      <w:r>
+        <w:rPr>
+          <w:b/>
+          <w:bCs/>
+          <w:color w:val="000000"/>
+          <w:sz w:val="24"/>
+          <w:szCs w:val="24"/>
+          <w:lang w:val="en-US"/>
+        </w:rPr>
+        <w:t>f</w:t>
+      </w:r>
+      <w:r>
+        <w:rPr>
+          <w:b/>
+          <w:bCs/>
+          <w:color w:val="000000"/>
+          <w:sz w:val="24"/>
+          <w:szCs w:val="24"/>
+        </w:rPr>
+        <w:t>_</w:t>
+      </w:r>
+      <w:r>
+        <w:rPr>
+          <w:b/>
+          <w:bCs/>
+          <w:color w:val="000000"/>
+          <w:sz w:val="24"/>
+          <w:szCs w:val="24"/>
+          <w:lang w:val="en-US"/>
+        </w:rPr>
+        <w:t>name</w:t>
+      </w:r>
+      <w:r>
+        <w:rPr>
+          <w:b/>
+          <w:bCs/>
+          <w:color w:val="000000"/>
+          <w:sz w:val="24"/>
+          <w:szCs w:val="24"/>
+        </w:rPr>
+        <w:t xml:space="preserve"> }}</w:t>
+      </w:r>
+      <w:r>
+        <w:rPr>
+          <w:color w:val="000000"/>
+          <w:sz w:val="24"/>
+          <w:szCs w:val="24"/>
+        </w:rPr>
+        <w:t xml:space="preserve"> {{ </w:t>
+      </w:r>
+      <w:r>
+        <w:rPr>
+          <w:color w:val="000000"/>
+          <w:sz w:val="24"/>
+          <w:szCs w:val="24"/>
+          <w:lang w:val="en-US"/>
+        </w:rPr>
+        <w:t>birth</w:t>
+      </w:r>
+      <w:r>
+        <w:rPr>
+          <w:color w:val="000000"/>
+          <w:sz w:val="24"/>
+          <w:szCs w:val="24"/>
+        </w:rPr>
+        <w:t>_</w:t>
+      </w:r>
+      <w:r>
+        <w:rPr>
+          <w:color w:val="000000"/>
+          <w:sz w:val="24"/>
+          <w:szCs w:val="24"/>
+          <w:lang w:val="en-US"/>
+        </w:rPr>
+        <w:t>date</w:t>
+      </w:r>
+      <w:r>
+        <w:rPr>
+          <w:color w:val="000000"/>
+          <w:sz w:val="24"/>
+          <w:szCs w:val="24"/>
+        </w:rPr>
+        <w:t xml:space="preserve"> }}</w:t>
+      </w:r>
+      <w:r>
+        <w:rPr>
+          <w:sz w:val="24"/>
+          <w:szCs w:val="24"/>
+        </w:rPr>
+        <w:t xml:space="preserve"> г.р., место рождения:</w:t>
+      </w:r>
+      <w:r>
+        <w:rPr>
+          <w:sz w:val="24"/>
+          <w:szCs w:val="24"/>
+        </w:rPr>
+        <w:t xml:space="preserve"> {{ </w:t>
+      </w:r>
+      <w:r>
+        <w:rPr>
+          <w:sz w:val="24"/>
+          <w:szCs w:val="24"/>
+          <w:lang w:val="en-US"/>
+        </w:rPr>
+        <w:t>birth</w:t>
+      </w:r>
+      <w:r>
+        <w:rPr>
+          <w:sz w:val="24"/>
+          <w:szCs w:val="24"/>
+        </w:rPr>
+        <w:t>_</w:t>
+      </w:r>
+      <w:r>
+        <w:rPr>
+          <w:sz w:val="24"/>
+          <w:szCs w:val="24"/>
+          <w:lang w:val="en-US"/>
+        </w:rPr>
+        <w:t>location</w:t>
+      </w:r>
+      <w:r>
+        <w:rPr>
+          <w:sz w:val="24"/>
+          <w:szCs w:val="24"/>
+        </w:rPr>
+        <w:t xml:space="preserve"> }}</w:t>
+      </w:r>
+      <w:r>
+        <w:rPr>
+          <w:sz w:val="24"/>
+          <w:szCs w:val="24"/>
+        </w:rPr>
+        <w:t>, гражданство:</w:t>
+      </w:r>
+      <w:r>
+        <w:rPr>
+          <w:sz w:val="24"/>
+          <w:szCs w:val="24"/>
+        </w:rPr>
+        <w:t xml:space="preserve">  {{ </w:t>
+      </w:r>
+      <w:r>
+        <w:rPr>
+          <w:sz w:val="24"/>
+          <w:szCs w:val="24"/>
+          <w:lang w:val="en-US"/>
+        </w:rPr>
+        <w:t>citizenship</w:t>
+      </w:r>
+      <w:r>
+        <w:rPr>
+          <w:sz w:val="24"/>
+          <w:szCs w:val="24"/>
+        </w:rPr>
+        <w:t>_</w:t>
+      </w:r>
+      <w:r>
+        <w:rPr>
+          <w:sz w:val="24"/>
+          <w:szCs w:val="24"/>
+          <w:lang w:val="en-US"/>
+        </w:rPr>
+        <w:t>words</w:t>
+      </w:r>
+      <w:r>
+        <w:rPr>
+          <w:sz w:val="24"/>
+          <w:szCs w:val="24"/>
+        </w:rPr>
+        <w:t xml:space="preserve"> }}</w:t>
+      </w:r>
+      <w:r>
+        <w:rPr>
+          <w:sz w:val="24"/>
+          <w:szCs w:val="24"/>
+        </w:rPr>
+        <w:t xml:space="preserve">, </w:t>
+      </w:r>
+      <w:bookmarkStart w:id="0" w:name="_Hlk61251406"/>
+      <w:r>
+        <w:rPr>
+          <w:sz w:val="24"/>
+          <w:szCs w:val="24"/>
+        </w:rPr>
+        <w:t>единый гражданский номер ЕГН</w:t>
+      </w:r>
+      <w:r>
+        <w:rPr>
+          <w:sz w:val="24"/>
+          <w:szCs w:val="24"/>
+        </w:rPr>
+        <w:t xml:space="preserve"> {{ </w:t>
+      </w:r>
+      <w:proofErr w:type="spellStart"/>
+      <w:r>
+        <w:rPr>
+          <w:sz w:val="24"/>
+          <w:szCs w:val="24"/>
+          <w:lang w:val="en-US"/>
+        </w:rPr>
+        <w:t>egn</w:t>
+      </w:r>
+      <w:proofErr w:type="spellEnd"/>
+      <w:r>
+        <w:rPr>
+          <w:sz w:val="24"/>
+          <w:szCs w:val="24"/>
+        </w:rPr>
+        <w:t xml:space="preserve"> }}</w:t>
+      </w:r>
+      <w:r>
+        <w:rPr>
+          <w:sz w:val="24"/>
+          <w:szCs w:val="24"/>
+        </w:rPr>
+        <w:t>, разрешение на долгосрочное пребывание</w:t>
+      </w:r>
+      <w:r>
+        <w:rPr>
+          <w:sz w:val="24"/>
+          <w:szCs w:val="24"/>
+          <w:lang w:val="bg-BG"/>
+        </w:rPr>
+        <w:t xml:space="preserve"> </w:t>
+      </w:r>
+      <w:r>
+        <w:rPr>
+          <w:sz w:val="24"/>
+          <w:szCs w:val="24"/>
+        </w:rPr>
+        <w:t xml:space="preserve">{{ </w:t>
+      </w:r>
+      <w:r>
+        <w:rPr>
+          <w:sz w:val="24"/>
+          <w:szCs w:val="24"/>
+          <w:lang w:val="en-US"/>
+        </w:rPr>
+        <w:t>permit</w:t>
+      </w:r>
+      <w:r>
+        <w:rPr>
+          <w:sz w:val="24"/>
+          <w:szCs w:val="24"/>
+        </w:rPr>
+        <w:t>_</w:t>
+      </w:r>
+      <w:r>
+        <w:rPr>
+          <w:sz w:val="24"/>
+          <w:szCs w:val="24"/>
+          <w:lang w:val="en-US"/>
+        </w:rPr>
+        <w:t>no</w:t>
+      </w:r>
+      <w:r>
+        <w:rPr>
+          <w:sz w:val="24"/>
+          <w:szCs w:val="24"/>
+        </w:rPr>
+        <w:t xml:space="preserve"> }}</w:t>
+      </w:r>
+      <w:r>
+        <w:rPr>
+          <w:sz w:val="24"/>
+          <w:szCs w:val="24"/>
+        </w:rPr>
+        <w:t xml:space="preserve">, срок действия  до </w:t>
+      </w:r>
+      <w:r>
+        <w:rPr>
+          <w:sz w:val="24"/>
+          <w:szCs w:val="24"/>
+        </w:rPr>
+        <w:t xml:space="preserve">{{ </w:t>
+      </w:r>
+      <w:r>
+        <w:rPr>
+          <w:sz w:val="24"/>
+          <w:szCs w:val="24"/>
+          <w:lang w:val="en-US"/>
+        </w:rPr>
+        <w:t>permit</w:t>
+      </w:r>
+      <w:r>
+        <w:rPr>
+          <w:sz w:val="24"/>
+          <w:szCs w:val="24"/>
+        </w:rPr>
+        <w:t>_</w:t>
+      </w:r>
+      <w:r>
+        <w:rPr>
+          <w:sz w:val="24"/>
+          <w:szCs w:val="24"/>
+          <w:lang w:val="en-US"/>
+        </w:rPr>
+        <w:t>until</w:t>
+      </w:r>
+      <w:r>
+        <w:rPr>
+          <w:sz w:val="24"/>
+          <w:szCs w:val="24"/>
+        </w:rPr>
+        <w:t>_</w:t>
+      </w:r>
+      <w:r>
+        <w:rPr>
+          <w:sz w:val="24"/>
+          <w:szCs w:val="24"/>
+          <w:lang w:val="en-US"/>
+        </w:rPr>
+        <w:t>date</w:t>
+      </w:r>
+      <w:r>
+        <w:rPr>
+          <w:sz w:val="24"/>
+          <w:szCs w:val="24"/>
+        </w:rPr>
+        <w:t xml:space="preserve"> }}</w:t>
+      </w:r>
+      <w:r>
+        <w:rPr>
+          <w:sz w:val="24"/>
+          <w:szCs w:val="24"/>
+        </w:rPr>
+        <w:t xml:space="preserve"> г</w:t>
+      </w:r>
+      <w:bookmarkEnd w:id="0"/>
+      <w:r>
+        <w:rPr>
+          <w:sz w:val="24"/>
+          <w:szCs w:val="24"/>
+        </w:rPr>
+        <w:t>, место и дата выдачи:</w:t>
+      </w:r>
+      <w:r>
+        <w:rPr>
+          <w:sz w:val="24"/>
+          <w:szCs w:val="24"/>
+        </w:rPr>
+        <w:t xml:space="preserve"> </w:t>
+      </w:r>
+      <w:r>
+        <w:rPr>
+          <w:sz w:val="24"/>
+          <w:szCs w:val="24"/>
+          <w:lang w:val="bg-BG"/>
+        </w:rPr>
+        <w:t xml:space="preserve">г. </w:t>
+      </w:r>
+      <w:r>
+        <w:rPr>
+          <w:sz w:val="24"/>
+          <w:szCs w:val="24"/>
+        </w:rPr>
+        <w:t xml:space="preserve">{{ </w:t>
+      </w:r>
+      <w:r>
+        <w:rPr>
+          <w:sz w:val="24"/>
+          <w:szCs w:val="24"/>
+          <w:lang w:val="en-US"/>
+        </w:rPr>
+        <w:t>permit</w:t>
+      </w:r>
+      <w:r>
+        <w:rPr>
+          <w:sz w:val="24"/>
+          <w:szCs w:val="24"/>
+        </w:rPr>
+        <w:t>_</w:t>
+      </w:r>
+      <w:r>
+        <w:rPr>
+          <w:sz w:val="24"/>
+          <w:szCs w:val="24"/>
+          <w:lang w:val="en-US"/>
+        </w:rPr>
+        <w:t>issued</w:t>
+      </w:r>
+      <w:r>
+        <w:rPr>
+          <w:sz w:val="24"/>
+          <w:szCs w:val="24"/>
+        </w:rPr>
+        <w:t>_</w:t>
+      </w:r>
+      <w:r>
+        <w:rPr>
+          <w:sz w:val="24"/>
+          <w:szCs w:val="24"/>
+          <w:lang w:val="en-US"/>
+        </w:rPr>
+        <w:t>city</w:t>
+      </w:r>
+      <w:r>
+        <w:rPr>
+          <w:sz w:val="24"/>
+          <w:szCs w:val="24"/>
+        </w:rPr>
+        <w:t xml:space="preserve"> }}</w:t>
+      </w:r>
+      <w:r>
+        <w:rPr>
+          <w:sz w:val="24"/>
+          <w:szCs w:val="24"/>
+        </w:rPr>
+        <w:t xml:space="preserve">, </w:t>
+      </w:r>
+      <w:r>
+        <w:rPr>
+          <w:sz w:val="24"/>
+          <w:szCs w:val="24"/>
+        </w:rPr>
+        <w:t xml:space="preserve">{{ </w:t>
+      </w:r>
+      <w:r>
+        <w:rPr>
+          <w:sz w:val="24"/>
+          <w:szCs w:val="24"/>
+          <w:lang w:val="en-US"/>
+        </w:rPr>
+        <w:t>permit</w:t>
+      </w:r>
+      <w:r>
+        <w:rPr>
+          <w:sz w:val="24"/>
+          <w:szCs w:val="24"/>
+        </w:rPr>
+        <w:t>_</w:t>
+      </w:r>
+      <w:r>
+        <w:rPr>
+          <w:sz w:val="24"/>
+          <w:szCs w:val="24"/>
+          <w:lang w:val="en-US"/>
+        </w:rPr>
+        <w:t>issued</w:t>
+      </w:r>
+      <w:r>
+        <w:rPr>
+          <w:sz w:val="24"/>
+          <w:szCs w:val="24"/>
+        </w:rPr>
+        <w:t>_</w:t>
+      </w:r>
+      <w:r>
+        <w:rPr>
+          <w:sz w:val="24"/>
+          <w:szCs w:val="24"/>
+          <w:lang w:val="en-US"/>
+        </w:rPr>
+        <w:t>date</w:t>
+      </w:r>
+      <w:r>
+        <w:rPr>
+          <w:sz w:val="24"/>
+          <w:szCs w:val="24"/>
+        </w:rPr>
+        <w:t xml:space="preserve"> }}</w:t>
+      </w:r>
+      <w:r>
+        <w:rPr>
+          <w:sz w:val="24"/>
+          <w:szCs w:val="24"/>
+        </w:rPr>
+        <w:t xml:space="preserve"> г , постоянный адрес:</w:t>
+      </w:r>
+      <w:r>
+        <w:rPr>
+          <w:sz w:val="24"/>
+          <w:szCs w:val="24"/>
+        </w:rPr>
+        <w:t xml:space="preserve"> {{ </w:t>
+      </w:r>
+      <w:r>
+        <w:rPr>
+          <w:sz w:val="24"/>
+          <w:szCs w:val="24"/>
+          <w:lang w:val="en-US"/>
+        </w:rPr>
+        <w:t>registration</w:t>
+      </w:r>
+      <w:r>
+        <w:rPr>
+          <w:sz w:val="24"/>
+          <w:szCs w:val="24"/>
+        </w:rPr>
+        <w:t>_</w:t>
+      </w:r>
+      <w:r>
+        <w:rPr>
+          <w:sz w:val="24"/>
+          <w:szCs w:val="24"/>
+          <w:lang w:val="en-US"/>
+        </w:rPr>
+        <w:t>address</w:t>
+      </w:r>
+      <w:r>
+        <w:rPr>
+          <w:sz w:val="24"/>
+          <w:szCs w:val="24"/>
+        </w:rPr>
+        <w:t xml:space="preserve"> }}</w:t>
+      </w:r>
+      <w:r>
+        <w:rPr>
+          <w:sz w:val="24"/>
+          <w:szCs w:val="24"/>
+        </w:rPr>
+        <w:t xml:space="preserve">, </w:t>
+      </w:r>
+    </w:p>
+    <w:p>
+      <w:pPr>
+        <w:ind w:right="92"/>
+        <w:jc w:val="both"/>
+        <w:rPr>
+          <w:sz w:val="24"/>
+          <w:szCs w:val="24"/>
+        </w:rPr>
+      </w:pPr>
+      <w:r>
+        <w:rPr>
+          <w:sz w:val="24"/>
+          <w:szCs w:val="24"/>
+        </w:rPr>
+        <w:t xml:space="preserve">{%- </w:t>
+      </w:r>
+      <w:r>
+        <w:rPr>
+          <w:sz w:val="24"/>
+          <w:szCs w:val="24"/>
+          <w:lang w:val="en-US"/>
+        </w:rPr>
+        <w:t>if</w:t>
+      </w:r>
+      <w:r>
+        <w:rPr>
+          <w:sz w:val="24"/>
+          <w:szCs w:val="24"/>
+        </w:rPr>
+        <w:t xml:space="preserve"> </w:t>
+      </w:r>
+      <w:r>
+        <w:rPr>
+          <w:sz w:val="24"/>
+          <w:szCs w:val="24"/>
+          <w:lang w:val="en-US"/>
+        </w:rPr>
+        <w:t>citizenship</w:t>
+      </w:r>
+      <w:r>
+        <w:rPr>
+          <w:sz w:val="24"/>
+          <w:szCs w:val="24"/>
+        </w:rPr>
+        <w:t xml:space="preserve"> == </w:t>
+      </w:r>
+      <w:r>
+        <w:rPr>
+          <w:sz w:val="24"/>
+          <w:szCs w:val="24"/>
+        </w:rPr>
+        <w:t>"</w:t>
+      </w:r>
+      <w:proofErr w:type="spellStart"/>
+      <w:r>
+        <w:rPr>
+          <w:sz w:val="24"/>
+          <w:szCs w:val="24"/>
+          <w:lang w:val="en-US"/>
+        </w:rPr>
+        <w:t>ru</w:t>
+      </w:r>
+      <w:proofErr w:type="spellEnd"/>
+      <w:r>
+        <w:rPr>
+          <w:sz w:val="24"/>
+          <w:szCs w:val="24"/>
+        </w:rPr>
+        <w:t>"</w:t>
+      </w:r>
+      <w:r>
+        <w:rPr>
+          <w:sz w:val="24"/>
+          <w:szCs w:val="24"/>
+        </w:rPr>
+        <w:t xml:space="preserve"> -%} </w:t>
+      </w:r>
+    </w:p>
+    <w:p>
+      <w:pPr>
+        <w:ind w:right="92"/>
+        <w:jc w:val="both"/>
+        <w:rPr>
+          <w:sz w:val="24"/>
+          <w:szCs w:val="24"/>
+          <w:lang w:val="bg-BG"/>
+        </w:rPr>
+      </w:pPr>
+      <w:r>
+        <w:rPr>
+          <w:sz w:val="24"/>
+          <w:szCs w:val="24"/>
+        </w:rPr>
+        <w:t>паспорт типа</w:t>
+      </w:r>
+      <w:r>
+        <w:rPr>
+          <w:sz w:val="24"/>
+          <w:szCs w:val="24"/>
+        </w:rPr>
+        <w:t xml:space="preserve"> </w:t>
+      </w:r>
+      <w:proofErr w:type="gramStart"/>
+      <w:r>
+        <w:rPr>
+          <w:sz w:val="24"/>
+          <w:szCs w:val="24"/>
+        </w:rPr>
+        <w:t>{{</w:t>
+      </w:r>
+      <w:r>
+        <w:rPr>
+          <w:sz w:val="24"/>
+          <w:szCs w:val="24"/>
+          <w:lang w:val="bg-BG"/>
+        </w:rPr>
+        <w:t xml:space="preserve"> </w:t>
+      </w:r>
+      <w:proofErr w:type="spellStart"/>
+      <w:r>
+        <w:rPr>
+          <w:sz w:val="24"/>
+          <w:szCs w:val="24"/>
+          <w:lang w:val="en-US"/>
+        </w:rPr>
+        <w:t>rus</w:t>
+      </w:r>
+      <w:proofErr w:type="spellEnd"/>
+      <w:proofErr w:type="gramEnd"/>
+      <w:r>
+        <w:rPr>
+          <w:sz w:val="24"/>
+          <w:szCs w:val="24"/>
+        </w:rPr>
+        <w:t>.</w:t>
+      </w:r>
+      <w:r>
+        <w:rPr>
+          <w:sz w:val="24"/>
+          <w:szCs w:val="24"/>
+          <w:lang w:val="en-US"/>
+        </w:rPr>
+        <w:t>f</w:t>
+      </w:r>
+      <w:r>
+        <w:rPr>
+          <w:sz w:val="24"/>
+          <w:szCs w:val="24"/>
+        </w:rPr>
+        <w:t>_</w:t>
+      </w:r>
+      <w:r>
+        <w:rPr>
+          <w:sz w:val="24"/>
+          <w:szCs w:val="24"/>
+          <w:lang w:val="en-US"/>
+        </w:rPr>
+        <w:t>passport</w:t>
+      </w:r>
+      <w:r>
+        <w:rPr>
+          <w:sz w:val="24"/>
+          <w:szCs w:val="24"/>
+        </w:rPr>
+        <w:t>_</w:t>
+      </w:r>
+      <w:r>
+        <w:rPr>
+          <w:sz w:val="24"/>
+          <w:szCs w:val="24"/>
+          <w:lang w:val="en-US"/>
+        </w:rPr>
+        <w:t>type</w:t>
+      </w:r>
+      <w:r>
+        <w:rPr>
+          <w:sz w:val="24"/>
+          <w:szCs w:val="24"/>
+          <w:lang w:val="bg-BG"/>
+        </w:rPr>
+        <w:t xml:space="preserve"> </w:t>
+      </w:r>
+      <w:r>
+        <w:rPr>
+          <w:sz w:val="24"/>
+          <w:szCs w:val="24"/>
+        </w:rPr>
+        <w:t>}}</w:t>
+      </w:r>
+      <w:r>
+        <w:rPr>
+          <w:sz w:val="24"/>
+          <w:szCs w:val="24"/>
+        </w:rPr>
+        <w:t xml:space="preserve"> №</w:t>
+      </w:r>
+      <w:r>
+        <w:rPr>
+          <w:sz w:val="24"/>
+          <w:szCs w:val="24"/>
+        </w:rPr>
+        <w:t xml:space="preserve">{{ </w:t>
+      </w:r>
+      <w:proofErr w:type="spellStart"/>
+      <w:r>
+        <w:rPr>
+          <w:sz w:val="24"/>
+          <w:szCs w:val="24"/>
+          <w:lang w:val="en-US"/>
+        </w:rPr>
+        <w:t>rus</w:t>
+      </w:r>
+      <w:proofErr w:type="spellEnd"/>
+      <w:r>
+        <w:rPr>
+          <w:sz w:val="24"/>
+          <w:szCs w:val="24"/>
+        </w:rPr>
+        <w:t>.</w:t>
+      </w:r>
+      <w:r>
+        <w:rPr>
+          <w:sz w:val="24"/>
+          <w:szCs w:val="24"/>
+          <w:lang w:val="en-US"/>
+        </w:rPr>
+        <w:t>f</w:t>
+      </w:r>
+      <w:r>
+        <w:rPr>
+          <w:sz w:val="24"/>
+          <w:szCs w:val="24"/>
+        </w:rPr>
+        <w:t>_</w:t>
+      </w:r>
+      <w:r>
+        <w:rPr>
+          <w:sz w:val="24"/>
+          <w:szCs w:val="24"/>
+          <w:lang w:val="en-US"/>
+        </w:rPr>
+        <w:t>passport</w:t>
+      </w:r>
+      <w:r>
+        <w:rPr>
+          <w:sz w:val="24"/>
+          <w:szCs w:val="24"/>
+        </w:rPr>
+        <w:t>_</w:t>
+      </w:r>
+      <w:r>
+        <w:rPr>
+          <w:sz w:val="24"/>
+          <w:szCs w:val="24"/>
+          <w:lang w:val="en-US"/>
+        </w:rPr>
+        <w:t>no</w:t>
+      </w:r>
+      <w:r>
+        <w:rPr>
+          <w:sz w:val="24"/>
+          <w:szCs w:val="24"/>
+        </w:rPr>
+        <w:t>}}</w:t>
+      </w:r>
+      <w:r>
+        <w:rPr>
+          <w:sz w:val="24"/>
+          <w:szCs w:val="24"/>
+        </w:rPr>
+        <w:t xml:space="preserve">, выдан </w:t>
+      </w:r>
+      <w:r>
+        <w:rPr>
+          <w:sz w:val="24"/>
+          <w:szCs w:val="24"/>
+        </w:rPr>
+        <w:t xml:space="preserve">{{ </w:t>
+      </w:r>
+      <w:proofErr w:type="spellStart"/>
+      <w:r>
+        <w:rPr>
+          <w:sz w:val="24"/>
+          <w:szCs w:val="24"/>
+          <w:lang w:val="en-US"/>
+        </w:rPr>
+        <w:t>rus</w:t>
+      </w:r>
+      <w:proofErr w:type="spellEnd"/>
+      <w:r>
+        <w:rPr>
+          <w:sz w:val="24"/>
+          <w:szCs w:val="24"/>
+        </w:rPr>
+        <w:t>.</w:t>
+      </w:r>
+      <w:r>
+        <w:rPr>
+          <w:sz w:val="24"/>
+          <w:szCs w:val="24"/>
+          <w:lang w:val="en-US"/>
+        </w:rPr>
+        <w:t>f</w:t>
+      </w:r>
+      <w:r>
+        <w:rPr>
+          <w:sz w:val="24"/>
+          <w:szCs w:val="24"/>
+        </w:rPr>
+        <w:t>_</w:t>
+      </w:r>
+      <w:r>
+        <w:rPr>
+          <w:sz w:val="24"/>
+          <w:szCs w:val="24"/>
+          <w:lang w:val="en-US"/>
+        </w:rPr>
+        <w:t>passport</w:t>
+      </w:r>
+      <w:r>
+        <w:rPr>
+          <w:sz w:val="24"/>
+          <w:szCs w:val="24"/>
+        </w:rPr>
+        <w:t>_</w:t>
+      </w:r>
+      <w:r>
+        <w:rPr>
+          <w:sz w:val="24"/>
+          <w:szCs w:val="24"/>
+          <w:lang w:val="en-US"/>
+        </w:rPr>
+        <w:t>issued</w:t>
+      </w:r>
+      <w:r>
+        <w:rPr>
+          <w:sz w:val="24"/>
+          <w:szCs w:val="24"/>
+        </w:rPr>
+        <w:t>_</w:t>
+      </w:r>
+      <w:r>
+        <w:rPr>
+          <w:sz w:val="24"/>
+          <w:szCs w:val="24"/>
+          <w:lang w:val="en-US"/>
+        </w:rPr>
+        <w:t>date</w:t>
+      </w:r>
+      <w:r>
+        <w:rPr>
+          <w:sz w:val="24"/>
+          <w:szCs w:val="24"/>
+        </w:rPr>
+        <w:t xml:space="preserve"> }} {{ </w:t>
+      </w:r>
+      <w:proofErr w:type="spellStart"/>
+      <w:r>
+        <w:rPr>
+          <w:sz w:val="24"/>
+          <w:szCs w:val="24"/>
+          <w:lang w:val="en-US"/>
+        </w:rPr>
+        <w:t>rus</w:t>
+      </w:r>
+      <w:proofErr w:type="spellEnd"/>
+      <w:r>
+        <w:rPr>
+          <w:sz w:val="24"/>
+          <w:szCs w:val="24"/>
+        </w:rPr>
+        <w:t>.</w:t>
+      </w:r>
+      <w:r>
+        <w:rPr>
+          <w:sz w:val="24"/>
+          <w:szCs w:val="24"/>
+          <w:lang w:val="en-US"/>
+        </w:rPr>
+        <w:t>f</w:t>
+      </w:r>
+      <w:r>
+        <w:rPr>
+          <w:sz w:val="24"/>
+          <w:szCs w:val="24"/>
+        </w:rPr>
+        <w:t>_</w:t>
+      </w:r>
+      <w:r>
+        <w:rPr>
+          <w:sz w:val="24"/>
+          <w:szCs w:val="24"/>
+          <w:lang w:val="en-US"/>
+        </w:rPr>
+        <w:t>passport</w:t>
+      </w:r>
+      <w:r>
+        <w:rPr>
+          <w:sz w:val="24"/>
+          <w:szCs w:val="24"/>
+        </w:rPr>
+        <w:t>_</w:t>
+      </w:r>
+      <w:r>
+        <w:rPr>
+          <w:sz w:val="24"/>
+          <w:szCs w:val="24"/>
+          <w:lang w:val="en-US"/>
+        </w:rPr>
+        <w:t>issued</w:t>
+      </w:r>
+      <w:r>
+        <w:rPr>
+          <w:sz w:val="24"/>
+          <w:szCs w:val="24"/>
+        </w:rPr>
+        <w:t>_</w:t>
+      </w:r>
+      <w:r>
+        <w:rPr>
+          <w:sz w:val="24"/>
+          <w:szCs w:val="24"/>
+          <w:lang w:val="en-US"/>
+        </w:rPr>
+        <w:t>by</w:t>
+      </w:r>
+      <w:r>
+        <w:rPr>
+          <w:sz w:val="24"/>
+          <w:szCs w:val="24"/>
+        </w:rPr>
+        <w:t xml:space="preserve"> }}</w:t>
+      </w:r>
+      <w:r>
+        <w:rPr>
+          <w:sz w:val="24"/>
+          <w:szCs w:val="24"/>
+        </w:rPr>
+        <w:t xml:space="preserve">, срок действия до </w:t>
+      </w:r>
+      <w:r>
+        <w:rPr>
+          <w:sz w:val="24"/>
+          <w:szCs w:val="24"/>
+        </w:rPr>
+        <w:t xml:space="preserve">{{ </w:t>
+      </w:r>
+      <w:proofErr w:type="spellStart"/>
+      <w:r>
+        <w:rPr>
+          <w:sz w:val="24"/>
+          <w:szCs w:val="24"/>
+          <w:lang w:val="en-US"/>
+        </w:rPr>
+        <w:t>rus</w:t>
+      </w:r>
+      <w:proofErr w:type="spellEnd"/>
+      <w:r>
+        <w:rPr>
+          <w:sz w:val="24"/>
+          <w:szCs w:val="24"/>
+        </w:rPr>
+        <w:t>.</w:t>
+      </w:r>
+      <w:r>
+        <w:rPr>
+          <w:sz w:val="24"/>
+          <w:szCs w:val="24"/>
+          <w:lang w:val="en-US"/>
+        </w:rPr>
+        <w:t>f</w:t>
+      </w:r>
+      <w:r>
+        <w:rPr>
+          <w:sz w:val="24"/>
+          <w:szCs w:val="24"/>
+        </w:rPr>
+        <w:t>_</w:t>
+      </w:r>
+      <w:r>
+        <w:rPr>
+          <w:sz w:val="24"/>
+          <w:szCs w:val="24"/>
+          <w:lang w:val="en-US"/>
+        </w:rPr>
+        <w:t>passport</w:t>
+      </w:r>
+      <w:r>
+        <w:rPr>
+          <w:sz w:val="24"/>
+          <w:szCs w:val="24"/>
+        </w:rPr>
+        <w:t>_</w:t>
+      </w:r>
+      <w:r>
+        <w:rPr>
+          <w:sz w:val="24"/>
+          <w:szCs w:val="24"/>
+          <w:lang w:val="en-US"/>
+        </w:rPr>
+        <w:t>until</w:t>
+      </w:r>
+      <w:r>
+        <w:rPr>
+          <w:sz w:val="24"/>
+          <w:szCs w:val="24"/>
+        </w:rPr>
+        <w:t>_</w:t>
+      </w:r>
+      <w:r>
+        <w:rPr>
+          <w:sz w:val="24"/>
+          <w:szCs w:val="24"/>
+          <w:lang w:val="en-US"/>
+        </w:rPr>
+        <w:t>date</w:t>
+      </w:r>
+      <w:r>
+        <w:rPr>
+          <w:sz w:val="24"/>
+          <w:szCs w:val="24"/>
+        </w:rPr>
+        <w:t xml:space="preserve"> }}</w:t>
+      </w:r>
+      <w:r>
+        <w:rPr>
+          <w:sz w:val="24"/>
+          <w:szCs w:val="24"/>
+        </w:rPr>
+        <w:t xml:space="preserve"> г.</w:t>
+      </w:r>
+      <w:r>
+        <w:rPr>
+          <w:sz w:val="24"/>
+          <w:szCs w:val="24"/>
+          <w:lang w:val="bg-BG"/>
+        </w:rPr>
+        <w:t>,</w:t>
+      </w:r>
+    </w:p>
+    <w:p>
+      <w:pPr>
+        <w:ind w:right="92"/>
+        <w:jc w:val="both"/>
+        <w:rPr>
+          <w:sz w:val="24"/>
+          <w:szCs w:val="24"/>
+          <w:lang w:val="bg-BG"/>
+        </w:rPr>
+      </w:pPr>
+      <w:r>
+        <w:rPr>
+          <w:sz w:val="24"/>
+          <w:szCs w:val="24"/>
+          <w:lang w:val="en-US"/>
+        </w:rPr>
+        <w:t>{%- endif -%}</w:t>
+      </w:r>
+      <w:r>
+        <w:rPr>
+          <w:sz w:val="24"/>
+          <w:szCs w:val="24"/>
+          <w:lang w:val="bg-BG"/>
+        </w:rPr>
+        <w:t xml:space="preserve"> </w:t>
+      </w:r>
+    </w:p>
+    <w:p>
+      <w:pPr>
+        <w:ind w:right="92"/>
+        <w:jc w:val="both"/>
+        <w:rPr>
+          <w:b/>
+          <w:bCs/>
+          <w:color w:val="000000"/>
+          <w:sz w:val="24"/>
+          <w:szCs w:val="24"/>
+        </w:rPr>
+      </w:pPr>
+      <w:proofErr w:type="spellStart"/>
+      <w:r>
+        <w:rPr>
+          <w:b/>
+          <w:bCs/>
+          <w:color w:val="000000"/>
+          <w:sz w:val="24"/>
+          <w:szCs w:val="24"/>
+        </w:rPr>
+        <w:t>следуюшими</w:t>
+      </w:r>
+      <w:proofErr w:type="spellEnd"/>
+      <w:r>
+        <w:rPr>
+          <w:b/>
+          <w:bCs/>
+          <w:color w:val="000000"/>
+          <w:sz w:val="24"/>
+          <w:szCs w:val="24"/>
+        </w:rPr>
+        <w:t xml:space="preserve"> правами:</w:t>
       </w:r>
     </w:p>
     <w:p>
@@ -484,7 +2279,7 @@
         </w:rPr>
         <w:t xml:space="preserve"> от </w:t>
       </w:r>
-      <w:bookmarkStart w:id="0" w:name="_Hlk165057865"/>
+      <w:bookmarkStart w:id="1" w:name="_Hlk165057865"/>
       <w:r>
         <w:rPr>
           <w:color w:val="000000"/>
@@ -525,7 +2320,7 @@
         </w:rPr>
         <w:t>г</w:t>
       </w:r>
-      <w:bookmarkEnd w:id="0"/>
+      <w:bookmarkEnd w:id="1"/>
       <w:r>
         <w:rPr>
           <w:color w:val="000000"/>
@@ -680,6 +2475,7 @@
         <w:rPr>
           <w:sz w:val="24"/>
           <w:szCs w:val="24"/>
+          <w:lang w:val="bg-BG"/>
         </w:rPr>
       </w:pPr>
       <w:r>
@@ -717,8 +2513,9 @@
           <w:sz w:val="24"/>
           <w:szCs w:val="24"/>
         </w:rPr>
-        <w:t xml:space="preserve">№ </w:t>
-      </w:r>
+        <w:t xml:space="preserve">№ {{ </w:t>
+      </w:r>
+      <w:proofErr w:type="spellStart"/>
       <w:r>
         <w:rPr>
           <w:b/>
@@ -726,34 +2523,227 @@
           <w:sz w:val="24"/>
           <w:szCs w:val="24"/>
         </w:rPr>
+        <w:t>apart_no</w:t>
+      </w:r>
+      <w:proofErr w:type="spellEnd"/>
+      <w:r>
+        <w:rPr>
+          <w:b/>
+          <w:bCs/>
+          <w:sz w:val="24"/>
+          <w:szCs w:val="24"/>
+        </w:rPr>
+        <w:t xml:space="preserve"> }}</w:t>
+      </w:r>
+      <w:r>
+        <w:rPr>
+          <w:sz w:val="24"/>
+          <w:szCs w:val="24"/>
+        </w:rPr>
+        <w:t xml:space="preserve"> /{{ </w:t>
+      </w:r>
+      <w:proofErr w:type="spellStart"/>
+      <w:r>
+        <w:rPr>
+          <w:sz w:val="24"/>
+          <w:szCs w:val="24"/>
+        </w:rPr>
+        <w:t>apart_no_words</w:t>
+      </w:r>
+      <w:proofErr w:type="spellEnd"/>
+      <w:r>
+        <w:rPr>
+          <w:sz w:val="24"/>
+          <w:szCs w:val="24"/>
+        </w:rPr>
+        <w:t xml:space="preserve"> }}/, представляющий собой самостоятельный объект в здании с идентификатором {{ </w:t>
+      </w:r>
+      <w:proofErr w:type="spellStart"/>
+      <w:r>
+        <w:rPr>
+          <w:sz w:val="24"/>
+          <w:szCs w:val="24"/>
+        </w:rPr>
+        <w:t>object_id</w:t>
+      </w:r>
+      <w:proofErr w:type="spellEnd"/>
+      <w:r>
+        <w:rPr>
+          <w:sz w:val="24"/>
+          <w:szCs w:val="24"/>
+        </w:rPr>
+        <w:t xml:space="preserve"> }} /{{ </w:t>
+      </w:r>
+      <w:proofErr w:type="spellStart"/>
+      <w:r>
+        <w:rPr>
+          <w:sz w:val="24"/>
+          <w:szCs w:val="24"/>
+        </w:rPr>
+        <w:t>object_id_words</w:t>
+      </w:r>
+      <w:proofErr w:type="spellEnd"/>
+      <w:r>
+        <w:rPr>
+          <w:sz w:val="24"/>
+          <w:szCs w:val="24"/>
+        </w:rPr>
+        <w:t xml:space="preserve">}}/ по адресу: {{ </w:t>
+      </w:r>
+      <w:proofErr w:type="spellStart"/>
+      <w:r>
+        <w:rPr>
+          <w:sz w:val="24"/>
+          <w:szCs w:val="24"/>
+        </w:rPr>
+        <w:t>object_address</w:t>
+      </w:r>
+      <w:proofErr w:type="spellEnd"/>
+      <w:r>
+        <w:rPr>
+          <w:sz w:val="24"/>
+          <w:szCs w:val="24"/>
+        </w:rPr>
+        <w:t xml:space="preserve"> }}, площадь по документу: {{ </w:t>
+      </w:r>
+      <w:proofErr w:type="spellStart"/>
+      <w:r>
+        <w:rPr>
+          <w:sz w:val="24"/>
+          <w:szCs w:val="24"/>
+        </w:rPr>
+        <w:t>area</w:t>
+      </w:r>
+      <w:proofErr w:type="spellEnd"/>
+      <w:r>
+        <w:rPr>
+          <w:sz w:val="24"/>
+          <w:szCs w:val="24"/>
+        </w:rPr>
+        <w:t xml:space="preserve"> }}</w:t>
+      </w:r>
+      <w:r>
+        <w:rPr>
+          <w:sz w:val="24"/>
+          <w:szCs w:val="24"/>
+        </w:rPr>
+        <w:t xml:space="preserve"> </w:t>
+      </w:r>
+      <w:r>
+        <w:rPr>
+          <w:sz w:val="24"/>
+          <w:szCs w:val="24"/>
+        </w:rPr>
+        <w:t>кв.м.</w:t>
+      </w:r>
+      <w:r>
+        <w:rPr>
+          <w:sz w:val="24"/>
+          <w:szCs w:val="24"/>
+        </w:rPr>
+        <w:t xml:space="preserve">{% </w:t>
+      </w:r>
+      <w:r>
+        <w:rPr>
+          <w:sz w:val="24"/>
+          <w:szCs w:val="24"/>
+          <w:lang w:val="en-US"/>
+        </w:rPr>
+        <w:t>if</w:t>
+      </w:r>
+      <w:r>
+        <w:rPr>
+          <w:sz w:val="24"/>
+          <w:szCs w:val="24"/>
+        </w:rPr>
+        <w:t xml:space="preserve"> </w:t>
+      </w:r>
+      <w:r>
+        <w:rPr>
+          <w:sz w:val="24"/>
+          <w:szCs w:val="24"/>
+          <w:lang w:val="en-US"/>
+        </w:rPr>
+        <w:t>area</w:t>
+      </w:r>
+      <w:r>
+        <w:rPr>
+          <w:sz w:val="24"/>
+          <w:szCs w:val="24"/>
+        </w:rPr>
+        <w:t>_</w:t>
+      </w:r>
+      <w:r>
+        <w:rPr>
+          <w:sz w:val="24"/>
+          <w:szCs w:val="24"/>
+          <w:lang w:val="en-US"/>
+        </w:rPr>
+        <w:t>adjacent</w:t>
+      </w:r>
+      <w:r>
+        <w:rPr>
+          <w:sz w:val="24"/>
+          <w:szCs w:val="24"/>
+        </w:rPr>
+        <w:t xml:space="preserve"> %}</w:t>
+      </w:r>
+      <w:r>
+        <w:rPr>
+          <w:sz w:val="24"/>
+          <w:szCs w:val="24"/>
+        </w:rPr>
+        <w:t xml:space="preserve">, прилежащие части - </w:t>
+      </w:r>
+      <w:proofErr w:type="gramStart"/>
+      <w:r>
+        <w:rPr>
+          <w:sz w:val="24"/>
+          <w:szCs w:val="24"/>
+        </w:rPr>
         <w:t xml:space="preserve">{{ </w:t>
       </w:r>
       <w:proofErr w:type="spellStart"/>
       <w:r>
         <w:rPr>
-          <w:b/>
-          <w:bCs/>
-          <w:sz w:val="24"/>
-          <w:szCs w:val="24"/>
-        </w:rPr>
-        <w:t>apart_no</w:t>
+          <w:sz w:val="24"/>
+          <w:szCs w:val="24"/>
+        </w:rPr>
+        <w:t>area</w:t>
+      </w:r>
+      <w:proofErr w:type="gramEnd"/>
+      <w:r>
+        <w:rPr>
+          <w:sz w:val="24"/>
+          <w:szCs w:val="24"/>
+        </w:rPr>
+        <w:t>_adjacent</w:t>
       </w:r>
       <w:proofErr w:type="spellEnd"/>
       <w:r>
         <w:rPr>
-          <w:b/>
-          <w:bCs/>
           <w:sz w:val="24"/>
           <w:szCs w:val="24"/>
         </w:rPr>
         <w:t xml:space="preserve"> }}</w:t>
       </w:r>
       <w:r>
-        <w:rPr>
-          <w:sz w:val="24"/>
-          <w:szCs w:val="24"/>
-        </w:rPr>
-        <w:t xml:space="preserve"> /</w:t>
+        <w:t xml:space="preserve"> </w:t>
+      </w:r>
+      <w:r>
+        <w:rPr>
+          <w:sz w:val="24"/>
+          <w:szCs w:val="24"/>
+        </w:rPr>
+        <w:t>кв.м. идеальных частей от общих частей здания</w:t>
+      </w:r>
+      <w:r>
+        <w:rPr>
+          <w:sz w:val="24"/>
+          <w:szCs w:val="24"/>
+          <w:lang w:val="bg-BG"/>
+        </w:rPr>
+        <w:t xml:space="preserve">, площадь в сумме составляет </w:t>
       </w:r>
       <w:r>
         <w:rPr>
@@ -762,15 +2752,29 @@
         </w:rPr>
         <w:t xml:space="preserve">{{ </w:t>
       </w:r>
-      <w:proofErr w:type="spellStart"/>
-      <w:r>
-        <w:rPr>
-          <w:sz w:val="24"/>
-          <w:szCs w:val="24"/>
-        </w:rPr>
-        <w:t>apart_no_words</w:t>
-      </w:r>
-      <w:proofErr w:type="spellEnd"/>
+      <w:r>
+        <w:rPr>
+          <w:sz w:val="24"/>
+          <w:szCs w:val="24"/>
+          <w:lang w:val="en-US"/>
+        </w:rPr>
+        <w:t>area</w:t>
+      </w:r>
+      <w:r>
+        <w:rPr>
+          <w:sz w:val="24"/>
+          <w:szCs w:val="24"/>
+        </w:rPr>
+        <w:t>_</w:t>
+      </w:r>
+      <w:r>
+        <w:rPr>
+          <w:sz w:val="24"/>
+          <w:szCs w:val="24"/>
+          <w:lang w:val="en-US"/>
+        </w:rPr>
+        <w:t>total</w:t>
+      </w:r>
       <w:r>
         <w:rPr>
           <w:sz w:val="24"/>
@@ -782,219 +2786,74 @@
         <w:rPr>
           <w:sz w:val="24"/>
           <w:szCs w:val="24"/>
-        </w:rPr>
-        <w:t xml:space="preserve">/, представляющий собой самостоятельный объект в здании с идентификатором </w:t>
-      </w:r>
-      <w:r>
-        <w:rPr>
-          <w:sz w:val="24"/>
-          <w:szCs w:val="24"/>
-        </w:rPr>
-        <w:t xml:space="preserve">{{ </w:t>
-      </w:r>
-      <w:proofErr w:type="spellStart"/>
-      <w:r>
-        <w:rPr>
-          <w:sz w:val="24"/>
-          <w:szCs w:val="24"/>
-        </w:rPr>
-        <w:t>object_id</w:t>
-      </w:r>
-      <w:proofErr w:type="spellEnd"/>
-      <w:r>
-        <w:rPr>
-          <w:sz w:val="24"/>
-          <w:szCs w:val="24"/>
-        </w:rPr>
-        <w:t xml:space="preserve"> }}</w:t>
-      </w:r>
-      <w:r>
-        <w:rPr>
-          <w:sz w:val="24"/>
-          <w:szCs w:val="24"/>
-        </w:rPr>
-        <w:t xml:space="preserve"> /</w:t>
-      </w:r>
-      <w:r>
-        <w:rPr>
-          <w:sz w:val="24"/>
-          <w:szCs w:val="24"/>
-        </w:rPr>
-        <w:t xml:space="preserve">{{ </w:t>
-      </w:r>
-      <w:proofErr w:type="spellStart"/>
-      <w:r>
-        <w:rPr>
-          <w:sz w:val="24"/>
-          <w:szCs w:val="24"/>
-        </w:rPr>
-        <w:t>object_id_words</w:t>
-      </w:r>
-      <w:proofErr w:type="spellEnd"/>
-      <w:r>
-        <w:rPr>
-          <w:sz w:val="24"/>
-          <w:szCs w:val="24"/>
-        </w:rPr>
-        <w:t>}}</w:t>
-      </w:r>
-      <w:r>
-        <w:rPr>
-          <w:sz w:val="24"/>
-          <w:szCs w:val="24"/>
-        </w:rPr>
-        <w:t>/</w:t>
-      </w:r>
-      <w:r>
-        <w:rPr>
-          <w:sz w:val="24"/>
-          <w:szCs w:val="24"/>
-        </w:rPr>
-        <w:t xml:space="preserve"> </w:t>
-      </w:r>
-      <w:r>
-        <w:rPr>
-          <w:sz w:val="24"/>
-          <w:szCs w:val="24"/>
-        </w:rPr>
-        <w:t>по адресу:</w:t>
-      </w:r>
-      <w:r>
-        <w:rPr>
-          <w:sz w:val="24"/>
-          <w:szCs w:val="24"/>
-        </w:rPr>
-        <w:t xml:space="preserve"> {{ </w:t>
-      </w:r>
-      <w:proofErr w:type="spellStart"/>
-      <w:r>
-        <w:rPr>
-          <w:sz w:val="24"/>
-          <w:szCs w:val="24"/>
-        </w:rPr>
-        <w:t>object_address</w:t>
-      </w:r>
-      <w:proofErr w:type="spellEnd"/>
-      <w:r>
-        <w:rPr>
-          <w:sz w:val="24"/>
-          <w:szCs w:val="24"/>
-        </w:rPr>
-        <w:t xml:space="preserve"> }}</w:t>
-      </w:r>
-      <w:r>
-        <w:rPr>
-          <w:sz w:val="24"/>
-          <w:szCs w:val="24"/>
-        </w:rPr>
-        <w:t xml:space="preserve">, площадь по документу: </w:t>
-      </w:r>
-      <w:r>
-        <w:rPr>
-          <w:sz w:val="24"/>
-          <w:szCs w:val="24"/>
-        </w:rPr>
-        <w:t xml:space="preserve">{{ </w:t>
-      </w:r>
-      <w:proofErr w:type="spellStart"/>
-      <w:r>
-        <w:rPr>
-          <w:sz w:val="24"/>
-          <w:szCs w:val="24"/>
-        </w:rPr>
-        <w:t>area</w:t>
-      </w:r>
-      <w:proofErr w:type="spellEnd"/>
-      <w:r>
-        <w:rPr>
-          <w:sz w:val="24"/>
-          <w:szCs w:val="24"/>
-        </w:rPr>
-        <w:t xml:space="preserve"> }}</w:t>
-      </w:r>
-      <w:r>
-        <w:rPr>
-          <w:sz w:val="24"/>
-          <w:szCs w:val="24"/>
-        </w:rPr>
-        <w:t xml:space="preserve"> </w:t>
-      </w:r>
-      <w:r>
-        <w:rPr>
-          <w:sz w:val="24"/>
-          <w:szCs w:val="24"/>
-        </w:rPr>
-        <w:t>кв.м., прилежа</w:t>
-      </w:r>
-      <w:r>
-        <w:rPr>
-          <w:sz w:val="24"/>
-          <w:szCs w:val="24"/>
-        </w:rPr>
-        <w:t>щ</w:t>
-      </w:r>
-      <w:r>
-        <w:rPr>
-          <w:sz w:val="24"/>
-          <w:szCs w:val="24"/>
-        </w:rPr>
-        <w:t xml:space="preserve">ие части - </w:t>
-      </w:r>
-      <w:proofErr w:type="gramStart"/>
-      <w:r>
-        <w:rPr>
-          <w:sz w:val="24"/>
-          <w:szCs w:val="24"/>
-        </w:rPr>
-        <w:t xml:space="preserve">{{ </w:t>
-      </w:r>
-      <w:proofErr w:type="spellStart"/>
-      <w:r>
-        <w:rPr>
-          <w:sz w:val="24"/>
-          <w:szCs w:val="24"/>
-        </w:rPr>
-        <w:t>area</w:t>
-      </w:r>
-      <w:proofErr w:type="gramEnd"/>
-      <w:r>
-        <w:rPr>
-          <w:sz w:val="24"/>
-          <w:szCs w:val="24"/>
-        </w:rPr>
-        <w:t>_adjacent</w:t>
-      </w:r>
-      <w:proofErr w:type="spellEnd"/>
-      <w:r>
-        <w:rPr>
-          <w:sz w:val="24"/>
-          <w:szCs w:val="24"/>
-        </w:rPr>
-        <w:t xml:space="preserve"> }}</w:t>
-      </w:r>
-      <w:r>
-        <w:t xml:space="preserve"> </w:t>
-      </w:r>
-      <w:r>
-        <w:rPr>
-          <w:sz w:val="24"/>
-          <w:szCs w:val="24"/>
-        </w:rPr>
-        <w:t>кв.м. идеальных частей от об</w:t>
-      </w:r>
-      <w:r>
-        <w:rPr>
-          <w:sz w:val="24"/>
-          <w:szCs w:val="24"/>
-        </w:rPr>
-        <w:t>щ</w:t>
-      </w:r>
-      <w:r>
-        <w:rPr>
-          <w:sz w:val="24"/>
-          <w:szCs w:val="24"/>
-        </w:rPr>
-        <w:t>их частей здания;</w:t>
+          <w:lang w:val="bg-BG"/>
+        </w:rPr>
+        <w:t xml:space="preserve"> кв.м.</w:t>
+      </w:r>
+      <w:r>
+        <w:rPr>
+          <w:sz w:val="24"/>
+          <w:szCs w:val="24"/>
+        </w:rPr>
+        <w:t>;</w:t>
+      </w:r>
+      <w:r>
+        <w:rPr>
+          <w:sz w:val="24"/>
+          <w:szCs w:val="24"/>
+        </w:rPr>
+        <w:t xml:space="preserve">{% </w:t>
+      </w:r>
+      <w:r>
+        <w:rPr>
+          <w:sz w:val="24"/>
+          <w:szCs w:val="24"/>
+          <w:lang w:val="en-US"/>
+        </w:rPr>
+        <w:t>else</w:t>
+      </w:r>
+      <w:r>
+        <w:rPr>
+          <w:sz w:val="24"/>
+          <w:szCs w:val="24"/>
+        </w:rPr>
+        <w:t xml:space="preserve"> %};</w:t>
+      </w:r>
+      <w:r>
+        <w:rPr>
+          <w:sz w:val="24"/>
+          <w:szCs w:val="24"/>
+        </w:rPr>
+        <w:t>{</w:t>
+      </w:r>
+      <w:r>
+        <w:rPr>
+          <w:sz w:val="24"/>
+          <w:szCs w:val="24"/>
+        </w:rPr>
+        <w:t xml:space="preserve">% </w:t>
+      </w:r>
+      <w:r>
+        <w:rPr>
+          <w:sz w:val="24"/>
+          <w:szCs w:val="24"/>
+          <w:lang w:val="en-US"/>
+        </w:rPr>
+        <w:t>endif</w:t>
+      </w:r>
+      <w:r>
+        <w:rPr>
+          <w:sz w:val="24"/>
+          <w:szCs w:val="24"/>
+        </w:rPr>
+        <w:t xml:space="preserve"> %</w:t>
+      </w:r>
+      <w:r>
+        <w:rPr>
+          <w:sz w:val="24"/>
+          <w:szCs w:val="24"/>
+        </w:rPr>
+        <w:t>}</w:t>
       </w:r>
     </w:p>
     <w:p>
@@ -1008,7 +2867,7 @@
           <w:lang w:bidi="bg-BG"/>
         </w:rPr>
       </w:pPr>
-      <w:bookmarkStart w:id="1" w:name="_Hlk169073497"/>
+      <w:bookmarkStart w:id="2" w:name="_Hlk169073497"/>
       <w:r>
         <w:rPr>
           <w:bCs/>
@@ -1050,7 +2909,7 @@
         </w:rPr>
         <w:t>от покупателя и подтвердить перед Нотариусом факт этой оплаты; с адвокатского счета продажная цена будет переведена не позднее 2-х банковских дней на мой личный банковский счет</w:t>
       </w:r>
-      <w:bookmarkEnd w:id="1"/>
+      <w:bookmarkEnd w:id="2"/>
       <w:r>
         <w:rPr>
           <w:bCs/>
@@ -1146,6 +3005,7 @@
           <w:sz w:val="24"/>
           <w:szCs w:val="24"/>
         </w:rPr>
+        <w:lastRenderedPageBreak/>
         <w:tab/>
         <w:t>Представлять меня в Агентстве по геодезии, картографии и кадастру в гор. Бургас и в отделении гор. Несебр, подать от моего имени запрос на выдачу кадастровой схемы вышеописанной недвижимости, и получить ее.</w:t>
       </w:r>
@@ -1201,15 +3061,7 @@
           <w:sz w:val="24"/>
           <w:szCs w:val="24"/>
         </w:rPr>
-        <w:t xml:space="preserve">Представлять меня перед ТП НАП - Бургас, с правом подавать от моего имени заявления, в том числе в электронном виде, для нашей регистрации в ТП НАП, делать запросы, заявлять обстоятельства и факты, запрашивать выдачу справок о наличии или отсутствии публичных </w:t>
-      </w:r>
-      <w:r>
-        <w:rPr>
-          <w:sz w:val="24"/>
-          <w:szCs w:val="24"/>
-        </w:rPr>
-        <w:lastRenderedPageBreak/>
-        <w:t>обязательств перед государством /по ст. 87, п. 6 ДОПК/ и соответственно получить их при готовности.</w:t>
+        <w:t>Представлять меня перед ТП НАП - Бургас, с правом подавать от моего имени заявления, в том числе в электронном виде, для нашей регистрации в ТП НАП, делать запросы, заявлять обстоятельства и факты, запрашивать выдачу справок о наличии или отсутствии публичных обязательств перед государством /по ст. 87, п. 6 ДОПК/ и соответственно получить их при готовности.</w:t>
       </w:r>
     </w:p>
     <w:p>
@@ -1373,7 +3225,7 @@
         </w:rPr>
         <w:tab/>
       </w:r>
-      <w:bookmarkStart w:id="2" w:name="_Hlk165057659"/>
+      <w:bookmarkStart w:id="3" w:name="_Hlk165057659"/>
       <w:proofErr w:type="gramStart"/>
       <w:r>
         <w:rPr>
@@ -1546,7 +3398,7 @@
         </w:rPr>
       </w:pPr>
     </w:p>
-    <w:bookmarkEnd w:id="2"/>
+    <w:bookmarkEnd w:id="3"/>
     <w:p>
       <w:pPr>
         <w:ind w:right="-625"/>
@@ -1612,6 +3464,7 @@
         </w:rPr>
       </w:pPr>
     </w:p>
+    <w:p/>
     <w:p/>
     <w:sectPr>
       <w:pgSz w:w="11906" w:h="16838"/>
